--- a/PP/Shade Sync Report.docx
+++ b/PP/Shade Sync Report.docx
@@ -9,6 +9,8 @@
           <w:sz w:val="20"/>
         </w:rPr>
       </w:pPr>
+      <w:bookmarkStart w:id="0" w:name="_Hlk148947960"/>
+      <w:bookmarkEnd w:id="0"/>
     </w:p>
     <w:p>
       <w:pPr>
@@ -166,7 +168,6 @@
         </w:rPr>
         <w:t xml:space="preserve"> </w:t>
       </w:r>
-      <w:proofErr w:type="gramStart"/>
       <w:r>
         <w:rPr>
           <w:b/>
@@ -192,7 +193,6 @@
         </w:rPr>
         <w:t>:</w:t>
       </w:r>
-      <w:proofErr w:type="gramEnd"/>
     </w:p>
     <w:p>
       <w:pPr>
@@ -478,7 +478,6 @@
           <w:sz w:val="32"/>
         </w:rPr>
       </w:pPr>
-      <w:proofErr w:type="spellStart"/>
       <w:r>
         <w:rPr>
           <w:b/>
@@ -486,7 +485,6 @@
         </w:rPr>
         <w:t>Marwadi</w:t>
       </w:r>
-      <w:proofErr w:type="spellEnd"/>
       <w:r>
         <w:rPr>
           <w:b/>
@@ -647,6 +645,13 @@
           <w:b/>
           <w:sz w:val="36"/>
         </w:rPr>
+        <w:t xml:space="preserve">    </w:t>
+      </w:r>
+      <w:r>
+        <w:rPr>
+          <w:b/>
+          <w:sz w:val="36"/>
+        </w:rPr>
         <w:t>M</w:t>
       </w:r>
       <w:r>
@@ -699,21 +704,12 @@
         </w:rPr>
         <w:t xml:space="preserve"> </w:t>
       </w:r>
-      <w:proofErr w:type="spellStart"/>
       <w:r>
         <w:rPr>
           <w:b/>
           <w:sz w:val="32"/>
         </w:rPr>
-        <w:t>Marwadi</w:t>
-      </w:r>
-      <w:proofErr w:type="spellEnd"/>
-      <w:r>
-        <w:rPr>
-          <w:b/>
-          <w:sz w:val="32"/>
-        </w:rPr>
-        <w:t xml:space="preserve"> University</w:t>
+        <w:t>Marwadi University</w:t>
       </w:r>
       <w:r>
         <w:rPr>
@@ -980,39 +976,21 @@
           <w:spacing w:val="1"/>
           <w:sz w:val="28"/>
         </w:rPr>
-        <w:t xml:space="preserve">92000103148 </w:t>
-      </w:r>
-      <w:r>
-        <w:rPr>
-          <w:sz w:val="28"/>
-        </w:rPr>
-        <w:t>under</w:t>
+        <w:t>Aum Pitroda (</w:t>
       </w:r>
       <w:r>
         <w:rPr>
           <w:spacing w:val="1"/>
           <w:sz w:val="28"/>
         </w:rPr>
-        <w:t xml:space="preserve"> </w:t>
-      </w:r>
-      <w:r>
-        <w:rPr>
-          <w:sz w:val="28"/>
-        </w:rPr>
-        <w:t>my</w:t>
+        <w:t>92000103148</w:t>
       </w:r>
       <w:r>
         <w:rPr>
           <w:spacing w:val="1"/>
           <w:sz w:val="28"/>
         </w:rPr>
-        <w:t xml:space="preserve"> </w:t>
-      </w:r>
-      <w:r>
-        <w:rPr>
-          <w:sz w:val="28"/>
-        </w:rPr>
-        <w:t>guidance</w:t>
+        <w:t>)</w:t>
       </w:r>
       <w:r>
         <w:rPr>
@@ -1025,7 +1003,7 @@
         <w:rPr>
           <w:sz w:val="28"/>
         </w:rPr>
-        <w:t>in</w:t>
+        <w:t>under</w:t>
       </w:r>
       <w:r>
         <w:rPr>
@@ -1038,7 +1016,7 @@
         <w:rPr>
           <w:sz w:val="28"/>
         </w:rPr>
-        <w:t>partial</w:t>
+        <w:t>my</w:t>
       </w:r>
       <w:r>
         <w:rPr>
@@ -1051,7 +1029,7 @@
         <w:rPr>
           <w:sz w:val="28"/>
         </w:rPr>
-        <w:t>fulfillment</w:t>
+        <w:t>guidance</w:t>
       </w:r>
       <w:r>
         <w:rPr>
@@ -1064,7 +1042,7 @@
         <w:rPr>
           <w:sz w:val="28"/>
         </w:rPr>
-        <w:t>for</w:t>
+        <w:t>in</w:t>
       </w:r>
       <w:r>
         <w:rPr>
@@ -1077,7 +1055,7 @@
         <w:rPr>
           <w:sz w:val="28"/>
         </w:rPr>
-        <w:t>the</w:t>
+        <w:t>partial</w:t>
       </w:r>
       <w:r>
         <w:rPr>
@@ -1090,7 +1068,7 @@
         <w:rPr>
           <w:sz w:val="28"/>
         </w:rPr>
-        <w:t>degree</w:t>
+        <w:t>fulfillment</w:t>
       </w:r>
       <w:r>
         <w:rPr>
@@ -1103,7 +1081,7 @@
         <w:rPr>
           <w:sz w:val="28"/>
         </w:rPr>
-        <w:t>of</w:t>
+        <w:t>for</w:t>
       </w:r>
       <w:r>
         <w:rPr>
@@ -1116,6 +1094,45 @@
         <w:rPr>
           <w:sz w:val="28"/>
         </w:rPr>
+        <w:t>the</w:t>
+      </w:r>
+      <w:r>
+        <w:rPr>
+          <w:spacing w:val="1"/>
+          <w:sz w:val="28"/>
+        </w:rPr>
+        <w:t xml:space="preserve"> </w:t>
+      </w:r>
+      <w:r>
+        <w:rPr>
+          <w:sz w:val="28"/>
+        </w:rPr>
+        <w:t>degree</w:t>
+      </w:r>
+      <w:r>
+        <w:rPr>
+          <w:spacing w:val="1"/>
+          <w:sz w:val="28"/>
+        </w:rPr>
+        <w:t xml:space="preserve"> </w:t>
+      </w:r>
+      <w:r>
+        <w:rPr>
+          <w:sz w:val="28"/>
+        </w:rPr>
+        <w:t>of</w:t>
+      </w:r>
+      <w:r>
+        <w:rPr>
+          <w:spacing w:val="1"/>
+          <w:sz w:val="28"/>
+        </w:rPr>
+        <w:t xml:space="preserve"> </w:t>
+      </w:r>
+      <w:r>
+        <w:rPr>
+          <w:sz w:val="28"/>
+        </w:rPr>
         <w:t xml:space="preserve">Bachelor of Technology in Computer Engineering, </w:t>
       </w:r>
       <w:r>
@@ -1135,16 +1152,8 @@
         <w:rPr>
           <w:sz w:val="28"/>
         </w:rPr>
-        <w:t xml:space="preserve"> Semester of </w:t>
-      </w:r>
-      <w:proofErr w:type="spellStart"/>
-      <w:r>
-        <w:rPr>
-          <w:sz w:val="28"/>
-        </w:rPr>
-        <w:t>Marwadi</w:t>
-      </w:r>
-      <w:proofErr w:type="spellEnd"/>
+        <w:t xml:space="preserve"> Semester of Marwadi</w:t>
+      </w:r>
       <w:r>
         <w:rPr>
           <w:spacing w:val="1"/>
@@ -1346,7 +1355,6 @@
         </w:rPr>
         <w:t xml:space="preserve"> </w:t>
       </w:r>
-      <w:proofErr w:type="spellStart"/>
       <w:r>
         <w:rPr>
           <w:b/>
@@ -1354,7 +1362,6 @@
         </w:rPr>
         <w:t>Chetankumar</w:t>
       </w:r>
-      <w:proofErr w:type="spellEnd"/>
       <w:r>
         <w:rPr>
           <w:b/>
@@ -1363,7 +1370,6 @@
         </w:rPr>
         <w:t xml:space="preserve"> </w:t>
       </w:r>
-      <w:proofErr w:type="spellStart"/>
       <w:r>
         <w:rPr>
           <w:b/>
@@ -1371,7 +1377,6 @@
         </w:rPr>
         <w:t>Chudasama</w:t>
       </w:r>
-      <w:proofErr w:type="spellEnd"/>
       <w:r>
         <w:rPr>
           <w:b/>
@@ -1495,6 +1500,7 @@
         <w:jc w:val="center"/>
       </w:pPr>
       <w:r>
+        <w:lastRenderedPageBreak/>
         <w:t>Undertaking</w:t>
       </w:r>
       <w:r>
@@ -2815,13 +2821,8 @@
         </w:rPr>
         <w:t xml:space="preserve"> </w:t>
       </w:r>
-      <w:proofErr w:type="spellStart"/>
-      <w:r>
-        <w:t>plagiarised</w:t>
-      </w:r>
-      <w:proofErr w:type="spellEnd"/>
-      <w:r>
-        <w:t>.</w:t>
+      <w:r>
+        <w:t>plagiarised.</w:t>
       </w:r>
     </w:p>
     <w:p>
@@ -3129,6 +3130,7 @@
         <w:jc w:val="center"/>
       </w:pPr>
       <w:r>
+        <w:lastRenderedPageBreak/>
         <w:t>Index</w:t>
       </w:r>
     </w:p>
@@ -3155,12 +3157,8 @@
             </w:r>
             <w:r>
               <w:tab/>
-            </w:r>
-            <w:proofErr w:type="spellStart"/>
-            <w:r>
               <w:t>i</w:t>
             </w:r>
-            <w:proofErr w:type="spellEnd"/>
           </w:hyperlink>
         </w:p>
         <w:p>
@@ -3234,9 +3232,11 @@
             </w:r>
             <w:r>
               <w:tab/>
-              <w:t>4</w:t>
             </w:r>
           </w:hyperlink>
+          <w:r>
+            <w:t>3</w:t>
+          </w:r>
         </w:p>
         <w:p>
           <w:pPr>
@@ -3262,9 +3262,11 @@
             </w:r>
             <w:r>
               <w:tab/>
-              <w:t>16</w:t>
             </w:r>
           </w:hyperlink>
+          <w:r>
+            <w:t>5</w:t>
+          </w:r>
         </w:p>
         <w:p>
           <w:pPr>
@@ -3286,9 +3288,11 @@
             </w:r>
             <w:r>
               <w:tab/>
-              <w:t>28</w:t>
             </w:r>
           </w:hyperlink>
+          <w:r>
+            <w:t>14</w:t>
+          </w:r>
         </w:p>
         <w:p>
           <w:pPr>
@@ -3303,20 +3307,62 @@
             </w:r>
             <w:r>
               <w:tab/>
-              <w:t>30</w:t>
             </w:r>
           </w:hyperlink>
+          <w:r>
+            <w:t>15</w:t>
+          </w:r>
         </w:p>
       </w:sdtContent>
     </w:sdt>
     <w:p>
       <w:pPr>
+        <w:rPr>
+          <w:b/>
+          <w:bCs/>
+          <w:sz w:val="24"/>
+          <w:szCs w:val="24"/>
+        </w:rPr>
+      </w:pPr>
+    </w:p>
+    <w:p/>
+    <w:p/>
+    <w:p>
+      <w:pPr>
+        <w:tabs>
+          <w:tab w:val="left" w:pos="5773"/>
+        </w:tabs>
+        <w:rPr>
+          <w:b/>
+          <w:bCs/>
+          <w:sz w:val="24"/>
+          <w:szCs w:val="24"/>
+        </w:rPr>
+      </w:pPr>
+      <w:r>
+        <w:rPr>
+          <w:b/>
+          <w:bCs/>
+          <w:sz w:val="24"/>
+          <w:szCs w:val="24"/>
+        </w:rPr>
+        <w:tab/>
+      </w:r>
+    </w:p>
+    <w:p>
+      <w:pPr>
+        <w:tabs>
+          <w:tab w:val="left" w:pos="5773"/>
+        </w:tabs>
         <w:sectPr>
           <w:pgSz w:w="11910" w:h="16840"/>
           <w:pgMar w:top="1360" w:right="1200" w:bottom="280" w:left="1340" w:header="720" w:footer="720" w:gutter="0"/>
           <w:cols w:space="720"/>
         </w:sectPr>
       </w:pPr>
+      <w:r>
+        <w:tab/>
+      </w:r>
     </w:p>
     <w:p>
       <w:pPr>
@@ -3324,9 +3370,10 @@
         <w:ind w:left="1858" w:right="1995"/>
         <w:jc w:val="center"/>
       </w:pPr>
-      <w:bookmarkStart w:id="0" w:name="_TOC_250019"/>
-      <w:bookmarkEnd w:id="0"/>
-      <w:r>
+      <w:bookmarkStart w:id="1" w:name="_TOC_250019"/>
+      <w:bookmarkEnd w:id="1"/>
+      <w:r>
+        <w:lastRenderedPageBreak/>
         <w:t>Acknowledgments</w:t>
       </w:r>
     </w:p>
@@ -3524,21 +3571,12 @@
         </w:rPr>
         <w:t xml:space="preserve">I would like to thank our college </w:t>
       </w:r>
-      <w:proofErr w:type="spellStart"/>
-      <w:r>
-        <w:rPr>
-          <w:b/>
-          <w:sz w:val="24"/>
-        </w:rPr>
-        <w:t>Marwadi</w:t>
-      </w:r>
-      <w:proofErr w:type="spellEnd"/>
-      <w:r>
-        <w:rPr>
-          <w:b/>
-          <w:sz w:val="24"/>
-        </w:rPr>
-        <w:t xml:space="preserve"> University </w:t>
+      <w:r>
+        <w:rPr>
+          <w:b/>
+          <w:sz w:val="24"/>
+        </w:rPr>
+        <w:t xml:space="preserve">Marwadi University </w:t>
       </w:r>
       <w:r>
         <w:rPr>
@@ -3620,7 +3658,6 @@
         </w:rPr>
         <w:t xml:space="preserve"> </w:t>
       </w:r>
-      <w:proofErr w:type="spellStart"/>
       <w:r>
         <w:rPr>
           <w:b/>
@@ -3628,7 +3665,6 @@
         </w:rPr>
         <w:t>Chetankumar</w:t>
       </w:r>
-      <w:proofErr w:type="spellEnd"/>
       <w:r>
         <w:rPr>
           <w:b/>
@@ -3637,7 +3673,6 @@
         </w:rPr>
         <w:t xml:space="preserve"> </w:t>
       </w:r>
-      <w:proofErr w:type="spellStart"/>
       <w:r>
         <w:rPr>
           <w:b/>
@@ -3645,7 +3680,6 @@
         </w:rPr>
         <w:t>Chudasama</w:t>
       </w:r>
-      <w:proofErr w:type="spellEnd"/>
       <w:r>
         <w:rPr>
           <w:b/>
@@ -3714,8 +3748,8 @@
         <w:ind w:left="1912" w:right="1694"/>
         <w:jc w:val="center"/>
       </w:pPr>
-      <w:bookmarkStart w:id="1" w:name="_TOC_250018"/>
-      <w:bookmarkEnd w:id="1"/>
+      <w:bookmarkStart w:id="2" w:name="_TOC_250018"/>
+      <w:bookmarkEnd w:id="2"/>
     </w:p>
     <w:p>
       <w:pPr>
@@ -3842,6 +3876,7 @@
         <w:jc w:val="center"/>
       </w:pPr>
       <w:r>
+        <w:lastRenderedPageBreak/>
         <w:t>Abstract</w:t>
       </w:r>
     </w:p>
@@ -3867,19 +3902,7 @@
         <w:rPr>
           <w:sz w:val="24"/>
         </w:rPr>
-        <w:t xml:space="preserve">In today's design-centric landscape, where aesthetics </w:t>
-      </w:r>
-      <w:r>
-        <w:rPr>
-          <w:sz w:val="24"/>
-        </w:rPr>
-        <w:t>plays</w:t>
-      </w:r>
-      <w:r>
-        <w:rPr>
-          <w:sz w:val="24"/>
-        </w:rPr>
-        <w:t xml:space="preserve"> a paramount role, the "ShadeSync" project emerges as a transformative endeavor. This mini-project is dedicated to the development of a powerful and intuitive tool that simplifies and refines the art of color palette creation by synchronizing with the colors found within an input image.</w:t>
+        <w:t>In today's design-centric landscape, where aesthetics plays a paramount role, the "ShadeSync" project emerges as a transformative endeavor. This mini-project is dedicated to the development of a powerful and intuitive tool that simplifies and refines the art of color palette creation by synchronizing with the colors found within an input image.</w:t>
       </w:r>
     </w:p>
     <w:p>
@@ -4077,14 +4100,7 @@
         <w:rPr>
           <w:sz w:val="24"/>
         </w:rPr>
-        <w:t xml:space="preserve">hex color format and download the generated palette in various web-development &amp; creative works friendly </w:t>
-      </w:r>
-      <w:proofErr w:type="gramStart"/>
-      <w:r>
-        <w:rPr>
-          <w:sz w:val="24"/>
-        </w:rPr>
-        <w:t>format</w:t>
+        <w:t>hex color format and download the generated palette in various web-development &amp; creative works friendly format</w:t>
       </w:r>
       <w:r>
         <w:rPr>
@@ -4102,14 +4118,7 @@
         <w:rPr>
           <w:sz w:val="24"/>
         </w:rPr>
-        <w:t>s(</w:t>
-      </w:r>
-      <w:proofErr w:type="gramEnd"/>
-      <w:r>
-        <w:rPr>
-          <w:sz w:val="24"/>
-        </w:rPr>
-        <w:t xml:space="preserve">CSS, SCSS, JSON) </w:t>
+        <w:t xml:space="preserve">s(CSS, SCSS, JSON) </w:t>
       </w:r>
       <w:r>
         <w:rPr>
@@ -4163,6 +4172,7 @@
           <w:footerReference w:type="default" r:id="rId10"/>
           <w:pgSz w:w="11910" w:h="16840"/>
           <w:pgMar w:top="1840" w:right="1200" w:bottom="980" w:left="1340" w:header="1458" w:footer="794" w:gutter="0"/>
+          <w:pgNumType w:fmt="lowerRoman" w:start="1"/>
           <w:cols w:space="720"/>
         </w:sectPr>
       </w:pPr>
@@ -4186,9 +4196,10 @@
         <w:spacing w:before="56"/>
         <w:jc w:val="left"/>
       </w:pPr>
-      <w:bookmarkStart w:id="2" w:name="_TOC_250017"/>
-      <w:bookmarkEnd w:id="2"/>
-      <w:r>
+      <w:bookmarkStart w:id="3" w:name="_TOC_250017"/>
+      <w:bookmarkEnd w:id="3"/>
+      <w:r>
+        <w:lastRenderedPageBreak/>
         <w:t>Introduction</w:t>
       </w:r>
     </w:p>
@@ -4201,7 +4212,7 @@
         <w:spacing w:before="83"/>
         <w:ind w:left="956"/>
       </w:pPr>
-      <w:bookmarkStart w:id="3" w:name="_TOC_250013"/>
+      <w:bookmarkStart w:id="4" w:name="_TOC_250013"/>
     </w:p>
     <w:p>
       <w:pPr>
@@ -4499,6 +4510,7 @@
           <w:sz w:val="28"/>
           <w:szCs w:val="28"/>
         </w:rPr>
+        <w:lastRenderedPageBreak/>
         <w:t>Objectives</w:t>
       </w:r>
     </w:p>
@@ -4628,6 +4640,302 @@
     <w:p>
       <w:pPr>
         <w:pStyle w:val="ListParagraph"/>
+        <w:rPr>
+          <w:b/>
+          <w:bCs/>
+          <w:sz w:val="28"/>
+          <w:szCs w:val="28"/>
+        </w:rPr>
+      </w:pPr>
+    </w:p>
+    <w:p>
+      <w:pPr>
+        <w:pStyle w:val="ListParagraph"/>
+        <w:numPr>
+          <w:ilvl w:val="1"/>
+          <w:numId w:val="9"/>
+        </w:numPr>
+        <w:spacing w:line="276" w:lineRule="auto"/>
+        <w:rPr>
+          <w:b/>
+          <w:bCs/>
+          <w:sz w:val="28"/>
+          <w:szCs w:val="28"/>
+        </w:rPr>
+      </w:pPr>
+      <w:r>
+        <w:rPr>
+          <w:b/>
+          <w:bCs/>
+          <w:sz w:val="28"/>
+          <w:szCs w:val="28"/>
+        </w:rPr>
+        <w:t>Scope</w:t>
+      </w:r>
+    </w:p>
+    <w:p>
+      <w:pPr>
+        <w:pStyle w:val="ListParagraph"/>
+        <w:spacing w:line="276" w:lineRule="auto"/>
+        <w:ind w:left="420" w:firstLine="0"/>
+        <w:rPr>
+          <w:b/>
+          <w:bCs/>
+          <w:sz w:val="28"/>
+          <w:szCs w:val="28"/>
+        </w:rPr>
+      </w:pPr>
+    </w:p>
+    <w:p>
+      <w:pPr>
+        <w:rPr>
+          <w:sz w:val="24"/>
+          <w:szCs w:val="24"/>
+        </w:rPr>
+      </w:pPr>
+      <w:r>
+        <w:rPr>
+          <w:sz w:val="24"/>
+          <w:szCs w:val="24"/>
+        </w:rPr>
+        <w:t>The scope of the "ShadeSync" project encompasses the design and development of a web-based application that facilitates the creation of harmonious color palettes based on uploaded images. The project includes the following key components:</w:t>
+      </w:r>
+    </w:p>
+    <w:p>
+      <w:pPr>
+        <w:rPr>
+          <w:sz w:val="24"/>
+          <w:szCs w:val="24"/>
+        </w:rPr>
+      </w:pPr>
+    </w:p>
+    <w:p>
+      <w:pPr>
+        <w:pStyle w:val="ListParagraph"/>
+        <w:numPr>
+          <w:ilvl w:val="0"/>
+          <w:numId w:val="25"/>
+        </w:numPr>
+        <w:jc w:val="both"/>
+        <w:rPr>
+          <w:sz w:val="24"/>
+          <w:szCs w:val="24"/>
+        </w:rPr>
+      </w:pPr>
+      <w:r>
+        <w:rPr>
+          <w:b/>
+          <w:bCs/>
+          <w:sz w:val="24"/>
+          <w:szCs w:val="24"/>
+        </w:rPr>
+        <w:t>Image Processing:</w:t>
+      </w:r>
+      <w:r>
+        <w:rPr>
+          <w:sz w:val="24"/>
+          <w:szCs w:val="24"/>
+        </w:rPr>
+        <w:t xml:space="preserve"> Users can upload images of various formats.</w:t>
+      </w:r>
+    </w:p>
+    <w:p>
+      <w:pPr>
+        <w:jc w:val="both"/>
+        <w:rPr>
+          <w:sz w:val="24"/>
+          <w:szCs w:val="24"/>
+        </w:rPr>
+      </w:pPr>
+    </w:p>
+    <w:p>
+      <w:pPr>
+        <w:pStyle w:val="ListParagraph"/>
+        <w:numPr>
+          <w:ilvl w:val="0"/>
+          <w:numId w:val="25"/>
+        </w:numPr>
+        <w:jc w:val="both"/>
+        <w:rPr>
+          <w:sz w:val="24"/>
+          <w:szCs w:val="24"/>
+        </w:rPr>
+      </w:pPr>
+      <w:r>
+        <w:rPr>
+          <w:b/>
+          <w:bCs/>
+          <w:sz w:val="24"/>
+          <w:szCs w:val="24"/>
+        </w:rPr>
+        <w:t>Color Palette Generation:</w:t>
+      </w:r>
+      <w:r>
+        <w:rPr>
+          <w:sz w:val="24"/>
+          <w:szCs w:val="24"/>
+        </w:rPr>
+        <w:t xml:space="preserve"> The project employs the K-Means clustering algorithm to identify and extract dominant colors from the uploaded image.</w:t>
+      </w:r>
+    </w:p>
+    <w:p>
+      <w:pPr>
+        <w:jc w:val="both"/>
+        <w:rPr>
+          <w:sz w:val="24"/>
+          <w:szCs w:val="24"/>
+        </w:rPr>
+      </w:pPr>
+    </w:p>
+    <w:p>
+      <w:pPr>
+        <w:pStyle w:val="ListParagraph"/>
+        <w:numPr>
+          <w:ilvl w:val="0"/>
+          <w:numId w:val="25"/>
+        </w:numPr>
+        <w:jc w:val="both"/>
+        <w:rPr>
+          <w:sz w:val="24"/>
+          <w:szCs w:val="24"/>
+        </w:rPr>
+      </w:pPr>
+      <w:r>
+        <w:rPr>
+          <w:b/>
+          <w:bCs/>
+          <w:sz w:val="24"/>
+          <w:szCs w:val="24"/>
+        </w:rPr>
+        <w:t>User Interface:</w:t>
+      </w:r>
+      <w:r>
+        <w:rPr>
+          <w:sz w:val="24"/>
+          <w:szCs w:val="24"/>
+        </w:rPr>
+        <w:t xml:space="preserve"> The application features a user-friendly two-page interface. The first page allows users to upload an image and select the desired number of colors for the palette. The second page displays the uploaded image alongside the generated color palette.</w:t>
+      </w:r>
+    </w:p>
+    <w:p>
+      <w:pPr>
+        <w:jc w:val="both"/>
+        <w:rPr>
+          <w:sz w:val="24"/>
+          <w:szCs w:val="24"/>
+        </w:rPr>
+      </w:pPr>
+    </w:p>
+    <w:p>
+      <w:pPr>
+        <w:pStyle w:val="ListParagraph"/>
+        <w:numPr>
+          <w:ilvl w:val="0"/>
+          <w:numId w:val="25"/>
+        </w:numPr>
+        <w:jc w:val="both"/>
+        <w:rPr>
+          <w:sz w:val="24"/>
+          <w:szCs w:val="24"/>
+        </w:rPr>
+      </w:pPr>
+      <w:r>
+        <w:rPr>
+          <w:b/>
+          <w:bCs/>
+          <w:sz w:val="24"/>
+          <w:szCs w:val="24"/>
+        </w:rPr>
+        <w:t>Download Options:</w:t>
+      </w:r>
+      <w:r>
+        <w:rPr>
+          <w:sz w:val="24"/>
+          <w:szCs w:val="24"/>
+        </w:rPr>
+        <w:t xml:space="preserve"> Users can download the color palette in CSS, SCSS, or JSON format.</w:t>
+      </w:r>
+    </w:p>
+    <w:p>
+      <w:pPr>
+        <w:jc w:val="both"/>
+        <w:rPr>
+          <w:sz w:val="24"/>
+          <w:szCs w:val="24"/>
+        </w:rPr>
+      </w:pPr>
+    </w:p>
+    <w:p>
+      <w:pPr>
+        <w:pStyle w:val="ListParagraph"/>
+        <w:numPr>
+          <w:ilvl w:val="0"/>
+          <w:numId w:val="25"/>
+        </w:numPr>
+        <w:jc w:val="both"/>
+        <w:rPr>
+          <w:sz w:val="24"/>
+          <w:szCs w:val="24"/>
+        </w:rPr>
+      </w:pPr>
+      <w:r>
+        <w:rPr>
+          <w:b/>
+          <w:bCs/>
+          <w:sz w:val="24"/>
+          <w:szCs w:val="24"/>
+        </w:rPr>
+        <w:t>Color Format Conversion:</w:t>
+      </w:r>
+      <w:r>
+        <w:rPr>
+          <w:sz w:val="24"/>
+          <w:szCs w:val="24"/>
+        </w:rPr>
+        <w:t xml:space="preserve"> The project includes a function to convert RGB color values to hexadecimal format, making them compatible with CSS.</w:t>
+      </w:r>
+    </w:p>
+    <w:p>
+      <w:pPr>
+        <w:jc w:val="both"/>
+        <w:rPr>
+          <w:sz w:val="24"/>
+          <w:szCs w:val="24"/>
+        </w:rPr>
+      </w:pPr>
+    </w:p>
+    <w:p>
+      <w:pPr>
+        <w:pStyle w:val="ListParagraph"/>
+        <w:numPr>
+          <w:ilvl w:val="0"/>
+          <w:numId w:val="25"/>
+        </w:numPr>
+        <w:jc w:val="both"/>
+        <w:rPr>
+          <w:sz w:val="24"/>
+          <w:szCs w:val="24"/>
+        </w:rPr>
+      </w:pPr>
+      <w:r>
+        <w:rPr>
+          <w:b/>
+          <w:bCs/>
+          <w:sz w:val="24"/>
+          <w:szCs w:val="24"/>
+        </w:rPr>
+        <w:t>User Interaction:</w:t>
+      </w:r>
+      <w:r>
+        <w:rPr>
+          <w:sz w:val="24"/>
+          <w:szCs w:val="24"/>
+        </w:rPr>
+        <w:t xml:space="preserve"> Users can interact with the image and color palette, allowing for customization and exploration.</w:t>
+      </w:r>
+    </w:p>
+    <w:p>
+      <w:pPr>
         <w:rPr>
           <w:b/>
           <w:bCs/>
@@ -4711,7 +5019,14 @@
         <w:jc w:val="left"/>
       </w:pPr>
       <w:r>
-        <w:t>Technology used</w:t>
+        <w:lastRenderedPageBreak/>
+        <w:t xml:space="preserve">Technology </w:t>
+      </w:r>
+      <w:r>
+        <w:t>U</w:t>
+      </w:r>
+      <w:r>
+        <w:t>sed</w:t>
       </w:r>
       <w:r>
         <w:rPr>
@@ -4737,7 +5052,7 @@
         </w:rPr>
         <w:t xml:space="preserve"> </w:t>
       </w:r>
-      <w:bookmarkEnd w:id="3"/>
+      <w:bookmarkEnd w:id="4"/>
       <w:r>
         <w:t>Strategy</w:t>
       </w:r>
@@ -4769,16 +5084,7 @@
           <w:sz w:val="32"/>
           <w:szCs w:val="32"/>
         </w:rPr>
-        <w:t xml:space="preserve">2.1 </w:t>
-      </w:r>
-      <w:r>
-        <w:rPr>
-          <w:b/>
-          <w:bCs/>
-          <w:sz w:val="32"/>
-          <w:szCs w:val="32"/>
-        </w:rPr>
-        <w:t>Technology Stack:</w:t>
+        <w:t>2.1 Technology Stack:</w:t>
       </w:r>
     </w:p>
     <w:p>
@@ -4997,25 +5303,7 @@
           <w:sz w:val="32"/>
           <w:szCs w:val="32"/>
         </w:rPr>
-        <w:t>2.</w:t>
-      </w:r>
-      <w:r>
-        <w:rPr>
-          <w:b/>
-          <w:bCs/>
-          <w:sz w:val="32"/>
-          <w:szCs w:val="32"/>
-        </w:rPr>
-        <w:t>2 Implementation Strategy</w:t>
-      </w:r>
-      <w:r>
-        <w:rPr>
-          <w:b/>
-          <w:bCs/>
-          <w:sz w:val="32"/>
-          <w:szCs w:val="32"/>
-        </w:rPr>
-        <w:t>:</w:t>
+        <w:t>2.2 Implementation Strategy:</w:t>
       </w:r>
     </w:p>
     <w:p>
@@ -5597,180 +5885,6 @@
       <w:r>
         <w:t>The color palette is presented to the user as a horizontal list of color swatches below the displayed image.</w:t>
       </w:r>
-    </w:p>
-    <w:p>
-      <w:pPr>
-        <w:spacing w:line="360" w:lineRule="auto"/>
-        <w:jc w:val="both"/>
-      </w:pPr>
-    </w:p>
-    <w:p>
-      <w:pPr>
-        <w:spacing w:line="360" w:lineRule="auto"/>
-        <w:jc w:val="both"/>
-      </w:pPr>
-    </w:p>
-    <w:p>
-      <w:pPr>
-        <w:spacing w:line="360" w:lineRule="auto"/>
-        <w:jc w:val="both"/>
-      </w:pPr>
-    </w:p>
-    <w:p>
-      <w:pPr>
-        <w:spacing w:line="360" w:lineRule="auto"/>
-        <w:jc w:val="both"/>
-      </w:pPr>
-    </w:p>
-    <w:p>
-      <w:pPr>
-        <w:spacing w:line="360" w:lineRule="auto"/>
-        <w:jc w:val="both"/>
-      </w:pPr>
-    </w:p>
-    <w:p>
-      <w:pPr>
-        <w:spacing w:line="360" w:lineRule="auto"/>
-        <w:jc w:val="both"/>
-      </w:pPr>
-    </w:p>
-    <w:p>
-      <w:pPr>
-        <w:spacing w:line="360" w:lineRule="auto"/>
-        <w:jc w:val="both"/>
-      </w:pPr>
-    </w:p>
-    <w:p>
-      <w:pPr>
-        <w:spacing w:line="360" w:lineRule="auto"/>
-        <w:jc w:val="both"/>
-      </w:pPr>
-    </w:p>
-    <w:p>
-      <w:pPr>
-        <w:spacing w:line="360" w:lineRule="auto"/>
-        <w:jc w:val="both"/>
-      </w:pPr>
-    </w:p>
-    <w:p>
-      <w:pPr>
-        <w:spacing w:line="360" w:lineRule="auto"/>
-        <w:jc w:val="both"/>
-      </w:pPr>
-    </w:p>
-    <w:p>
-      <w:pPr>
-        <w:spacing w:line="360" w:lineRule="auto"/>
-        <w:jc w:val="both"/>
-      </w:pPr>
-    </w:p>
-    <w:p>
-      <w:pPr>
-        <w:spacing w:line="360" w:lineRule="auto"/>
-        <w:jc w:val="both"/>
-      </w:pPr>
-    </w:p>
-    <w:p>
-      <w:pPr>
-        <w:spacing w:line="360" w:lineRule="auto"/>
-        <w:jc w:val="both"/>
-      </w:pPr>
-    </w:p>
-    <w:p>
-      <w:pPr>
-        <w:spacing w:line="360" w:lineRule="auto"/>
-        <w:jc w:val="both"/>
-      </w:pPr>
-    </w:p>
-    <w:p>
-      <w:pPr>
-        <w:spacing w:line="360" w:lineRule="auto"/>
-        <w:jc w:val="both"/>
-      </w:pPr>
-    </w:p>
-    <w:p>
-      <w:pPr>
-        <w:spacing w:line="360" w:lineRule="auto"/>
-        <w:jc w:val="both"/>
-      </w:pPr>
-    </w:p>
-    <w:p>
-      <w:pPr>
-        <w:spacing w:line="360" w:lineRule="auto"/>
-        <w:jc w:val="both"/>
-      </w:pPr>
-    </w:p>
-    <w:p>
-      <w:pPr>
-        <w:spacing w:line="360" w:lineRule="auto"/>
-        <w:jc w:val="both"/>
-      </w:pPr>
-    </w:p>
-    <w:p>
-      <w:pPr>
-        <w:spacing w:line="360" w:lineRule="auto"/>
-        <w:jc w:val="both"/>
-      </w:pPr>
-    </w:p>
-    <w:p>
-      <w:pPr>
-        <w:spacing w:line="360" w:lineRule="auto"/>
-        <w:jc w:val="both"/>
-      </w:pPr>
-    </w:p>
-    <w:p>
-      <w:pPr>
-        <w:spacing w:line="360" w:lineRule="auto"/>
-        <w:jc w:val="both"/>
-      </w:pPr>
-    </w:p>
-    <w:p>
-      <w:pPr>
-        <w:spacing w:line="360" w:lineRule="auto"/>
-        <w:jc w:val="both"/>
-      </w:pPr>
-    </w:p>
-    <w:p>
-      <w:pPr>
-        <w:spacing w:line="360" w:lineRule="auto"/>
-        <w:jc w:val="both"/>
-      </w:pPr>
-    </w:p>
-    <w:p>
-      <w:pPr>
-        <w:spacing w:line="360" w:lineRule="auto"/>
-        <w:jc w:val="both"/>
-      </w:pPr>
-    </w:p>
-    <w:p>
-      <w:pPr>
-        <w:spacing w:line="360" w:lineRule="auto"/>
-        <w:jc w:val="both"/>
-      </w:pPr>
-    </w:p>
-    <w:p>
-      <w:pPr>
-        <w:spacing w:line="360" w:lineRule="auto"/>
-        <w:jc w:val="both"/>
-      </w:pPr>
-    </w:p>
-    <w:p>
-      <w:pPr>
-        <w:spacing w:line="360" w:lineRule="auto"/>
-        <w:jc w:val="both"/>
-      </w:pPr>
-    </w:p>
-    <w:p>
-      <w:pPr>
-        <w:spacing w:line="360" w:lineRule="auto"/>
-        <w:jc w:val="both"/>
-      </w:pPr>
-    </w:p>
-    <w:p>
-      <w:pPr>
-        <w:spacing w:line="360" w:lineRule="auto"/>
-        <w:jc w:val="both"/>
-      </w:pPr>
     </w:p>
     <w:p>
       <w:pPr>
@@ -5826,9 +5940,10 @@
         </w:tabs>
         <w:spacing w:before="83"/>
         <w:ind w:left="956" w:hanging="371"/>
-        <w:jc w:val="left"/>
-      </w:pPr>
-      <w:r>
+        <w:jc w:val="center"/>
+      </w:pPr>
+      <w:r>
+        <w:lastRenderedPageBreak/>
         <w:t>Implementation</w:t>
       </w:r>
       <w:r>
@@ -5843,6 +5958,508 @@
     </w:p>
     <w:p>
       <w:pPr>
+        <w:pStyle w:val="Heading1"/>
+        <w:tabs>
+          <w:tab w:val="left" w:pos="957"/>
+        </w:tabs>
+        <w:spacing w:before="83"/>
+        <w:ind w:left="956"/>
+      </w:pPr>
+    </w:p>
+    <w:p>
+      <w:pPr>
+        <w:pStyle w:val="ListParagraph"/>
+        <w:numPr>
+          <w:ilvl w:val="1"/>
+          <w:numId w:val="22"/>
+        </w:numPr>
+        <w:spacing w:line="276" w:lineRule="auto"/>
+        <w:rPr>
+          <w:b/>
+          <w:bCs/>
+          <w:sz w:val="28"/>
+          <w:szCs w:val="28"/>
+        </w:rPr>
+      </w:pPr>
+      <w:r>
+        <w:rPr>
+          <w:b/>
+          <w:bCs/>
+          <w:sz w:val="28"/>
+          <w:szCs w:val="28"/>
+        </w:rPr>
+        <w:t xml:space="preserve"> Main Window</w:t>
+      </w:r>
+    </w:p>
+    <w:p>
+      <w:pPr>
+        <w:pStyle w:val="ListParagraph"/>
+        <w:spacing w:line="276" w:lineRule="auto"/>
+        <w:ind w:left="375" w:firstLine="0"/>
+        <w:rPr>
+          <w:b/>
+          <w:bCs/>
+          <w:sz w:val="28"/>
+          <w:szCs w:val="28"/>
+        </w:rPr>
+      </w:pPr>
+    </w:p>
+    <w:p>
+      <w:pPr>
+        <w:pStyle w:val="ListParagraph"/>
+        <w:spacing w:line="276" w:lineRule="auto"/>
+        <w:ind w:left="375" w:firstLine="0"/>
+        <w:jc w:val="center"/>
+        <w:rPr>
+          <w:b/>
+          <w:bCs/>
+          <w:sz w:val="28"/>
+          <w:szCs w:val="28"/>
+        </w:rPr>
+      </w:pPr>
+      <w:r>
+        <w:rPr>
+          <w:noProof/>
+        </w:rPr>
+        <w:drawing>
+          <wp:inline distT="0" distB="0" distL="0" distR="0" wp14:anchorId="2649159F" wp14:editId="73FF6351">
+            <wp:extent cx="5562120" cy="6021859"/>
+            <wp:effectExtent l="0" t="0" r="635" b="0"/>
+            <wp:docPr id="1537347217" name="Picture 1"/>
+            <wp:cNvGraphicFramePr>
+              <a:graphicFrameLocks xmlns:a="http://schemas.openxmlformats.org/drawingml/2006/main" noChangeAspect="1"/>
+            </wp:cNvGraphicFramePr>
+            <a:graphic xmlns:a="http://schemas.openxmlformats.org/drawingml/2006/main">
+              <a:graphicData uri="http://schemas.openxmlformats.org/drawingml/2006/picture">
+                <pic:pic xmlns:pic="http://schemas.openxmlformats.org/drawingml/2006/picture">
+                  <pic:nvPicPr>
+                    <pic:cNvPr id="1537347217" name=""/>
+                    <pic:cNvPicPr/>
+                  </pic:nvPicPr>
+                  <pic:blipFill>
+                    <a:blip r:embed="rId11"/>
+                    <a:stretch>
+                      <a:fillRect/>
+                    </a:stretch>
+                  </pic:blipFill>
+                  <pic:spPr>
+                    <a:xfrm>
+                      <a:off x="0" y="0"/>
+                      <a:ext cx="5590499" cy="6052583"/>
+                    </a:xfrm>
+                    <a:prstGeom prst="rect">
+                      <a:avLst/>
+                    </a:prstGeom>
+                  </pic:spPr>
+                </pic:pic>
+              </a:graphicData>
+            </a:graphic>
+          </wp:inline>
+        </w:drawing>
+      </w:r>
+    </w:p>
+    <w:p>
+      <w:pPr>
+        <w:pStyle w:val="ListParagraph"/>
+        <w:spacing w:line="276" w:lineRule="auto"/>
+        <w:ind w:left="375" w:firstLine="0"/>
+        <w:jc w:val="center"/>
+        <w:rPr>
+          <w:b/>
+          <w:bCs/>
+          <w:sz w:val="28"/>
+          <w:szCs w:val="28"/>
+        </w:rPr>
+      </w:pPr>
+    </w:p>
+    <w:p>
+      <w:pPr>
+        <w:pStyle w:val="ListParagraph"/>
+        <w:spacing w:line="276" w:lineRule="auto"/>
+        <w:ind w:left="375" w:firstLine="0"/>
+        <w:jc w:val="center"/>
+        <w:rPr>
+          <w:b/>
+          <w:bCs/>
+          <w:sz w:val="28"/>
+          <w:szCs w:val="28"/>
+        </w:rPr>
+      </w:pPr>
+    </w:p>
+    <w:p>
+      <w:pPr>
+        <w:pStyle w:val="ListParagraph"/>
+        <w:spacing w:line="276" w:lineRule="auto"/>
+        <w:ind w:left="375" w:firstLine="0"/>
+        <w:jc w:val="center"/>
+        <w:rPr>
+          <w:b/>
+          <w:bCs/>
+          <w:sz w:val="28"/>
+          <w:szCs w:val="28"/>
+        </w:rPr>
+      </w:pPr>
+    </w:p>
+    <w:p>
+      <w:pPr>
+        <w:pStyle w:val="ListParagraph"/>
+        <w:spacing w:line="276" w:lineRule="auto"/>
+        <w:ind w:left="375" w:firstLine="0"/>
+        <w:jc w:val="center"/>
+        <w:rPr>
+          <w:b/>
+          <w:bCs/>
+          <w:sz w:val="28"/>
+          <w:szCs w:val="28"/>
+        </w:rPr>
+      </w:pPr>
+    </w:p>
+    <w:p>
+      <w:pPr>
+        <w:rPr>
+          <w:b/>
+          <w:bCs/>
+          <w:sz w:val="28"/>
+          <w:szCs w:val="28"/>
+        </w:rPr>
+      </w:pPr>
+      <w:r>
+        <w:rPr>
+          <w:b/>
+          <w:bCs/>
+          <w:sz w:val="28"/>
+          <w:szCs w:val="28"/>
+        </w:rPr>
+        <w:br w:type="page"/>
+      </w:r>
+    </w:p>
+    <w:p>
+      <w:pPr>
+        <w:pStyle w:val="ListParagraph"/>
+        <w:numPr>
+          <w:ilvl w:val="2"/>
+          <w:numId w:val="22"/>
+        </w:numPr>
+        <w:spacing w:line="276" w:lineRule="auto"/>
+        <w:rPr>
+          <w:sz w:val="24"/>
+          <w:szCs w:val="24"/>
+        </w:rPr>
+      </w:pPr>
+      <w:r>
+        <w:rPr>
+          <w:sz w:val="24"/>
+          <w:szCs w:val="24"/>
+        </w:rPr>
+        <w:lastRenderedPageBreak/>
+        <w:t>Upload Image button for uploading the image to server for which color palette needs to be gene</w:t>
+      </w:r>
+      <w:r>
+        <w:rPr>
+          <w:sz w:val="24"/>
+          <w:szCs w:val="24"/>
+        </w:rPr>
+        <w:t>r</w:t>
+      </w:r>
+      <w:r>
+        <w:rPr>
+          <w:sz w:val="24"/>
+          <w:szCs w:val="24"/>
+        </w:rPr>
+        <w:t>ated</w:t>
+      </w:r>
+    </w:p>
+    <w:p>
+      <w:pPr>
+        <w:pStyle w:val="ListParagraph"/>
+        <w:spacing w:line="276" w:lineRule="auto"/>
+        <w:ind w:left="720" w:firstLine="0"/>
+        <w:rPr>
+          <w:sz w:val="24"/>
+          <w:szCs w:val="24"/>
+        </w:rPr>
+      </w:pPr>
+    </w:p>
+    <w:p>
+      <w:pPr>
+        <w:spacing w:line="276" w:lineRule="auto"/>
+        <w:jc w:val="center"/>
+        <w:rPr>
+          <w:sz w:val="24"/>
+          <w:szCs w:val="24"/>
+        </w:rPr>
+      </w:pPr>
+      <w:r>
+        <w:rPr>
+          <w:noProof/>
+          <w:sz w:val="24"/>
+          <w:szCs w:val="24"/>
+        </w:rPr>
+        <w:drawing>
+          <wp:inline distT="0" distB="0" distL="0" distR="0" wp14:anchorId="16542434" wp14:editId="3302BE90">
+            <wp:extent cx="4555524" cy="4509676"/>
+            <wp:effectExtent l="0" t="0" r="0" b="5715"/>
+            <wp:docPr id="859131300" name="Picture 1"/>
+            <wp:cNvGraphicFramePr>
+              <a:graphicFrameLocks xmlns:a="http://schemas.openxmlformats.org/drawingml/2006/main" noChangeAspect="1"/>
+            </wp:cNvGraphicFramePr>
+            <a:graphic xmlns:a="http://schemas.openxmlformats.org/drawingml/2006/main">
+              <a:graphicData uri="http://schemas.openxmlformats.org/drawingml/2006/picture">
+                <pic:pic xmlns:pic="http://schemas.openxmlformats.org/drawingml/2006/picture">
+                  <pic:nvPicPr>
+                    <pic:cNvPr id="859131300" name=""/>
+                    <pic:cNvPicPr/>
+                  </pic:nvPicPr>
+                  <pic:blipFill>
+                    <a:blip r:embed="rId12"/>
+                    <a:stretch>
+                      <a:fillRect/>
+                    </a:stretch>
+                  </pic:blipFill>
+                  <pic:spPr>
+                    <a:xfrm>
+                      <a:off x="0" y="0"/>
+                      <a:ext cx="4560803" cy="4514902"/>
+                    </a:xfrm>
+                    <a:prstGeom prst="rect">
+                      <a:avLst/>
+                    </a:prstGeom>
+                  </pic:spPr>
+                </pic:pic>
+              </a:graphicData>
+            </a:graphic>
+          </wp:inline>
+        </w:drawing>
+      </w:r>
+    </w:p>
+    <w:p>
+      <w:pPr>
+        <w:rPr>
+          <w:sz w:val="24"/>
+          <w:szCs w:val="24"/>
+        </w:rPr>
+      </w:pPr>
+      <w:r>
+        <w:rPr>
+          <w:sz w:val="24"/>
+          <w:szCs w:val="24"/>
+        </w:rPr>
+        <w:br w:type="page"/>
+      </w:r>
+    </w:p>
+    <w:p>
+      <w:pPr>
+        <w:pStyle w:val="ListParagraph"/>
+        <w:numPr>
+          <w:ilvl w:val="2"/>
+          <w:numId w:val="22"/>
+        </w:numPr>
+        <w:spacing w:line="276" w:lineRule="auto"/>
+        <w:rPr>
+          <w:sz w:val="24"/>
+          <w:szCs w:val="24"/>
+        </w:rPr>
+      </w:pPr>
+      <w:r>
+        <w:rPr>
+          <w:sz w:val="24"/>
+          <w:szCs w:val="24"/>
+        </w:rPr>
+        <w:lastRenderedPageBreak/>
+        <w:t>Selection of No. of Colors to Generate Palette</w:t>
+      </w:r>
+    </w:p>
+    <w:p>
+      <w:pPr>
+        <w:pStyle w:val="ListParagraph"/>
+        <w:numPr>
+          <w:ilvl w:val="2"/>
+          <w:numId w:val="22"/>
+        </w:numPr>
+        <w:spacing w:line="276" w:lineRule="auto"/>
+        <w:rPr>
+          <w:sz w:val="24"/>
+          <w:szCs w:val="24"/>
+        </w:rPr>
+      </w:pPr>
+      <w:r>
+        <w:rPr>
+          <w:sz w:val="24"/>
+          <w:szCs w:val="24"/>
+        </w:rPr>
+        <w:t>Click on “Submit” button</w:t>
+      </w:r>
+    </w:p>
+    <w:p>
+      <w:pPr>
+        <w:pStyle w:val="ListParagraph"/>
+        <w:spacing w:line="276" w:lineRule="auto"/>
+        <w:ind w:left="720" w:firstLine="0"/>
+        <w:rPr>
+          <w:sz w:val="24"/>
+          <w:szCs w:val="24"/>
+        </w:rPr>
+      </w:pPr>
+    </w:p>
+    <w:p>
+      <w:pPr>
+        <w:spacing w:line="276" w:lineRule="auto"/>
+        <w:jc w:val="center"/>
+        <w:rPr>
+          <w:sz w:val="24"/>
+          <w:szCs w:val="24"/>
+        </w:rPr>
+      </w:pPr>
+      <w:r>
+        <w:rPr>
+          <w:noProof/>
+        </w:rPr>
+        <w:drawing>
+          <wp:inline distT="0" distB="0" distL="0" distR="0" wp14:anchorId="774D56DE" wp14:editId="64AD6F5A">
+            <wp:extent cx="5930900" cy="6421120"/>
+            <wp:effectExtent l="0" t="0" r="0" b="0"/>
+            <wp:docPr id="2048455677" name="Picture 1"/>
+            <wp:cNvGraphicFramePr>
+              <a:graphicFrameLocks xmlns:a="http://schemas.openxmlformats.org/drawingml/2006/main" noChangeAspect="1"/>
+            </wp:cNvGraphicFramePr>
+            <a:graphic xmlns:a="http://schemas.openxmlformats.org/drawingml/2006/main">
+              <a:graphicData uri="http://schemas.openxmlformats.org/drawingml/2006/picture">
+                <pic:pic xmlns:pic="http://schemas.openxmlformats.org/drawingml/2006/picture">
+                  <pic:nvPicPr>
+                    <pic:cNvPr id="2048455677" name=""/>
+                    <pic:cNvPicPr/>
+                  </pic:nvPicPr>
+                  <pic:blipFill>
+                    <a:blip r:embed="rId13"/>
+                    <a:stretch>
+                      <a:fillRect/>
+                    </a:stretch>
+                  </pic:blipFill>
+                  <pic:spPr>
+                    <a:xfrm>
+                      <a:off x="0" y="0"/>
+                      <a:ext cx="5930900" cy="6421120"/>
+                    </a:xfrm>
+                    <a:prstGeom prst="rect">
+                      <a:avLst/>
+                    </a:prstGeom>
+                  </pic:spPr>
+                </pic:pic>
+              </a:graphicData>
+            </a:graphic>
+          </wp:inline>
+        </w:drawing>
+      </w:r>
+    </w:p>
+    <w:p>
+      <w:pPr>
+        <w:pStyle w:val="ListParagraph"/>
+        <w:spacing w:line="276" w:lineRule="auto"/>
+        <w:ind w:left="375" w:firstLine="0"/>
+        <w:rPr>
+          <w:sz w:val="24"/>
+          <w:szCs w:val="24"/>
+        </w:rPr>
+      </w:pPr>
+    </w:p>
+    <w:p>
+      <w:pPr>
+        <w:rPr>
+          <w:sz w:val="24"/>
+          <w:szCs w:val="24"/>
+        </w:rPr>
+      </w:pPr>
+      <w:r>
+        <w:rPr>
+          <w:sz w:val="24"/>
+          <w:szCs w:val="24"/>
+        </w:rPr>
+        <w:br w:type="page"/>
+      </w:r>
+    </w:p>
+    <w:p>
+      <w:pPr>
+        <w:pStyle w:val="ListParagraph"/>
+        <w:numPr>
+          <w:ilvl w:val="1"/>
+          <w:numId w:val="22"/>
+        </w:numPr>
+        <w:spacing w:line="276" w:lineRule="auto"/>
+        <w:rPr>
+          <w:b/>
+          <w:bCs/>
+          <w:sz w:val="28"/>
+          <w:szCs w:val="28"/>
+        </w:rPr>
+      </w:pPr>
+      <w:r>
+        <w:rPr>
+          <w:b/>
+          <w:bCs/>
+          <w:sz w:val="28"/>
+          <w:szCs w:val="28"/>
+        </w:rPr>
+        <w:lastRenderedPageBreak/>
+        <w:t xml:space="preserve"> Generated Color Palette for uploaded image</w:t>
+      </w:r>
+    </w:p>
+    <w:p>
+      <w:pPr>
+        <w:spacing w:line="276" w:lineRule="auto"/>
+        <w:rPr>
+          <w:sz w:val="24"/>
+          <w:szCs w:val="24"/>
+        </w:rPr>
+      </w:pPr>
+    </w:p>
+    <w:p>
+      <w:pPr>
+        <w:spacing w:line="360" w:lineRule="auto"/>
+        <w:jc w:val="center"/>
+      </w:pPr>
+      <w:r>
+        <w:rPr>
+          <w:noProof/>
+        </w:rPr>
+        <w:drawing>
+          <wp:inline distT="0" distB="0" distL="0" distR="0" wp14:anchorId="5C1449B6" wp14:editId="5588CC4C">
+            <wp:extent cx="5930900" cy="7898130"/>
+            <wp:effectExtent l="0" t="0" r="0" b="7620"/>
+            <wp:docPr id="1377801953" name="Picture 1"/>
+            <wp:cNvGraphicFramePr>
+              <a:graphicFrameLocks xmlns:a="http://schemas.openxmlformats.org/drawingml/2006/main" noChangeAspect="1"/>
+            </wp:cNvGraphicFramePr>
+            <a:graphic xmlns:a="http://schemas.openxmlformats.org/drawingml/2006/main">
+              <a:graphicData uri="http://schemas.openxmlformats.org/drawingml/2006/picture">
+                <pic:pic xmlns:pic="http://schemas.openxmlformats.org/drawingml/2006/picture">
+                  <pic:nvPicPr>
+                    <pic:cNvPr id="1377801953" name=""/>
+                    <pic:cNvPicPr/>
+                  </pic:nvPicPr>
+                  <pic:blipFill>
+                    <a:blip r:embed="rId14"/>
+                    <a:stretch>
+                      <a:fillRect/>
+                    </a:stretch>
+                  </pic:blipFill>
+                  <pic:spPr>
+                    <a:xfrm>
+                      <a:off x="0" y="0"/>
+                      <a:ext cx="5930900" cy="7898130"/>
+                    </a:xfrm>
+                    <a:prstGeom prst="rect">
+                      <a:avLst/>
+                    </a:prstGeom>
+                  </pic:spPr>
+                </pic:pic>
+              </a:graphicData>
+            </a:graphic>
+          </wp:inline>
+        </w:drawing>
+      </w:r>
+    </w:p>
+    <w:p>
+      <w:pPr>
         <w:spacing w:line="360" w:lineRule="auto"/>
         <w:jc w:val="both"/>
       </w:pPr>
@@ -5855,65 +6472,1838 @@
     </w:p>
     <w:p>
       <w:pPr>
+        <w:rPr>
+          <w:sz w:val="24"/>
+          <w:szCs w:val="24"/>
+        </w:rPr>
+      </w:pPr>
+      <w:r>
+        <w:rPr>
+          <w:sz w:val="24"/>
+          <w:szCs w:val="24"/>
+        </w:rPr>
+        <w:br w:type="page"/>
+      </w:r>
+    </w:p>
+    <w:p>
+      <w:pPr>
+        <w:pStyle w:val="ListParagraph"/>
+        <w:numPr>
+          <w:ilvl w:val="2"/>
+          <w:numId w:val="22"/>
+        </w:numPr>
+        <w:spacing w:line="276" w:lineRule="auto"/>
+        <w:rPr>
+          <w:sz w:val="24"/>
+          <w:szCs w:val="24"/>
+        </w:rPr>
+      </w:pPr>
+      <w:r>
+        <w:rPr>
+          <w:sz w:val="24"/>
+          <w:szCs w:val="24"/>
+        </w:rPr>
+        <w:lastRenderedPageBreak/>
+        <w:t>Downloading Color Palette in “CSS”, “SCSS”, “JSON” format</w:t>
+      </w:r>
+    </w:p>
+    <w:p>
+      <w:pPr>
+        <w:spacing w:line="360" w:lineRule="auto"/>
+      </w:pPr>
+    </w:p>
+    <w:p>
+      <w:pPr>
+        <w:spacing w:line="360" w:lineRule="auto"/>
+      </w:pPr>
+      <w:r>
+        <w:rPr>
+          <w:noProof/>
+        </w:rPr>
+        <w:drawing>
+          <wp:inline distT="0" distB="0" distL="0" distR="0" wp14:anchorId="67D5A045" wp14:editId="2B6E4B5C">
+            <wp:extent cx="5930900" cy="2440305"/>
+            <wp:effectExtent l="0" t="0" r="0" b="0"/>
+            <wp:docPr id="1248616191" name="Picture 1"/>
+            <wp:cNvGraphicFramePr>
+              <a:graphicFrameLocks xmlns:a="http://schemas.openxmlformats.org/drawingml/2006/main" noChangeAspect="1"/>
+            </wp:cNvGraphicFramePr>
+            <a:graphic xmlns:a="http://schemas.openxmlformats.org/drawingml/2006/main">
+              <a:graphicData uri="http://schemas.openxmlformats.org/drawingml/2006/picture">
+                <pic:pic xmlns:pic="http://schemas.openxmlformats.org/drawingml/2006/picture">
+                  <pic:nvPicPr>
+                    <pic:cNvPr id="1248616191" name=""/>
+                    <pic:cNvPicPr/>
+                  </pic:nvPicPr>
+                  <pic:blipFill>
+                    <a:blip r:embed="rId15"/>
+                    <a:stretch>
+                      <a:fillRect/>
+                    </a:stretch>
+                  </pic:blipFill>
+                  <pic:spPr>
+                    <a:xfrm>
+                      <a:off x="0" y="0"/>
+                      <a:ext cx="5930900" cy="2440305"/>
+                    </a:xfrm>
+                    <a:prstGeom prst="rect">
+                      <a:avLst/>
+                    </a:prstGeom>
+                  </pic:spPr>
+                </pic:pic>
+              </a:graphicData>
+            </a:graphic>
+          </wp:inline>
+        </w:drawing>
+      </w:r>
+    </w:p>
+    <w:p>
+      <w:r>
+        <w:br w:type="page"/>
+      </w:r>
+    </w:p>
+    <w:p>
+      <w:pPr>
+        <w:pStyle w:val="ListParagraph"/>
+        <w:numPr>
+          <w:ilvl w:val="1"/>
+          <w:numId w:val="22"/>
+        </w:numPr>
+        <w:spacing w:line="276" w:lineRule="auto"/>
+        <w:rPr>
+          <w:b/>
+          <w:bCs/>
+          <w:sz w:val="28"/>
+          <w:szCs w:val="28"/>
+        </w:rPr>
+      </w:pPr>
+      <w:r>
+        <w:rPr>
+          <w:b/>
+          <w:bCs/>
+          <w:sz w:val="28"/>
+          <w:szCs w:val="28"/>
+        </w:rPr>
+        <w:lastRenderedPageBreak/>
+        <w:t xml:space="preserve"> K-Means Algorithm Implementation</w:t>
+      </w:r>
+    </w:p>
+    <w:p>
+      <w:pPr>
+        <w:spacing w:line="360" w:lineRule="auto"/>
+      </w:pPr>
+    </w:p>
+    <w:p>
+      <w:pPr>
+        <w:spacing w:line="360" w:lineRule="auto"/>
+        <w:rPr>
+          <w:sz w:val="24"/>
+          <w:szCs w:val="24"/>
+        </w:rPr>
+      </w:pPr>
+      <w:r>
+        <w:rPr>
+          <w:sz w:val="24"/>
+          <w:szCs w:val="24"/>
+        </w:rPr>
+        <w:t>from math import sqrt</w:t>
+      </w:r>
+    </w:p>
+    <w:p>
+      <w:pPr>
+        <w:spacing w:line="360" w:lineRule="auto"/>
+        <w:rPr>
+          <w:sz w:val="24"/>
+          <w:szCs w:val="24"/>
+        </w:rPr>
+      </w:pPr>
+      <w:r>
+        <w:rPr>
+          <w:sz w:val="24"/>
+          <w:szCs w:val="24"/>
+        </w:rPr>
+        <w:t>import random</w:t>
+      </w:r>
+    </w:p>
+    <w:p>
+      <w:pPr>
+        <w:spacing w:line="360" w:lineRule="auto"/>
+        <w:rPr>
+          <w:sz w:val="24"/>
+          <w:szCs w:val="24"/>
+        </w:rPr>
+      </w:pPr>
+      <w:r>
+        <w:rPr>
+          <w:sz w:val="24"/>
+          <w:szCs w:val="24"/>
+        </w:rPr>
+        <w:t>from PIL import Image</w:t>
+      </w:r>
+    </w:p>
+    <w:p>
+      <w:pPr>
+        <w:spacing w:line="360" w:lineRule="auto"/>
+        <w:rPr>
+          <w:sz w:val="24"/>
+          <w:szCs w:val="24"/>
+        </w:rPr>
+      </w:pPr>
+      <w:r>
+        <w:rPr>
+          <w:sz w:val="24"/>
+          <w:szCs w:val="24"/>
+        </w:rPr>
+        <w:t>import numpy as np</w:t>
+      </w:r>
+    </w:p>
+    <w:p>
+      <w:pPr>
+        <w:spacing w:line="360" w:lineRule="auto"/>
+        <w:rPr>
+          <w:sz w:val="24"/>
+          <w:szCs w:val="24"/>
+        </w:rPr>
+      </w:pPr>
+    </w:p>
+    <w:p>
+      <w:pPr>
+        <w:spacing w:line="360" w:lineRule="auto"/>
+        <w:rPr>
+          <w:sz w:val="24"/>
+          <w:szCs w:val="24"/>
+        </w:rPr>
+      </w:pPr>
+    </w:p>
+    <w:p>
+      <w:pPr>
+        <w:spacing w:line="360" w:lineRule="auto"/>
+        <w:rPr>
+          <w:sz w:val="24"/>
+          <w:szCs w:val="24"/>
+        </w:rPr>
+      </w:pPr>
+      <w:r>
+        <w:rPr>
+          <w:sz w:val="24"/>
+          <w:szCs w:val="24"/>
+        </w:rPr>
+        <w:t>def get_points(image_path):</w:t>
+      </w:r>
+    </w:p>
+    <w:p>
+      <w:pPr>
+        <w:spacing w:line="360" w:lineRule="auto"/>
+        <w:rPr>
+          <w:sz w:val="24"/>
+          <w:szCs w:val="24"/>
+        </w:rPr>
+      </w:pPr>
+      <w:r>
+        <w:rPr>
+          <w:sz w:val="24"/>
+          <w:szCs w:val="24"/>
+        </w:rPr>
+        <w:t xml:space="preserve">    img = Image.open(image_path)</w:t>
+      </w:r>
+    </w:p>
+    <w:p>
+      <w:pPr>
+        <w:spacing w:line="360" w:lineRule="auto"/>
+        <w:rPr>
+          <w:sz w:val="24"/>
+          <w:szCs w:val="24"/>
+        </w:rPr>
+      </w:pPr>
+      <w:r>
+        <w:rPr>
+          <w:sz w:val="24"/>
+          <w:szCs w:val="24"/>
+        </w:rPr>
+        <w:t xml:space="preserve">    img.thumbnail((200, 400))</w:t>
+      </w:r>
+    </w:p>
+    <w:p>
+      <w:pPr>
+        <w:spacing w:line="360" w:lineRule="auto"/>
+        <w:rPr>
+          <w:sz w:val="24"/>
+          <w:szCs w:val="24"/>
+        </w:rPr>
+      </w:pPr>
+      <w:r>
+        <w:rPr>
+          <w:sz w:val="24"/>
+          <w:szCs w:val="24"/>
+        </w:rPr>
+        <w:t xml:space="preserve">    img = img.convert("RGB")</w:t>
+      </w:r>
+    </w:p>
+    <w:p>
+      <w:pPr>
+        <w:spacing w:line="360" w:lineRule="auto"/>
+        <w:rPr>
+          <w:sz w:val="24"/>
+          <w:szCs w:val="24"/>
+        </w:rPr>
+      </w:pPr>
+      <w:r>
+        <w:rPr>
+          <w:sz w:val="24"/>
+          <w:szCs w:val="24"/>
+        </w:rPr>
+        <w:t xml:space="preserve">    w, h = img.size</w:t>
+      </w:r>
+    </w:p>
+    <w:p>
+      <w:pPr>
+        <w:spacing w:line="360" w:lineRule="auto"/>
+        <w:rPr>
+          <w:sz w:val="24"/>
+          <w:szCs w:val="24"/>
+        </w:rPr>
+      </w:pPr>
+      <w:r>
+        <w:rPr>
+          <w:sz w:val="24"/>
+          <w:szCs w:val="24"/>
+        </w:rPr>
+        <w:t xml:space="preserve">    points = []</w:t>
+      </w:r>
+    </w:p>
+    <w:p>
+      <w:pPr>
+        <w:spacing w:line="360" w:lineRule="auto"/>
+        <w:rPr>
+          <w:sz w:val="24"/>
+          <w:szCs w:val="24"/>
+        </w:rPr>
+      </w:pPr>
+    </w:p>
+    <w:p>
+      <w:pPr>
+        <w:spacing w:line="360" w:lineRule="auto"/>
+        <w:rPr>
+          <w:sz w:val="24"/>
+          <w:szCs w:val="24"/>
+        </w:rPr>
+      </w:pPr>
+      <w:r>
+        <w:rPr>
+          <w:sz w:val="24"/>
+          <w:szCs w:val="24"/>
+        </w:rPr>
+        <w:t xml:space="preserve">    for count, color in img.getcolors(w * h):</w:t>
+      </w:r>
+    </w:p>
+    <w:p>
+      <w:pPr>
+        <w:spacing w:line="360" w:lineRule="auto"/>
+        <w:rPr>
+          <w:sz w:val="24"/>
+          <w:szCs w:val="24"/>
+        </w:rPr>
+      </w:pPr>
+      <w:r>
+        <w:rPr>
+          <w:sz w:val="24"/>
+          <w:szCs w:val="24"/>
+        </w:rPr>
+        <w:t xml:space="preserve">        for _ in range(count):</w:t>
+      </w:r>
+    </w:p>
+    <w:p>
+      <w:pPr>
+        <w:spacing w:line="360" w:lineRule="auto"/>
+        <w:rPr>
+          <w:sz w:val="24"/>
+          <w:szCs w:val="24"/>
+        </w:rPr>
+      </w:pPr>
+      <w:r>
+        <w:rPr>
+          <w:sz w:val="24"/>
+          <w:szCs w:val="24"/>
+        </w:rPr>
+        <w:t xml:space="preserve">            points.append(Point(color))</w:t>
+      </w:r>
+    </w:p>
+    <w:p>
+      <w:pPr>
+        <w:spacing w:line="360" w:lineRule="auto"/>
+        <w:rPr>
+          <w:sz w:val="24"/>
+          <w:szCs w:val="24"/>
+        </w:rPr>
+      </w:pPr>
+    </w:p>
+    <w:p>
+      <w:pPr>
+        <w:spacing w:line="360" w:lineRule="auto"/>
+        <w:rPr>
+          <w:sz w:val="24"/>
+          <w:szCs w:val="24"/>
+        </w:rPr>
+      </w:pPr>
+      <w:r>
+        <w:rPr>
+          <w:sz w:val="24"/>
+          <w:szCs w:val="24"/>
+        </w:rPr>
+        <w:t xml:space="preserve">    return points</w:t>
+      </w:r>
+    </w:p>
+    <w:p>
+      <w:pPr>
+        <w:spacing w:line="360" w:lineRule="auto"/>
+        <w:rPr>
+          <w:sz w:val="24"/>
+          <w:szCs w:val="24"/>
+        </w:rPr>
+      </w:pPr>
+    </w:p>
+    <w:p>
+      <w:pPr>
+        <w:spacing w:line="360" w:lineRule="auto"/>
+        <w:rPr>
+          <w:sz w:val="24"/>
+          <w:szCs w:val="24"/>
+        </w:rPr>
+      </w:pPr>
+    </w:p>
+    <w:p>
+      <w:pPr>
+        <w:spacing w:line="360" w:lineRule="auto"/>
+        <w:rPr>
+          <w:sz w:val="24"/>
+          <w:szCs w:val="24"/>
+        </w:rPr>
+      </w:pPr>
+      <w:r>
+        <w:rPr>
+          <w:sz w:val="24"/>
+          <w:szCs w:val="24"/>
+        </w:rPr>
+        <w:t>def euclidean(p, q):</w:t>
+      </w:r>
+    </w:p>
+    <w:p>
+      <w:pPr>
+        <w:spacing w:line="360" w:lineRule="auto"/>
+        <w:rPr>
+          <w:sz w:val="24"/>
+          <w:szCs w:val="24"/>
+        </w:rPr>
+      </w:pPr>
+      <w:r>
+        <w:rPr>
+          <w:sz w:val="24"/>
+          <w:szCs w:val="24"/>
+        </w:rPr>
+        <w:t xml:space="preserve">    n_dim = len(p.coordinates)</w:t>
+      </w:r>
+    </w:p>
+    <w:p>
+      <w:pPr>
+        <w:spacing w:line="360" w:lineRule="auto"/>
+        <w:rPr>
+          <w:sz w:val="24"/>
+          <w:szCs w:val="24"/>
+        </w:rPr>
+      </w:pPr>
+    </w:p>
+    <w:p>
+      <w:pPr>
+        <w:spacing w:line="360" w:lineRule="auto"/>
+        <w:rPr>
+          <w:sz w:val="24"/>
+          <w:szCs w:val="24"/>
+        </w:rPr>
+      </w:pPr>
+      <w:r>
+        <w:rPr>
+          <w:sz w:val="24"/>
+          <w:szCs w:val="24"/>
+        </w:rPr>
+        <w:t xml:space="preserve">    return sqrt(sum([</w:t>
+      </w:r>
+    </w:p>
+    <w:p>
+      <w:pPr>
+        <w:spacing w:line="360" w:lineRule="auto"/>
+        <w:rPr>
+          <w:sz w:val="24"/>
+          <w:szCs w:val="24"/>
+        </w:rPr>
+      </w:pPr>
+      <w:r>
+        <w:rPr>
+          <w:sz w:val="24"/>
+          <w:szCs w:val="24"/>
+        </w:rPr>
+        <w:t xml:space="preserve">        (p.coordinates[i] - q.coordinates[i]) ** 2 for i in range(n_dim)</w:t>
+      </w:r>
+    </w:p>
+    <w:p>
+      <w:pPr>
+        <w:spacing w:line="360" w:lineRule="auto"/>
+        <w:rPr>
+          <w:sz w:val="24"/>
+          <w:szCs w:val="24"/>
+        </w:rPr>
+      </w:pPr>
+      <w:r>
+        <w:rPr>
+          <w:sz w:val="24"/>
+          <w:szCs w:val="24"/>
+        </w:rPr>
+        <w:t xml:space="preserve">    ]))</w:t>
+      </w:r>
+    </w:p>
+    <w:p>
+      <w:pPr>
+        <w:spacing w:line="360" w:lineRule="auto"/>
+        <w:rPr>
+          <w:sz w:val="24"/>
+          <w:szCs w:val="24"/>
+        </w:rPr>
+      </w:pPr>
+    </w:p>
+    <w:p>
+      <w:pPr>
+        <w:spacing w:line="360" w:lineRule="auto"/>
+        <w:rPr>
+          <w:sz w:val="24"/>
+          <w:szCs w:val="24"/>
+        </w:rPr>
+      </w:pPr>
+    </w:p>
+    <w:p>
+      <w:pPr>
+        <w:spacing w:line="360" w:lineRule="auto"/>
+        <w:rPr>
+          <w:sz w:val="24"/>
+          <w:szCs w:val="24"/>
+        </w:rPr>
+      </w:pPr>
+      <w:r>
+        <w:rPr>
+          <w:sz w:val="24"/>
+          <w:szCs w:val="24"/>
+        </w:rPr>
+        <w:t>class Point:</w:t>
+      </w:r>
+    </w:p>
+    <w:p>
+      <w:pPr>
+        <w:spacing w:line="360" w:lineRule="auto"/>
+        <w:rPr>
+          <w:sz w:val="24"/>
+          <w:szCs w:val="24"/>
+        </w:rPr>
+      </w:pPr>
+      <w:r>
+        <w:rPr>
+          <w:sz w:val="24"/>
+          <w:szCs w:val="24"/>
+        </w:rPr>
+        <w:t xml:space="preserve">    def __init__(self, coordinates):</w:t>
+      </w:r>
+    </w:p>
+    <w:p>
+      <w:pPr>
+        <w:spacing w:line="360" w:lineRule="auto"/>
+        <w:rPr>
+          <w:sz w:val="24"/>
+          <w:szCs w:val="24"/>
+        </w:rPr>
+      </w:pPr>
+      <w:r>
+        <w:rPr>
+          <w:sz w:val="24"/>
+          <w:szCs w:val="24"/>
+        </w:rPr>
+        <w:t xml:space="preserve">        self.coordinates = coordinates</w:t>
+      </w:r>
+    </w:p>
+    <w:p>
+      <w:pPr>
+        <w:spacing w:line="360" w:lineRule="auto"/>
+        <w:rPr>
+          <w:sz w:val="24"/>
+          <w:szCs w:val="24"/>
+        </w:rPr>
+      </w:pPr>
+    </w:p>
+    <w:p>
+      <w:pPr>
+        <w:spacing w:line="360" w:lineRule="auto"/>
+        <w:rPr>
+          <w:sz w:val="24"/>
+          <w:szCs w:val="24"/>
+        </w:rPr>
+      </w:pPr>
+    </w:p>
+    <w:p>
+      <w:pPr>
+        <w:spacing w:line="360" w:lineRule="auto"/>
+        <w:rPr>
+          <w:sz w:val="24"/>
+          <w:szCs w:val="24"/>
+        </w:rPr>
+      </w:pPr>
+      <w:r>
+        <w:rPr>
+          <w:sz w:val="24"/>
+          <w:szCs w:val="24"/>
+        </w:rPr>
+        <w:lastRenderedPageBreak/>
+        <w:t>class Cluster:</w:t>
+      </w:r>
+    </w:p>
+    <w:p>
+      <w:pPr>
+        <w:spacing w:line="360" w:lineRule="auto"/>
+        <w:rPr>
+          <w:sz w:val="24"/>
+          <w:szCs w:val="24"/>
+        </w:rPr>
+      </w:pPr>
+      <w:r>
+        <w:rPr>
+          <w:sz w:val="24"/>
+          <w:szCs w:val="24"/>
+        </w:rPr>
+        <w:t xml:space="preserve">    def __init__(self, center, points):</w:t>
+      </w:r>
+    </w:p>
+    <w:p>
+      <w:pPr>
+        <w:spacing w:line="360" w:lineRule="auto"/>
+        <w:rPr>
+          <w:sz w:val="24"/>
+          <w:szCs w:val="24"/>
+        </w:rPr>
+      </w:pPr>
+      <w:r>
+        <w:rPr>
+          <w:sz w:val="24"/>
+          <w:szCs w:val="24"/>
+        </w:rPr>
+        <w:t xml:space="preserve">        self.center = center</w:t>
+      </w:r>
+    </w:p>
+    <w:p>
+      <w:pPr>
+        <w:spacing w:line="360" w:lineRule="auto"/>
+        <w:rPr>
+          <w:sz w:val="24"/>
+          <w:szCs w:val="24"/>
+        </w:rPr>
+      </w:pPr>
+      <w:r>
+        <w:rPr>
+          <w:sz w:val="24"/>
+          <w:szCs w:val="24"/>
+        </w:rPr>
+        <w:t xml:space="preserve">        self.points = points</w:t>
+      </w:r>
+    </w:p>
+    <w:p>
+      <w:pPr>
+        <w:spacing w:line="360" w:lineRule="auto"/>
+        <w:rPr>
+          <w:sz w:val="24"/>
+          <w:szCs w:val="24"/>
+        </w:rPr>
+      </w:pPr>
+    </w:p>
+    <w:p>
+      <w:pPr>
+        <w:spacing w:line="360" w:lineRule="auto"/>
+        <w:rPr>
+          <w:sz w:val="24"/>
+          <w:szCs w:val="24"/>
+        </w:rPr>
+      </w:pPr>
+    </w:p>
+    <w:p>
+      <w:pPr>
+        <w:spacing w:line="360" w:lineRule="auto"/>
+        <w:rPr>
+          <w:sz w:val="24"/>
+          <w:szCs w:val="24"/>
+        </w:rPr>
+      </w:pPr>
+      <w:r>
+        <w:rPr>
+          <w:sz w:val="24"/>
+          <w:szCs w:val="24"/>
+        </w:rPr>
+        <w:t>class KMeans:</w:t>
+      </w:r>
+    </w:p>
+    <w:p>
+      <w:pPr>
+        <w:spacing w:line="360" w:lineRule="auto"/>
+        <w:rPr>
+          <w:sz w:val="24"/>
+          <w:szCs w:val="24"/>
+        </w:rPr>
+      </w:pPr>
+      <w:r>
+        <w:rPr>
+          <w:sz w:val="24"/>
+          <w:szCs w:val="24"/>
+        </w:rPr>
+        <w:t xml:space="preserve">    def __init__(self, n_clusters, min_diff=3):</w:t>
+      </w:r>
+    </w:p>
+    <w:p>
+      <w:pPr>
+        <w:spacing w:line="360" w:lineRule="auto"/>
+        <w:rPr>
+          <w:sz w:val="24"/>
+          <w:szCs w:val="24"/>
+        </w:rPr>
+      </w:pPr>
+      <w:r>
+        <w:rPr>
+          <w:sz w:val="24"/>
+          <w:szCs w:val="24"/>
+        </w:rPr>
+        <w:t xml:space="preserve">        self.n_clusters = n_clusters</w:t>
+      </w:r>
+    </w:p>
+    <w:p>
+      <w:pPr>
+        <w:spacing w:line="360" w:lineRule="auto"/>
+        <w:rPr>
+          <w:sz w:val="24"/>
+          <w:szCs w:val="24"/>
+        </w:rPr>
+      </w:pPr>
+      <w:r>
+        <w:rPr>
+          <w:sz w:val="24"/>
+          <w:szCs w:val="24"/>
+        </w:rPr>
+        <w:t xml:space="preserve">        self.min_diff = min_diff</w:t>
+      </w:r>
+    </w:p>
+    <w:p>
+      <w:pPr>
+        <w:spacing w:line="360" w:lineRule="auto"/>
+        <w:rPr>
+          <w:sz w:val="24"/>
+          <w:szCs w:val="24"/>
+        </w:rPr>
+      </w:pPr>
+      <w:r>
+        <w:rPr>
+          <w:sz w:val="24"/>
+          <w:szCs w:val="24"/>
+        </w:rPr>
+        <w:t xml:space="preserve">        init: 'kmeans++'</w:t>
+      </w:r>
+    </w:p>
+    <w:p>
+      <w:pPr>
+        <w:spacing w:line="360" w:lineRule="auto"/>
+        <w:rPr>
+          <w:sz w:val="24"/>
+          <w:szCs w:val="24"/>
+        </w:rPr>
+      </w:pPr>
+    </w:p>
+    <w:p>
+      <w:pPr>
+        <w:spacing w:line="360" w:lineRule="auto"/>
+        <w:rPr>
+          <w:sz w:val="24"/>
+          <w:szCs w:val="24"/>
+        </w:rPr>
+      </w:pPr>
+      <w:r>
+        <w:rPr>
+          <w:sz w:val="24"/>
+          <w:szCs w:val="24"/>
+        </w:rPr>
+        <w:t xml:space="preserve">    def calculate_center(self, points):</w:t>
+      </w:r>
+    </w:p>
+    <w:p>
+      <w:pPr>
+        <w:spacing w:line="360" w:lineRule="auto"/>
+        <w:rPr>
+          <w:sz w:val="24"/>
+          <w:szCs w:val="24"/>
+        </w:rPr>
+      </w:pPr>
+      <w:r>
+        <w:rPr>
+          <w:sz w:val="24"/>
+          <w:szCs w:val="24"/>
+        </w:rPr>
+        <w:t xml:space="preserve">        n_dim = len(points[0].coordinates)</w:t>
+      </w:r>
+    </w:p>
+    <w:p>
+      <w:pPr>
+        <w:spacing w:line="360" w:lineRule="auto"/>
+        <w:rPr>
+          <w:sz w:val="24"/>
+          <w:szCs w:val="24"/>
+        </w:rPr>
+      </w:pPr>
+      <w:r>
+        <w:rPr>
+          <w:sz w:val="24"/>
+          <w:szCs w:val="24"/>
+        </w:rPr>
+        <w:t xml:space="preserve">        vals = [0.0 for i in range(n_dim)]</w:t>
+      </w:r>
+    </w:p>
+    <w:p>
+      <w:pPr>
+        <w:spacing w:line="360" w:lineRule="auto"/>
+        <w:rPr>
+          <w:sz w:val="24"/>
+          <w:szCs w:val="24"/>
+        </w:rPr>
+      </w:pPr>
+      <w:r>
+        <w:rPr>
+          <w:sz w:val="24"/>
+          <w:szCs w:val="24"/>
+        </w:rPr>
+        <w:t xml:space="preserve">        for p in points:</w:t>
+      </w:r>
+    </w:p>
+    <w:p>
+      <w:pPr>
+        <w:spacing w:line="360" w:lineRule="auto"/>
+        <w:rPr>
+          <w:sz w:val="24"/>
+          <w:szCs w:val="24"/>
+        </w:rPr>
+      </w:pPr>
+    </w:p>
+    <w:p>
+      <w:pPr>
+        <w:spacing w:line="360" w:lineRule="auto"/>
+        <w:rPr>
+          <w:sz w:val="24"/>
+          <w:szCs w:val="24"/>
+        </w:rPr>
+      </w:pPr>
+      <w:r>
+        <w:rPr>
+          <w:sz w:val="24"/>
+          <w:szCs w:val="24"/>
+        </w:rPr>
+        <w:t xml:space="preserve">            for i in range(n_dim):</w:t>
+      </w:r>
+    </w:p>
+    <w:p>
+      <w:pPr>
+        <w:spacing w:line="360" w:lineRule="auto"/>
+        <w:rPr>
+          <w:sz w:val="24"/>
+          <w:szCs w:val="24"/>
+        </w:rPr>
+      </w:pPr>
+      <w:r>
+        <w:rPr>
+          <w:sz w:val="24"/>
+          <w:szCs w:val="24"/>
+        </w:rPr>
+        <w:t xml:space="preserve">                vals[i] += p.coordinates[i]</w:t>
+      </w:r>
+    </w:p>
+    <w:p>
+      <w:pPr>
+        <w:spacing w:line="360" w:lineRule="auto"/>
+        <w:rPr>
+          <w:sz w:val="24"/>
+          <w:szCs w:val="24"/>
+        </w:rPr>
+      </w:pPr>
+      <w:r>
+        <w:rPr>
+          <w:sz w:val="24"/>
+          <w:szCs w:val="24"/>
+        </w:rPr>
+        <w:t xml:space="preserve">        coords = [(v / len(points)) for v in vals]</w:t>
+      </w:r>
+    </w:p>
+    <w:p>
+      <w:pPr>
+        <w:spacing w:line="360" w:lineRule="auto"/>
+        <w:rPr>
+          <w:sz w:val="24"/>
+          <w:szCs w:val="24"/>
+        </w:rPr>
+      </w:pPr>
+    </w:p>
+    <w:p>
+      <w:pPr>
+        <w:spacing w:line="360" w:lineRule="auto"/>
+        <w:rPr>
+          <w:sz w:val="24"/>
+          <w:szCs w:val="24"/>
+        </w:rPr>
+      </w:pPr>
+      <w:r>
+        <w:rPr>
+          <w:sz w:val="24"/>
+          <w:szCs w:val="24"/>
+        </w:rPr>
+        <w:t xml:space="preserve">        return Point(coords)</w:t>
+      </w:r>
+    </w:p>
+    <w:p>
+      <w:pPr>
+        <w:spacing w:line="360" w:lineRule="auto"/>
+        <w:rPr>
+          <w:sz w:val="24"/>
+          <w:szCs w:val="24"/>
+        </w:rPr>
+      </w:pPr>
+    </w:p>
+    <w:p>
+      <w:pPr>
+        <w:spacing w:line="360" w:lineRule="auto"/>
+        <w:rPr>
+          <w:sz w:val="24"/>
+          <w:szCs w:val="24"/>
+        </w:rPr>
+      </w:pPr>
+      <w:r>
+        <w:rPr>
+          <w:sz w:val="24"/>
+          <w:szCs w:val="24"/>
+        </w:rPr>
+        <w:t xml:space="preserve">    def assign_points(self, clusters, points):</w:t>
+      </w:r>
+    </w:p>
+    <w:p>
+      <w:pPr>
+        <w:spacing w:line="360" w:lineRule="auto"/>
+        <w:rPr>
+          <w:sz w:val="24"/>
+          <w:szCs w:val="24"/>
+        </w:rPr>
+      </w:pPr>
+      <w:r>
+        <w:rPr>
+          <w:sz w:val="24"/>
+          <w:szCs w:val="24"/>
+        </w:rPr>
+        <w:t xml:space="preserve">        point_lists = [[] for i in range(self.n_clusters)]</w:t>
+      </w:r>
+    </w:p>
+    <w:p>
+      <w:pPr>
+        <w:spacing w:line="360" w:lineRule="auto"/>
+        <w:rPr>
+          <w:sz w:val="24"/>
+          <w:szCs w:val="24"/>
+        </w:rPr>
+      </w:pPr>
+    </w:p>
+    <w:p>
+      <w:pPr>
+        <w:spacing w:line="360" w:lineRule="auto"/>
+        <w:rPr>
+          <w:sz w:val="24"/>
+          <w:szCs w:val="24"/>
+        </w:rPr>
+      </w:pPr>
+      <w:r>
+        <w:rPr>
+          <w:sz w:val="24"/>
+          <w:szCs w:val="24"/>
+        </w:rPr>
+        <w:t xml:space="preserve">        for p in points:</w:t>
+      </w:r>
+    </w:p>
+    <w:p>
+      <w:pPr>
+        <w:spacing w:line="360" w:lineRule="auto"/>
+        <w:rPr>
+          <w:sz w:val="24"/>
+          <w:szCs w:val="24"/>
+        </w:rPr>
+      </w:pPr>
+      <w:r>
+        <w:rPr>
+          <w:sz w:val="24"/>
+          <w:szCs w:val="24"/>
+        </w:rPr>
+        <w:t xml:space="preserve">            smallest_distance = float('inf')</w:t>
+      </w:r>
+    </w:p>
+    <w:p>
+      <w:pPr>
+        <w:spacing w:line="360" w:lineRule="auto"/>
+        <w:rPr>
+          <w:sz w:val="24"/>
+          <w:szCs w:val="24"/>
+        </w:rPr>
+      </w:pPr>
+    </w:p>
+    <w:p>
+      <w:pPr>
+        <w:spacing w:line="360" w:lineRule="auto"/>
+        <w:rPr>
+          <w:sz w:val="24"/>
+          <w:szCs w:val="24"/>
+        </w:rPr>
+      </w:pPr>
+      <w:r>
+        <w:rPr>
+          <w:sz w:val="24"/>
+          <w:szCs w:val="24"/>
+        </w:rPr>
+        <w:t xml:space="preserve">            for i in range(self.n_clusters):</w:t>
+      </w:r>
+    </w:p>
+    <w:p>
+      <w:pPr>
+        <w:spacing w:line="360" w:lineRule="auto"/>
+        <w:rPr>
+          <w:sz w:val="24"/>
+          <w:szCs w:val="24"/>
+        </w:rPr>
+      </w:pPr>
+      <w:r>
+        <w:rPr>
+          <w:sz w:val="24"/>
+          <w:szCs w:val="24"/>
+        </w:rPr>
+        <w:t xml:space="preserve">                distance = euclidean(p, clusters[i].center)</w:t>
+      </w:r>
+    </w:p>
+    <w:p>
+      <w:pPr>
+        <w:spacing w:line="360" w:lineRule="auto"/>
+        <w:rPr>
+          <w:sz w:val="24"/>
+          <w:szCs w:val="24"/>
+        </w:rPr>
+      </w:pPr>
+    </w:p>
+    <w:p>
+      <w:pPr>
+        <w:spacing w:line="360" w:lineRule="auto"/>
+        <w:rPr>
+          <w:sz w:val="24"/>
+          <w:szCs w:val="24"/>
+        </w:rPr>
+      </w:pPr>
+      <w:r>
+        <w:rPr>
+          <w:sz w:val="24"/>
+          <w:szCs w:val="24"/>
+        </w:rPr>
+        <w:t xml:space="preserve">                if distance &lt; smallest_distance:</w:t>
+      </w:r>
+    </w:p>
+    <w:p>
+      <w:pPr>
+        <w:spacing w:line="360" w:lineRule="auto"/>
+        <w:rPr>
+          <w:sz w:val="24"/>
+          <w:szCs w:val="24"/>
+        </w:rPr>
+      </w:pPr>
+      <w:r>
+        <w:rPr>
+          <w:sz w:val="24"/>
+          <w:szCs w:val="24"/>
+        </w:rPr>
+        <w:t xml:space="preserve">                    smallest_distance = distance</w:t>
+      </w:r>
+    </w:p>
+    <w:p>
+      <w:pPr>
+        <w:spacing w:line="360" w:lineRule="auto"/>
+        <w:rPr>
+          <w:sz w:val="24"/>
+          <w:szCs w:val="24"/>
+        </w:rPr>
+      </w:pPr>
+      <w:r>
+        <w:rPr>
+          <w:sz w:val="24"/>
+          <w:szCs w:val="24"/>
+        </w:rPr>
+        <w:t xml:space="preserve">                    idx = i</w:t>
+      </w:r>
+    </w:p>
+    <w:p>
+      <w:pPr>
+        <w:spacing w:line="360" w:lineRule="auto"/>
+        <w:rPr>
+          <w:sz w:val="24"/>
+          <w:szCs w:val="24"/>
+        </w:rPr>
+      </w:pPr>
+      <w:r>
+        <w:rPr>
+          <w:sz w:val="24"/>
+          <w:szCs w:val="24"/>
+        </w:rPr>
+        <w:lastRenderedPageBreak/>
+        <w:t xml:space="preserve">            point_lists[idx].append(p)</w:t>
+      </w:r>
+    </w:p>
+    <w:p>
+      <w:pPr>
+        <w:spacing w:line="360" w:lineRule="auto"/>
+        <w:rPr>
+          <w:sz w:val="24"/>
+          <w:szCs w:val="24"/>
+        </w:rPr>
+      </w:pPr>
+    </w:p>
+    <w:p>
+      <w:pPr>
+        <w:spacing w:line="360" w:lineRule="auto"/>
+        <w:rPr>
+          <w:sz w:val="24"/>
+          <w:szCs w:val="24"/>
+        </w:rPr>
+      </w:pPr>
+      <w:r>
+        <w:rPr>
+          <w:sz w:val="24"/>
+          <w:szCs w:val="24"/>
+        </w:rPr>
+        <w:t xml:space="preserve">        return point_lists</w:t>
+      </w:r>
+    </w:p>
+    <w:p>
+      <w:pPr>
+        <w:spacing w:line="360" w:lineRule="auto"/>
+        <w:rPr>
+          <w:sz w:val="24"/>
+          <w:szCs w:val="24"/>
+        </w:rPr>
+      </w:pPr>
+    </w:p>
+    <w:p>
+      <w:pPr>
+        <w:spacing w:line="360" w:lineRule="auto"/>
+        <w:rPr>
+          <w:sz w:val="24"/>
+          <w:szCs w:val="24"/>
+        </w:rPr>
+      </w:pPr>
+      <w:r>
+        <w:rPr>
+          <w:sz w:val="24"/>
+          <w:szCs w:val="24"/>
+        </w:rPr>
+        <w:t xml:space="preserve">    def fit(self, points):</w:t>
+      </w:r>
+    </w:p>
+    <w:p>
+      <w:pPr>
+        <w:spacing w:line="360" w:lineRule="auto"/>
+        <w:rPr>
+          <w:sz w:val="24"/>
+          <w:szCs w:val="24"/>
+        </w:rPr>
+      </w:pPr>
+      <w:r>
+        <w:rPr>
+          <w:sz w:val="24"/>
+          <w:szCs w:val="24"/>
+        </w:rPr>
+        <w:t xml:space="preserve">        clusters = [Cluster(center=p, points=[p])</w:t>
+      </w:r>
+    </w:p>
+    <w:p>
+      <w:pPr>
+        <w:spacing w:line="360" w:lineRule="auto"/>
+        <w:rPr>
+          <w:sz w:val="24"/>
+          <w:szCs w:val="24"/>
+        </w:rPr>
+      </w:pPr>
+      <w:r>
+        <w:rPr>
+          <w:sz w:val="24"/>
+          <w:szCs w:val="24"/>
+        </w:rPr>
+        <w:t xml:space="preserve">                    for p in random.sample(points, self.n_clusters)]</w:t>
+      </w:r>
+    </w:p>
+    <w:p>
+      <w:pPr>
+        <w:spacing w:line="360" w:lineRule="auto"/>
+        <w:rPr>
+          <w:sz w:val="24"/>
+          <w:szCs w:val="24"/>
+        </w:rPr>
+      </w:pPr>
+      <w:r>
+        <w:rPr>
+          <w:sz w:val="24"/>
+          <w:szCs w:val="24"/>
+        </w:rPr>
+        <w:t xml:space="preserve">        while True:</w:t>
+      </w:r>
+    </w:p>
+    <w:p>
+      <w:pPr>
+        <w:spacing w:line="360" w:lineRule="auto"/>
+        <w:rPr>
+          <w:sz w:val="24"/>
+          <w:szCs w:val="24"/>
+        </w:rPr>
+      </w:pPr>
+      <w:r>
+        <w:rPr>
+          <w:sz w:val="24"/>
+          <w:szCs w:val="24"/>
+        </w:rPr>
+        <w:t xml:space="preserve">            point_lists = self.assign_points(clusters, points)</w:t>
+      </w:r>
+    </w:p>
+    <w:p>
+      <w:pPr>
+        <w:spacing w:line="360" w:lineRule="auto"/>
+        <w:rPr>
+          <w:sz w:val="24"/>
+          <w:szCs w:val="24"/>
+        </w:rPr>
+      </w:pPr>
+      <w:r>
+        <w:rPr>
+          <w:sz w:val="24"/>
+          <w:szCs w:val="24"/>
+        </w:rPr>
+        <w:t xml:space="preserve">            diff = 0</w:t>
+      </w:r>
+    </w:p>
+    <w:p>
+      <w:pPr>
+        <w:spacing w:line="360" w:lineRule="auto"/>
+        <w:rPr>
+          <w:sz w:val="24"/>
+          <w:szCs w:val="24"/>
+        </w:rPr>
+      </w:pPr>
+    </w:p>
+    <w:p>
+      <w:pPr>
+        <w:spacing w:line="360" w:lineRule="auto"/>
+        <w:rPr>
+          <w:sz w:val="24"/>
+          <w:szCs w:val="24"/>
+        </w:rPr>
+      </w:pPr>
+      <w:r>
+        <w:rPr>
+          <w:sz w:val="24"/>
+          <w:szCs w:val="24"/>
+        </w:rPr>
+        <w:t xml:space="preserve">            for i in range(self.n_clusters):</w:t>
+      </w:r>
+    </w:p>
+    <w:p>
+      <w:pPr>
+        <w:spacing w:line="360" w:lineRule="auto"/>
+        <w:rPr>
+          <w:sz w:val="24"/>
+          <w:szCs w:val="24"/>
+        </w:rPr>
+      </w:pPr>
+      <w:r>
+        <w:rPr>
+          <w:sz w:val="24"/>
+          <w:szCs w:val="24"/>
+        </w:rPr>
+        <w:t xml:space="preserve">                if not point_lists[i]:</w:t>
+      </w:r>
+    </w:p>
+    <w:p>
+      <w:pPr>
+        <w:spacing w:line="360" w:lineRule="auto"/>
+        <w:rPr>
+          <w:sz w:val="24"/>
+          <w:szCs w:val="24"/>
+        </w:rPr>
+      </w:pPr>
+      <w:r>
+        <w:rPr>
+          <w:sz w:val="24"/>
+          <w:szCs w:val="24"/>
+        </w:rPr>
+        <w:t xml:space="preserve">                    continue</w:t>
+      </w:r>
+    </w:p>
+    <w:p>
+      <w:pPr>
+        <w:spacing w:line="360" w:lineRule="auto"/>
+        <w:rPr>
+          <w:sz w:val="24"/>
+          <w:szCs w:val="24"/>
+        </w:rPr>
+      </w:pPr>
+      <w:r>
+        <w:rPr>
+          <w:sz w:val="24"/>
+          <w:szCs w:val="24"/>
+        </w:rPr>
+        <w:t xml:space="preserve">                old = clusters[i]</w:t>
+      </w:r>
+    </w:p>
+    <w:p>
+      <w:pPr>
+        <w:spacing w:line="360" w:lineRule="auto"/>
+        <w:rPr>
+          <w:sz w:val="24"/>
+          <w:szCs w:val="24"/>
+        </w:rPr>
+      </w:pPr>
+      <w:r>
+        <w:rPr>
+          <w:sz w:val="24"/>
+          <w:szCs w:val="24"/>
+        </w:rPr>
+        <w:t xml:space="preserve">                center = self.calculate_center(point_lists[i])</w:t>
+      </w:r>
+    </w:p>
+    <w:p>
+      <w:pPr>
+        <w:spacing w:line="360" w:lineRule="auto"/>
+        <w:rPr>
+          <w:sz w:val="24"/>
+          <w:szCs w:val="24"/>
+        </w:rPr>
+      </w:pPr>
+      <w:r>
+        <w:rPr>
+          <w:sz w:val="24"/>
+          <w:szCs w:val="24"/>
+        </w:rPr>
+        <w:t xml:space="preserve">                new = Cluster(center, point_lists[i])</w:t>
+      </w:r>
+    </w:p>
+    <w:p>
+      <w:pPr>
+        <w:spacing w:line="360" w:lineRule="auto"/>
+        <w:rPr>
+          <w:sz w:val="24"/>
+          <w:szCs w:val="24"/>
+        </w:rPr>
+      </w:pPr>
+      <w:r>
+        <w:rPr>
+          <w:sz w:val="24"/>
+          <w:szCs w:val="24"/>
+        </w:rPr>
+        <w:t xml:space="preserve">                clusters[i] = new</w:t>
+      </w:r>
+    </w:p>
+    <w:p>
+      <w:pPr>
+        <w:spacing w:line="360" w:lineRule="auto"/>
+        <w:rPr>
+          <w:sz w:val="24"/>
+          <w:szCs w:val="24"/>
+        </w:rPr>
+      </w:pPr>
+      <w:r>
+        <w:rPr>
+          <w:sz w:val="24"/>
+          <w:szCs w:val="24"/>
+        </w:rPr>
+        <w:t xml:space="preserve">                diff = max(diff, euclidean(old.center, new.center))</w:t>
+      </w:r>
+    </w:p>
+    <w:p>
+      <w:pPr>
+        <w:spacing w:line="360" w:lineRule="auto"/>
+        <w:rPr>
+          <w:sz w:val="24"/>
+          <w:szCs w:val="24"/>
+        </w:rPr>
+      </w:pPr>
+    </w:p>
+    <w:p>
+      <w:pPr>
+        <w:spacing w:line="360" w:lineRule="auto"/>
+        <w:rPr>
+          <w:sz w:val="24"/>
+          <w:szCs w:val="24"/>
+        </w:rPr>
+      </w:pPr>
+      <w:r>
+        <w:rPr>
+          <w:sz w:val="24"/>
+          <w:szCs w:val="24"/>
+        </w:rPr>
+        <w:t xml:space="preserve">            if diff &lt; self.min_diff:</w:t>
+      </w:r>
+    </w:p>
+    <w:p>
+      <w:pPr>
+        <w:spacing w:line="360" w:lineRule="auto"/>
+        <w:rPr>
+          <w:sz w:val="24"/>
+          <w:szCs w:val="24"/>
+        </w:rPr>
+      </w:pPr>
+      <w:r>
+        <w:rPr>
+          <w:sz w:val="24"/>
+          <w:szCs w:val="24"/>
+        </w:rPr>
+        <w:t xml:space="preserve">                break</w:t>
+      </w:r>
+    </w:p>
+    <w:p>
+      <w:pPr>
+        <w:spacing w:line="360" w:lineRule="auto"/>
+        <w:rPr>
+          <w:sz w:val="24"/>
+          <w:szCs w:val="24"/>
+        </w:rPr>
+      </w:pPr>
+    </w:p>
+    <w:p>
+      <w:pPr>
+        <w:spacing w:line="360" w:lineRule="auto"/>
+        <w:rPr>
+          <w:sz w:val="24"/>
+          <w:szCs w:val="24"/>
+        </w:rPr>
+      </w:pPr>
+      <w:r>
+        <w:rPr>
+          <w:sz w:val="24"/>
+          <w:szCs w:val="24"/>
+        </w:rPr>
+        <w:t xml:space="preserve">        return clusters</w:t>
+      </w:r>
+    </w:p>
+    <w:p>
+      <w:pPr>
+        <w:spacing w:line="360" w:lineRule="auto"/>
+        <w:rPr>
+          <w:sz w:val="24"/>
+          <w:szCs w:val="24"/>
+        </w:rPr>
+      </w:pPr>
+    </w:p>
+    <w:p>
+      <w:pPr>
+        <w:spacing w:line="360" w:lineRule="auto"/>
+        <w:rPr>
+          <w:sz w:val="24"/>
+          <w:szCs w:val="24"/>
+        </w:rPr>
+      </w:pPr>
+    </w:p>
+    <w:p>
+      <w:pPr>
+        <w:spacing w:line="360" w:lineRule="auto"/>
+        <w:rPr>
+          <w:sz w:val="24"/>
+          <w:szCs w:val="24"/>
+        </w:rPr>
+      </w:pPr>
+      <w:r>
+        <w:rPr>
+          <w:sz w:val="24"/>
+          <w:szCs w:val="24"/>
+        </w:rPr>
+        <w:t>def rgb_to_hex(rgb):</w:t>
+      </w:r>
+    </w:p>
+    <w:p>
+      <w:pPr>
+        <w:spacing w:line="360" w:lineRule="auto"/>
+        <w:rPr>
+          <w:sz w:val="24"/>
+          <w:szCs w:val="24"/>
+        </w:rPr>
+      </w:pPr>
+      <w:r>
+        <w:rPr>
+          <w:sz w:val="24"/>
+          <w:szCs w:val="24"/>
+        </w:rPr>
+        <w:t xml:space="preserve">    return '%s' % ''.join(('%02x' % p for p in rgb))</w:t>
+      </w:r>
+    </w:p>
+    <w:p>
+      <w:pPr>
+        <w:spacing w:line="360" w:lineRule="auto"/>
+        <w:rPr>
+          <w:sz w:val="24"/>
+          <w:szCs w:val="24"/>
+        </w:rPr>
+      </w:pPr>
+    </w:p>
+    <w:p>
+      <w:pPr>
+        <w:spacing w:line="360" w:lineRule="auto"/>
+        <w:rPr>
+          <w:sz w:val="24"/>
+          <w:szCs w:val="24"/>
+        </w:rPr>
+      </w:pPr>
+    </w:p>
+    <w:p>
+      <w:pPr>
+        <w:spacing w:line="360" w:lineRule="auto"/>
+        <w:rPr>
+          <w:sz w:val="24"/>
+          <w:szCs w:val="24"/>
+        </w:rPr>
+      </w:pPr>
+      <w:r>
+        <w:rPr>
+          <w:sz w:val="24"/>
+          <w:szCs w:val="24"/>
+        </w:rPr>
+        <w:t>def get_colors(filename, n_colors=8):</w:t>
+      </w:r>
+    </w:p>
+    <w:p>
+      <w:pPr>
+        <w:spacing w:line="360" w:lineRule="auto"/>
+        <w:rPr>
+          <w:sz w:val="24"/>
+          <w:szCs w:val="24"/>
+        </w:rPr>
+      </w:pPr>
+      <w:r>
+        <w:rPr>
+          <w:sz w:val="24"/>
+          <w:szCs w:val="24"/>
+        </w:rPr>
+        <w:t xml:space="preserve">    jpg = Image.open(filename)</w:t>
+      </w:r>
+    </w:p>
+    <w:p>
+      <w:pPr>
+        <w:spacing w:line="360" w:lineRule="auto"/>
+        <w:rPr>
+          <w:sz w:val="24"/>
+          <w:szCs w:val="24"/>
+        </w:rPr>
+      </w:pPr>
+      <w:r>
+        <w:rPr>
+          <w:sz w:val="24"/>
+          <w:szCs w:val="24"/>
+        </w:rPr>
+        <w:t xml:space="preserve">    points = get_points(filename)</w:t>
+      </w:r>
+    </w:p>
+    <w:p>
+      <w:pPr>
+        <w:spacing w:line="360" w:lineRule="auto"/>
+        <w:rPr>
+          <w:sz w:val="24"/>
+          <w:szCs w:val="24"/>
+        </w:rPr>
+      </w:pPr>
+      <w:r>
+        <w:rPr>
+          <w:sz w:val="24"/>
+          <w:szCs w:val="24"/>
+        </w:rPr>
+        <w:t xml:space="preserve">    clusters = KMeans(n_clusters=n_colors).fit(points)</w:t>
+      </w:r>
+    </w:p>
+    <w:p>
+      <w:pPr>
+        <w:spacing w:line="360" w:lineRule="auto"/>
+        <w:rPr>
+          <w:sz w:val="24"/>
+          <w:szCs w:val="24"/>
+        </w:rPr>
+      </w:pPr>
+      <w:r>
+        <w:rPr>
+          <w:sz w:val="24"/>
+          <w:szCs w:val="24"/>
+        </w:rPr>
+        <w:t xml:space="preserve">    clusters.sort(key=lambda c: len(c.points), reverse=True)</w:t>
+      </w:r>
+    </w:p>
+    <w:p>
+      <w:pPr>
+        <w:spacing w:line="360" w:lineRule="auto"/>
+        <w:rPr>
+          <w:sz w:val="24"/>
+          <w:szCs w:val="24"/>
+        </w:rPr>
+      </w:pPr>
+      <w:r>
+        <w:rPr>
+          <w:sz w:val="24"/>
+          <w:szCs w:val="24"/>
+        </w:rPr>
+        <w:lastRenderedPageBreak/>
+        <w:t xml:space="preserve">    rgbs = [map(int, c.center.coordinates) for c in clusters]</w:t>
+      </w:r>
+    </w:p>
+    <w:p>
+      <w:pPr>
+        <w:spacing w:line="360" w:lineRule="auto"/>
+        <w:rPr>
+          <w:sz w:val="24"/>
+          <w:szCs w:val="24"/>
+        </w:rPr>
+      </w:pPr>
+      <w:r>
+        <w:rPr>
+          <w:sz w:val="24"/>
+          <w:szCs w:val="24"/>
+        </w:rPr>
+        <w:t xml:space="preserve">    color_list = list(map(rgb_to_hex, rgbs))</w:t>
+      </w:r>
+    </w:p>
+    <w:p>
+      <w:pPr>
+        <w:spacing w:line="360" w:lineRule="auto"/>
+        <w:rPr>
+          <w:sz w:val="24"/>
+          <w:szCs w:val="24"/>
+        </w:rPr>
+        <w:sectPr>
+          <w:headerReference w:type="default" r:id="rId16"/>
+          <w:footerReference w:type="default" r:id="rId17"/>
+          <w:pgSz w:w="11900" w:h="16850"/>
+          <w:pgMar w:top="1420" w:right="1260" w:bottom="1000" w:left="1300" w:header="1015" w:footer="806" w:gutter="0"/>
+          <w:pgNumType w:start="1"/>
+          <w:cols w:space="720"/>
+        </w:sectPr>
+      </w:pPr>
+      <w:r>
+        <w:rPr>
+          <w:sz w:val="24"/>
+          <w:szCs w:val="24"/>
+        </w:rPr>
+        <w:t xml:space="preserve">    return color_list</w:t>
+      </w:r>
+    </w:p>
+    <w:p>
+      <w:pPr>
+        <w:pStyle w:val="Heading1"/>
+        <w:spacing w:before="83"/>
+        <w:ind w:left="3611"/>
+      </w:pPr>
+      <w:bookmarkStart w:id="5" w:name="_TOC_250005"/>
+      <w:r>
+        <w:lastRenderedPageBreak/>
+        <w:t>4.</w:t>
+      </w:r>
+      <w:r>
+        <w:rPr>
+          <w:spacing w:val="-1"/>
+        </w:rPr>
+        <w:t xml:space="preserve"> </w:t>
+      </w:r>
+      <w:bookmarkEnd w:id="5"/>
+      <w:r>
+        <w:t>Conclusion</w:t>
+      </w:r>
+    </w:p>
+    <w:p>
+      <w:pPr>
+        <w:pStyle w:val="BodyText"/>
+        <w:rPr>
+          <w:b/>
+          <w:sz w:val="20"/>
+        </w:rPr>
+      </w:pPr>
+    </w:p>
+    <w:p>
+      <w:pPr>
         <w:spacing w:line="360" w:lineRule="auto"/>
         <w:jc w:val="both"/>
-      </w:pPr>
+        <w:rPr>
+          <w:sz w:val="24"/>
+          <w:szCs w:val="24"/>
+        </w:rPr>
+      </w:pPr>
+      <w:r>
+        <w:rPr>
+          <w:sz w:val="24"/>
+          <w:szCs w:val="24"/>
+        </w:rPr>
+        <w:t>The "ShadeSync" project stands as a testament to the harmonious convergence of innovative technology and creative design, aimed at simplifying the intricate craft of color palette creation. This project offers a transformative solution to streamline and elevate the process of generating visually appealing color schemes based on uploaded images.</w:t>
+      </w:r>
     </w:p>
     <w:p>
       <w:pPr>
         <w:spacing w:line="360" w:lineRule="auto"/>
         <w:jc w:val="both"/>
+        <w:rPr>
+          <w:sz w:val="24"/>
+          <w:szCs w:val="24"/>
+        </w:rPr>
       </w:pPr>
     </w:p>
     <w:p>
       <w:pPr>
         <w:spacing w:line="360" w:lineRule="auto"/>
         <w:jc w:val="both"/>
-      </w:pPr>
+        <w:rPr>
+          <w:sz w:val="24"/>
+          <w:szCs w:val="24"/>
+        </w:rPr>
+      </w:pPr>
+      <w:r>
+        <w:rPr>
+          <w:sz w:val="24"/>
+          <w:szCs w:val="24"/>
+        </w:rPr>
+        <w:t>In the course of its development, "ShadeSync" has harnessed a robust technology stack, including Python, Flask, Pillow (PIL), NumPy, and the K-Means clustering algorithm. The utilization of these technologies empowers the project to analyze images, extract color data, and seamlessly generate cohesive color palettes.</w:t>
+      </w:r>
     </w:p>
     <w:p>
       <w:pPr>
         <w:spacing w:line="360" w:lineRule="auto"/>
         <w:jc w:val="both"/>
+        <w:rPr>
+          <w:sz w:val="24"/>
+          <w:szCs w:val="24"/>
+        </w:rPr>
       </w:pPr>
     </w:p>
     <w:p>
       <w:pPr>
         <w:spacing w:line="360" w:lineRule="auto"/>
         <w:jc w:val="both"/>
-      </w:pPr>
+        <w:rPr>
+          <w:sz w:val="24"/>
+          <w:szCs w:val="24"/>
+        </w:rPr>
+      </w:pPr>
+      <w:r>
+        <w:rPr>
+          <w:sz w:val="24"/>
+          <w:szCs w:val="24"/>
+        </w:rPr>
+        <w:t>The implementation strategy meticulously guides users through a two-page web interface. The first page allows for image upload and the selection of the desired number of colors for the palette. Behind the scenes, Flask and Pillow efficiently process the image, while the K-Means algorithm groups similar colors to create a harmonious palette. The second page reveals the uploaded image alongside the generated color palette, allowing users to interact with the visuals and download the palette in various formats.</w:t>
+      </w:r>
     </w:p>
     <w:p>
       <w:pPr>
         <w:spacing w:line="360" w:lineRule="auto"/>
         <w:jc w:val="both"/>
+        <w:rPr>
+          <w:sz w:val="24"/>
+          <w:szCs w:val="24"/>
+        </w:rPr>
       </w:pPr>
     </w:p>
     <w:p>
       <w:pPr>
         <w:spacing w:line="360" w:lineRule="auto"/>
         <w:jc w:val="both"/>
-      </w:pPr>
+        <w:rPr>
+          <w:sz w:val="24"/>
+          <w:szCs w:val="24"/>
+        </w:rPr>
+      </w:pPr>
+      <w:r>
+        <w:rPr>
+          <w:sz w:val="24"/>
+          <w:szCs w:val="24"/>
+        </w:rPr>
+        <w:t>"ShadeSync" is not merely a technical marvel but a user-centric tool designed to enhance the efficiency and creativity of designers and creators across various fields. It serves as a bridge between inspiration and realization, enabling users to effortlessly distill the essence of an image into a harmonious color palette.</w:t>
+      </w:r>
     </w:p>
     <w:p>
       <w:pPr>
         <w:spacing w:line="360" w:lineRule="auto"/>
         <w:jc w:val="both"/>
+        <w:rPr>
+          <w:sz w:val="24"/>
+          <w:szCs w:val="24"/>
+        </w:rPr>
       </w:pPr>
     </w:p>
     <w:p>
       <w:pPr>
         <w:spacing w:line="360" w:lineRule="auto"/>
         <w:jc w:val="both"/>
-      </w:pPr>
+        <w:rPr>
+          <w:sz w:val="24"/>
+          <w:szCs w:val="24"/>
+        </w:rPr>
+      </w:pPr>
+      <w:r>
+        <w:rPr>
+          <w:sz w:val="24"/>
+          <w:szCs w:val="24"/>
+        </w:rPr>
+        <w:t>In conclusion, "ShadeSync" represents an innovative fusion of technology and artistry, empowering designers and creators to bring their visions to life with seamless, harmonized color palettes. As technology continues to evolve, "ShadeSync" stands as a beacon, illustrating the transformative potential of digital solutions in the realm of design and aesthetics.</w:t>
+      </w:r>
     </w:p>
     <w:p>
       <w:pPr>
         <w:spacing w:line="360" w:lineRule="auto"/>
         <w:jc w:val="both"/>
+        <w:rPr>
+          <w:sz w:val="24"/>
+          <w:szCs w:val="24"/>
+        </w:rPr>
+      </w:pPr>
+    </w:p>
+    <w:p>
+      <w:pPr>
+        <w:spacing w:line="360" w:lineRule="auto"/>
+        <w:jc w:val="both"/>
+        <w:rPr>
+          <w:sz w:val="24"/>
+          <w:szCs w:val="24"/>
+        </w:rPr>
+      </w:pPr>
+    </w:p>
+    <w:p>
+      <w:pPr>
+        <w:spacing w:line="360" w:lineRule="auto"/>
+        <w:jc w:val="both"/>
+        <w:rPr>
+          <w:sz w:val="24"/>
+          <w:szCs w:val="24"/>
+        </w:rPr>
+      </w:pPr>
+    </w:p>
+    <w:p>
+      <w:pPr>
+        <w:spacing w:line="360" w:lineRule="auto"/>
+        <w:jc w:val="both"/>
+        <w:rPr>
+          <w:sz w:val="24"/>
+          <w:szCs w:val="24"/>
+        </w:rPr>
+      </w:pPr>
+    </w:p>
+    <w:p>
+      <w:pPr>
+        <w:spacing w:line="360" w:lineRule="auto"/>
+        <w:jc w:val="both"/>
+        <w:rPr>
+          <w:sz w:val="24"/>
+          <w:szCs w:val="24"/>
+        </w:rPr>
         <w:sectPr>
-          <w:headerReference w:type="default" r:id="rId11"/>
-          <w:footerReference w:type="default" r:id="rId12"/>
+          <w:headerReference w:type="default" r:id="rId18"/>
+          <w:footerReference w:type="default" r:id="rId19"/>
           <w:pgSz w:w="11900" w:h="16850"/>
           <w:pgMar w:top="1420" w:right="1260" w:bottom="1000" w:left="1300" w:header="1015" w:footer="806" w:gutter="0"/>
           <w:cols w:space="720"/>
@@ -5924,54 +8314,11 @@
       <w:pPr>
         <w:pStyle w:val="Heading1"/>
         <w:spacing w:before="83"/>
-        <w:ind w:left="3611"/>
-      </w:pPr>
-      <w:bookmarkStart w:id="4" w:name="_TOC_250005"/>
-      <w:r>
-        <w:t>4.</w:t>
-      </w:r>
-      <w:r>
-        <w:rPr>
-          <w:spacing w:val="-1"/>
-        </w:rPr>
-        <w:t xml:space="preserve"> </w:t>
-      </w:r>
-      <w:bookmarkEnd w:id="4"/>
-      <w:r>
-        <w:t>Conclusion</w:t>
-      </w:r>
-    </w:p>
-    <w:p>
-      <w:pPr>
-        <w:pStyle w:val="BodyText"/>
-        <w:rPr>
-          <w:b/>
-          <w:sz w:val="20"/>
-        </w:rPr>
-      </w:pPr>
-    </w:p>
-    <w:p>
-      <w:pPr>
-        <w:spacing w:line="360" w:lineRule="auto"/>
-        <w:jc w:val="both"/>
-        <w:sectPr>
-          <w:headerReference w:type="default" r:id="rId13"/>
-          <w:footerReference w:type="default" r:id="rId14"/>
-          <w:pgSz w:w="11900" w:h="16850"/>
-          <w:pgMar w:top="1420" w:right="1260" w:bottom="1000" w:left="1300" w:header="1015" w:footer="806" w:gutter="0"/>
-          <w:cols w:space="720"/>
-        </w:sectPr>
-      </w:pPr>
-    </w:p>
-    <w:p>
-      <w:pPr>
-        <w:pStyle w:val="Heading1"/>
-        <w:spacing w:before="83"/>
-        <w:ind w:left="140"/>
-      </w:pPr>
-      <w:bookmarkStart w:id="5" w:name="_TOC_250000"/>
-      <w:bookmarkEnd w:id="5"/>
-      <w:r>
+      </w:pPr>
+      <w:bookmarkStart w:id="6" w:name="_TOC_250000"/>
+      <w:bookmarkEnd w:id="6"/>
+      <w:r>
+        <w:lastRenderedPageBreak/>
         <w:t>References</w:t>
       </w:r>
     </w:p>
@@ -5988,12 +8335,172 @@
     <w:p>
       <w:pPr>
         <w:pStyle w:val="BodyText"/>
+        <w:rPr>
+          <w:b/>
+          <w:bCs/>
+        </w:rPr>
+      </w:pPr>
+      <w:r>
+        <w:rPr>
+          <w:b/>
+          <w:bCs/>
+        </w:rPr>
+        <w:t>Technology References:</w:t>
+      </w:r>
+    </w:p>
+    <w:p>
+      <w:pPr>
+        <w:pStyle w:val="BodyText"/>
         <w:ind w:left="294"/>
       </w:pPr>
     </w:p>
+    <w:p>
+      <w:pPr>
+        <w:pStyle w:val="BodyText"/>
+        <w:numPr>
+          <w:ilvl w:val="0"/>
+          <w:numId w:val="23"/>
+        </w:numPr>
+      </w:pPr>
+      <w:r>
+        <w:t>Python Official Website. (https://www.python.org/)</w:t>
+      </w:r>
+    </w:p>
+    <w:p>
+      <w:pPr>
+        <w:pStyle w:val="BodyText"/>
+        <w:ind w:left="294"/>
+      </w:pPr>
+    </w:p>
+    <w:p>
+      <w:pPr>
+        <w:pStyle w:val="BodyText"/>
+        <w:numPr>
+          <w:ilvl w:val="0"/>
+          <w:numId w:val="23"/>
+        </w:numPr>
+      </w:pPr>
+      <w:r>
+        <w:t>Flask Documentation. (https://flask.palletsprojects.com/)</w:t>
+      </w:r>
+    </w:p>
+    <w:p>
+      <w:pPr>
+        <w:pStyle w:val="BodyText"/>
+        <w:ind w:left="294"/>
+      </w:pPr>
+    </w:p>
+    <w:p>
+      <w:pPr>
+        <w:pStyle w:val="BodyText"/>
+        <w:numPr>
+          <w:ilvl w:val="0"/>
+          <w:numId w:val="23"/>
+        </w:numPr>
+      </w:pPr>
+      <w:r>
+        <w:t>Pillow (PIL) Documentation. (https://pillow.readthedocs.io/en/stable/)</w:t>
+      </w:r>
+    </w:p>
+    <w:p>
+      <w:pPr>
+        <w:pStyle w:val="BodyText"/>
+        <w:ind w:left="294"/>
+      </w:pPr>
+    </w:p>
+    <w:p>
+      <w:pPr>
+        <w:pStyle w:val="BodyText"/>
+        <w:numPr>
+          <w:ilvl w:val="0"/>
+          <w:numId w:val="23"/>
+        </w:numPr>
+      </w:pPr>
+      <w:r>
+        <w:t>NumPy Documentation. (https://numpy.org/doc/)</w:t>
+      </w:r>
+    </w:p>
+    <w:p>
+      <w:pPr>
+        <w:pStyle w:val="BodyText"/>
+        <w:ind w:left="294"/>
+      </w:pPr>
+    </w:p>
+    <w:p>
+      <w:pPr>
+        <w:pStyle w:val="BodyText"/>
+        <w:numPr>
+          <w:ilvl w:val="0"/>
+          <w:numId w:val="23"/>
+        </w:numPr>
+      </w:pPr>
+      <w:r>
+        <w:t>W3Schools. (https://www.w3schools.com/)</w:t>
+      </w:r>
+    </w:p>
+    <w:p>
+      <w:pPr>
+        <w:pStyle w:val="BodyText"/>
+      </w:pPr>
+    </w:p>
+    <w:p>
+      <w:pPr>
+        <w:pStyle w:val="BodyText"/>
+        <w:rPr>
+          <w:b/>
+          <w:bCs/>
+        </w:rPr>
+      </w:pPr>
+      <w:r>
+        <w:rPr>
+          <w:b/>
+          <w:bCs/>
+        </w:rPr>
+        <w:t>Algorithm Reference:</w:t>
+      </w:r>
+    </w:p>
+    <w:p>
+      <w:pPr>
+        <w:pStyle w:val="BodyText"/>
+      </w:pPr>
+    </w:p>
+    <w:p>
+      <w:pPr>
+        <w:pStyle w:val="BodyText"/>
+        <w:numPr>
+          <w:ilvl w:val="0"/>
+          <w:numId w:val="24"/>
+        </w:numPr>
+      </w:pPr>
+      <w:r>
+        <w:t>Anil K. Jain, Data Clustering: 50 Years Beyond K-Means. (https://cseweb.ucsd.edu/~aloise/dm03-jain.pdf)</w:t>
+      </w:r>
+    </w:p>
+    <w:p>
+      <w:pPr>
+        <w:pStyle w:val="BodyText"/>
+      </w:pPr>
+    </w:p>
+    <w:p>
+      <w:pPr>
+        <w:pStyle w:val="BodyText"/>
+        <w:numPr>
+          <w:ilvl w:val="0"/>
+          <w:numId w:val="24"/>
+        </w:numPr>
+      </w:pPr>
+      <w:r>
+        <w:t>SciKit-Learn Documentation - Clustering. (https://scikitlearn.org/stable/modules/clustering.html)</w:t>
+      </w:r>
+    </w:p>
+    <w:p>
+      <w:pPr>
+        <w:pStyle w:val="BodyText"/>
+      </w:pPr>
+    </w:p>
     <w:sectPr>
-      <w:headerReference w:type="default" r:id="rId15"/>
-      <w:footerReference w:type="default" r:id="rId16"/>
+      <w:headerReference w:type="default" r:id="rId20"/>
+      <w:footerReference w:type="default" r:id="rId21"/>
       <w:pgSz w:w="11900" w:h="16850"/>
       <w:pgMar w:top="1420" w:right="1260" w:bottom="1000" w:left="1300" w:header="1015" w:footer="806" w:gutter="0"/>
       <w:cols w:space="720"/>
@@ -6023,12 +8530,56 @@
 
 <file path=word/footer1.xml><?xml version="1.0" encoding="utf-8"?>
 <w:ftr xmlns:wpc="http://schemas.microsoft.com/office/word/2010/wordprocessingCanvas" xmlns:cx="http://schemas.microsoft.com/office/drawing/2014/chartex" xmlns:cx1="http://schemas.microsoft.com/office/drawing/2015/9/8/chartex" xmlns:cx2="http://schemas.microsoft.com/office/drawing/2015/10/21/chartex" xmlns:cx3="http://schemas.microsoft.com/office/drawing/2016/5/9/chartex" xmlns:cx4="http://schemas.microsoft.com/office/drawing/2016/5/10/chartex" xmlns:cx5="http://schemas.microsoft.com/office/drawing/2016/5/11/chartex" xmlns:cx6="http://schemas.microsoft.com/office/drawing/2016/5/12/chartex" xmlns:cx7="http://schemas.microsoft.com/office/drawing/2016/5/13/chartex" xmlns:cx8="http://schemas.microsoft.com/office/drawing/2016/5/14/chartex" xmlns:mc="http://schemas.openxmlformats.org/markup-compatibility/2006" xmlns:aink="http://schemas.microsoft.com/office/drawing/2016/ink" xmlns:am3d="http://schemas.microsoft.com/office/drawing/2017/model3d" xmlns:o="urn:schemas-microsoft-com:office:office" xmlns:oel="http://schemas.microsoft.com/office/2019/extlst" xmlns:r="http://schemas.openxmlformats.org/officeDocument/2006/relationships" xmlns:m="http://schemas.openxmlformats.org/officeDocument/2006/math" xmlns:v="urn:schemas-microsoft-com:vml" xmlns:wp14="http://schemas.microsoft.com/office/word/2010/wordprocessingDrawing" xmlns:wp="http://schemas.openxmlformats.org/drawingml/2006/wordprocessingDrawing" xmlns:w10="urn:schemas-microsoft-com:office:word" xmlns:w="http://schemas.openxmlformats.org/wordprocessingml/2006/main" xmlns:w14="http://schemas.microsoft.com/office/word/2010/wordml" xmlns:w15="http://schemas.microsoft.com/office/word/2012/wordml" xmlns:w16cex="http://schemas.microsoft.com/office/word/2018/wordml/cex" xmlns:w16cid="http://schemas.microsoft.com/office/word/2016/wordml/cid" xmlns:w16="http://schemas.microsoft.com/office/word/2018/wordml" xmlns:w16sdtdh="http://schemas.microsoft.com/office/word/2020/wordml/sdtdatahash" xmlns:w16se="http://schemas.microsoft.com/office/word/2015/wordml/symex" xmlns:wpg="http://schemas.microsoft.com/office/word/2010/wordprocessingGroup" xmlns:wpi="http://schemas.microsoft.com/office/word/2010/wordprocessingInk" xmlns:wne="http://schemas.microsoft.com/office/word/2006/wordml" xmlns:wps="http://schemas.microsoft.com/office/word/2010/wordprocessingShape" mc:Ignorable="w14 w15 w16se w16cid w16 w16cex w16sdtdh wp14">
+  <w:sdt>
+    <w:sdtPr>
+      <w:id w:val="-2133308109"/>
+      <w:docPartObj>
+        <w:docPartGallery w:val="Page Numbers (Bottom of Page)"/>
+        <w:docPartUnique/>
+      </w:docPartObj>
+    </w:sdtPr>
+    <w:sdtEndPr>
+      <w:rPr>
+        <w:noProof/>
+      </w:rPr>
+    </w:sdtEndPr>
+    <w:sdtContent>
+      <w:p>
+        <w:pPr>
+          <w:pStyle w:val="Footer"/>
+          <w:jc w:val="right"/>
+        </w:pPr>
+        <w:r>
+          <w:fldChar w:fldCharType="begin"/>
+        </w:r>
+        <w:r>
+          <w:instrText xml:space="preserve"> PAGE   \* MERGEFORMAT </w:instrText>
+        </w:r>
+        <w:r>
+          <w:fldChar w:fldCharType="separate"/>
+        </w:r>
+        <w:r>
+          <w:rPr>
+            <w:noProof/>
+          </w:rPr>
+          <w:t>2</w:t>
+        </w:r>
+        <w:r>
+          <w:rPr>
+            <w:noProof/>
+          </w:rPr>
+          <w:fldChar w:fldCharType="end"/>
+        </w:r>
+      </w:p>
+    </w:sdtContent>
+  </w:sdt>
   <w:p>
     <w:pPr>
       <w:pStyle w:val="BodyText"/>
       <w:spacing w:line="14" w:lineRule="auto"/>
       <w:rPr>
         <w:sz w:val="20"/>
+        <w:lang w:val="en-IN"/>
       </w:rPr>
     </w:pPr>
   </w:p>
@@ -6037,6 +8588,49 @@
 
 <file path=word/footer2.xml><?xml version="1.0" encoding="utf-8"?>
 <w:ftr xmlns:wpc="http://schemas.microsoft.com/office/word/2010/wordprocessingCanvas" xmlns:cx="http://schemas.microsoft.com/office/drawing/2014/chartex" xmlns:cx1="http://schemas.microsoft.com/office/drawing/2015/9/8/chartex" xmlns:cx2="http://schemas.microsoft.com/office/drawing/2015/10/21/chartex" xmlns:cx3="http://schemas.microsoft.com/office/drawing/2016/5/9/chartex" xmlns:cx4="http://schemas.microsoft.com/office/drawing/2016/5/10/chartex" xmlns:cx5="http://schemas.microsoft.com/office/drawing/2016/5/11/chartex" xmlns:cx6="http://schemas.microsoft.com/office/drawing/2016/5/12/chartex" xmlns:cx7="http://schemas.microsoft.com/office/drawing/2016/5/13/chartex" xmlns:cx8="http://schemas.microsoft.com/office/drawing/2016/5/14/chartex" xmlns:mc="http://schemas.openxmlformats.org/markup-compatibility/2006" xmlns:aink="http://schemas.microsoft.com/office/drawing/2016/ink" xmlns:am3d="http://schemas.microsoft.com/office/drawing/2017/model3d" xmlns:o="urn:schemas-microsoft-com:office:office" xmlns:oel="http://schemas.microsoft.com/office/2019/extlst" xmlns:r="http://schemas.openxmlformats.org/officeDocument/2006/relationships" xmlns:m="http://schemas.openxmlformats.org/officeDocument/2006/math" xmlns:v="urn:schemas-microsoft-com:vml" xmlns:wp14="http://schemas.microsoft.com/office/word/2010/wordprocessingDrawing" xmlns:wp="http://schemas.openxmlformats.org/drawingml/2006/wordprocessingDrawing" xmlns:w10="urn:schemas-microsoft-com:office:word" xmlns:w="http://schemas.openxmlformats.org/wordprocessingml/2006/main" xmlns:w14="http://schemas.microsoft.com/office/word/2010/wordml" xmlns:w15="http://schemas.microsoft.com/office/word/2012/wordml" xmlns:w16cex="http://schemas.microsoft.com/office/word/2018/wordml/cex" xmlns:w16cid="http://schemas.microsoft.com/office/word/2016/wordml/cid" xmlns:w16="http://schemas.microsoft.com/office/word/2018/wordml" xmlns:w16sdtdh="http://schemas.microsoft.com/office/word/2020/wordml/sdtdatahash" xmlns:w16se="http://schemas.microsoft.com/office/word/2015/wordml/symex" xmlns:wpg="http://schemas.microsoft.com/office/word/2010/wordprocessingGroup" xmlns:wpi="http://schemas.microsoft.com/office/word/2010/wordprocessingInk" xmlns:wne="http://schemas.microsoft.com/office/word/2006/wordml" xmlns:wps="http://schemas.microsoft.com/office/word/2010/wordprocessingShape" mc:Ignorable="w14 w15 w16se w16cid w16 w16cex w16sdtdh wp14">
+  <w:sdt>
+    <w:sdtPr>
+      <w:id w:val="-2086681229"/>
+      <w:docPartObj>
+        <w:docPartGallery w:val="Page Numbers (Bottom of Page)"/>
+        <w:docPartUnique/>
+      </w:docPartObj>
+    </w:sdtPr>
+    <w:sdtEndPr>
+      <w:rPr>
+        <w:noProof/>
+      </w:rPr>
+    </w:sdtEndPr>
+    <w:sdtContent>
+      <w:p>
+        <w:pPr>
+          <w:pStyle w:val="Footer"/>
+          <w:jc w:val="right"/>
+        </w:pPr>
+        <w:r>
+          <w:fldChar w:fldCharType="begin"/>
+        </w:r>
+        <w:r>
+          <w:instrText xml:space="preserve"> PAGE   \* MERGEFORMAT </w:instrText>
+        </w:r>
+        <w:r>
+          <w:fldChar w:fldCharType="separate"/>
+        </w:r>
+        <w:r>
+          <w:rPr>
+            <w:noProof/>
+          </w:rPr>
+          <w:t>2</w:t>
+        </w:r>
+        <w:r>
+          <w:rPr>
+            <w:noProof/>
+          </w:rPr>
+          <w:fldChar w:fldCharType="end"/>
+        </w:r>
+      </w:p>
+    </w:sdtContent>
+  </w:sdt>
   <w:p>
     <w:pPr>
       <w:pStyle w:val="BodyText"/>
@@ -6051,6 +8645,49 @@
 
 <file path=word/footer3.xml><?xml version="1.0" encoding="utf-8"?>
 <w:ftr xmlns:wpc="http://schemas.microsoft.com/office/word/2010/wordprocessingCanvas" xmlns:cx="http://schemas.microsoft.com/office/drawing/2014/chartex" xmlns:cx1="http://schemas.microsoft.com/office/drawing/2015/9/8/chartex" xmlns:cx2="http://schemas.microsoft.com/office/drawing/2015/10/21/chartex" xmlns:cx3="http://schemas.microsoft.com/office/drawing/2016/5/9/chartex" xmlns:cx4="http://schemas.microsoft.com/office/drawing/2016/5/10/chartex" xmlns:cx5="http://schemas.microsoft.com/office/drawing/2016/5/11/chartex" xmlns:cx6="http://schemas.microsoft.com/office/drawing/2016/5/12/chartex" xmlns:cx7="http://schemas.microsoft.com/office/drawing/2016/5/13/chartex" xmlns:cx8="http://schemas.microsoft.com/office/drawing/2016/5/14/chartex" xmlns:mc="http://schemas.openxmlformats.org/markup-compatibility/2006" xmlns:aink="http://schemas.microsoft.com/office/drawing/2016/ink" xmlns:am3d="http://schemas.microsoft.com/office/drawing/2017/model3d" xmlns:o="urn:schemas-microsoft-com:office:office" xmlns:oel="http://schemas.microsoft.com/office/2019/extlst" xmlns:r="http://schemas.openxmlformats.org/officeDocument/2006/relationships" xmlns:m="http://schemas.openxmlformats.org/officeDocument/2006/math" xmlns:v="urn:schemas-microsoft-com:vml" xmlns:wp14="http://schemas.microsoft.com/office/word/2010/wordprocessingDrawing" xmlns:wp="http://schemas.openxmlformats.org/drawingml/2006/wordprocessingDrawing" xmlns:w10="urn:schemas-microsoft-com:office:word" xmlns:w="http://schemas.openxmlformats.org/wordprocessingml/2006/main" xmlns:w14="http://schemas.microsoft.com/office/word/2010/wordml" xmlns:w15="http://schemas.microsoft.com/office/word/2012/wordml" xmlns:w16cex="http://schemas.microsoft.com/office/word/2018/wordml/cex" xmlns:w16cid="http://schemas.microsoft.com/office/word/2016/wordml/cid" xmlns:w16="http://schemas.microsoft.com/office/word/2018/wordml" xmlns:w16sdtdh="http://schemas.microsoft.com/office/word/2020/wordml/sdtdatahash" xmlns:w16se="http://schemas.microsoft.com/office/word/2015/wordml/symex" xmlns:wpg="http://schemas.microsoft.com/office/word/2010/wordprocessingGroup" xmlns:wpi="http://schemas.microsoft.com/office/word/2010/wordprocessingInk" xmlns:wne="http://schemas.microsoft.com/office/word/2006/wordml" xmlns:wps="http://schemas.microsoft.com/office/word/2010/wordprocessingShape" mc:Ignorable="w14 w15 w16se w16cid w16 w16cex w16sdtdh wp14">
+  <w:sdt>
+    <w:sdtPr>
+      <w:id w:val="-1224517648"/>
+      <w:docPartObj>
+        <w:docPartGallery w:val="Page Numbers (Bottom of Page)"/>
+        <w:docPartUnique/>
+      </w:docPartObj>
+    </w:sdtPr>
+    <w:sdtEndPr>
+      <w:rPr>
+        <w:noProof/>
+      </w:rPr>
+    </w:sdtEndPr>
+    <w:sdtContent>
+      <w:p>
+        <w:pPr>
+          <w:pStyle w:val="Footer"/>
+          <w:jc w:val="right"/>
+        </w:pPr>
+        <w:r>
+          <w:fldChar w:fldCharType="begin"/>
+        </w:r>
+        <w:r>
+          <w:instrText xml:space="preserve"> PAGE   \* MERGEFORMAT </w:instrText>
+        </w:r>
+        <w:r>
+          <w:fldChar w:fldCharType="separate"/>
+        </w:r>
+        <w:r>
+          <w:rPr>
+            <w:noProof/>
+          </w:rPr>
+          <w:t>2</w:t>
+        </w:r>
+        <w:r>
+          <w:rPr>
+            <w:noProof/>
+          </w:rPr>
+          <w:fldChar w:fldCharType="end"/>
+        </w:r>
+      </w:p>
+    </w:sdtContent>
+  </w:sdt>
   <w:p>
     <w:pPr>
       <w:pStyle w:val="BodyText"/>
@@ -6065,6 +8702,49 @@
 
 <file path=word/footer4.xml><?xml version="1.0" encoding="utf-8"?>
 <w:ftr xmlns:wpc="http://schemas.microsoft.com/office/word/2010/wordprocessingCanvas" xmlns:cx="http://schemas.microsoft.com/office/drawing/2014/chartex" xmlns:cx1="http://schemas.microsoft.com/office/drawing/2015/9/8/chartex" xmlns:cx2="http://schemas.microsoft.com/office/drawing/2015/10/21/chartex" xmlns:cx3="http://schemas.microsoft.com/office/drawing/2016/5/9/chartex" xmlns:cx4="http://schemas.microsoft.com/office/drawing/2016/5/10/chartex" xmlns:cx5="http://schemas.microsoft.com/office/drawing/2016/5/11/chartex" xmlns:cx6="http://schemas.microsoft.com/office/drawing/2016/5/12/chartex" xmlns:cx7="http://schemas.microsoft.com/office/drawing/2016/5/13/chartex" xmlns:cx8="http://schemas.microsoft.com/office/drawing/2016/5/14/chartex" xmlns:mc="http://schemas.openxmlformats.org/markup-compatibility/2006" xmlns:aink="http://schemas.microsoft.com/office/drawing/2016/ink" xmlns:am3d="http://schemas.microsoft.com/office/drawing/2017/model3d" xmlns:o="urn:schemas-microsoft-com:office:office" xmlns:oel="http://schemas.microsoft.com/office/2019/extlst" xmlns:r="http://schemas.openxmlformats.org/officeDocument/2006/relationships" xmlns:m="http://schemas.openxmlformats.org/officeDocument/2006/math" xmlns:v="urn:schemas-microsoft-com:vml" xmlns:wp14="http://schemas.microsoft.com/office/word/2010/wordprocessingDrawing" xmlns:wp="http://schemas.openxmlformats.org/drawingml/2006/wordprocessingDrawing" xmlns:w10="urn:schemas-microsoft-com:office:word" xmlns:w="http://schemas.openxmlformats.org/wordprocessingml/2006/main" xmlns:w14="http://schemas.microsoft.com/office/word/2010/wordml" xmlns:w15="http://schemas.microsoft.com/office/word/2012/wordml" xmlns:w16cex="http://schemas.microsoft.com/office/word/2018/wordml/cex" xmlns:w16cid="http://schemas.microsoft.com/office/word/2016/wordml/cid" xmlns:w16="http://schemas.microsoft.com/office/word/2018/wordml" xmlns:w16sdtdh="http://schemas.microsoft.com/office/word/2020/wordml/sdtdatahash" xmlns:w16se="http://schemas.microsoft.com/office/word/2015/wordml/symex" xmlns:wpg="http://schemas.microsoft.com/office/word/2010/wordprocessingGroup" xmlns:wpi="http://schemas.microsoft.com/office/word/2010/wordprocessingInk" xmlns:wne="http://schemas.microsoft.com/office/word/2006/wordml" xmlns:wps="http://schemas.microsoft.com/office/word/2010/wordprocessingShape" mc:Ignorable="w14 w15 w16se w16cid w16 w16cex w16sdtdh wp14">
+  <w:sdt>
+    <w:sdtPr>
+      <w:id w:val="334658812"/>
+      <w:docPartObj>
+        <w:docPartGallery w:val="Page Numbers (Bottom of Page)"/>
+        <w:docPartUnique/>
+      </w:docPartObj>
+    </w:sdtPr>
+    <w:sdtEndPr>
+      <w:rPr>
+        <w:noProof/>
+      </w:rPr>
+    </w:sdtEndPr>
+    <w:sdtContent>
+      <w:p>
+        <w:pPr>
+          <w:pStyle w:val="Footer"/>
+          <w:jc w:val="right"/>
+        </w:pPr>
+        <w:r>
+          <w:fldChar w:fldCharType="begin"/>
+        </w:r>
+        <w:r>
+          <w:instrText xml:space="preserve"> PAGE   \* MERGEFORMAT </w:instrText>
+        </w:r>
+        <w:r>
+          <w:fldChar w:fldCharType="separate"/>
+        </w:r>
+        <w:r>
+          <w:rPr>
+            <w:noProof/>
+          </w:rPr>
+          <w:t>2</w:t>
+        </w:r>
+        <w:r>
+          <w:rPr>
+            <w:noProof/>
+          </w:rPr>
+          <w:fldChar w:fldCharType="end"/>
+        </w:r>
+      </w:p>
+    </w:sdtContent>
+  </w:sdt>
   <w:p>
     <w:pPr>
       <w:pStyle w:val="BodyText"/>
@@ -6262,7 +8942,7 @@
       <w:jc w:val="right"/>
     </w:pPr>
     <w:r>
-      <w:t>(Project Title)</w:t>
+      <w:t>ShadeSync</w:t>
     </w:r>
   </w:p>
   <w:p>
@@ -6301,7 +8981,7 @@
       <mc:AlternateContent>
         <mc:Choice Requires="wps">
           <w:drawing>
-            <wp:anchor distT="0" distB="0" distL="114300" distR="114300" simplePos="0" relativeHeight="485678592" behindDoc="1" locked="0" layoutInCell="1" allowOverlap="1" wp14:anchorId="577A0E68" wp14:editId="579EBA1F">
+            <wp:anchor distT="0" distB="0" distL="114300" distR="114300" simplePos="0" relativeHeight="485678592" behindDoc="1" locked="0" layoutInCell="1" allowOverlap="1" wp14:anchorId="577A0E68" wp14:editId="0254BF84">
               <wp:simplePos x="0" y="0"/>
               <wp:positionH relativeFrom="page">
                 <wp:posOffset>5193030</wp:posOffset>
@@ -6310,7 +8990,7 @@
                 <wp:posOffset>631825</wp:posOffset>
               </wp:positionV>
               <wp:extent cx="1464310" cy="194310"/>
-              <wp:effectExtent l="0" t="0" r="0" b="0"/>
+              <wp:effectExtent l="0" t="0" r="2540" b="15240"/>
               <wp:wrapNone/>
               <wp:docPr id="25994186" name="Text Box 2"/>
               <wp:cNvGraphicFramePr>
@@ -6364,7 +9044,7 @@
                             <w:jc w:val="right"/>
                           </w:pPr>
                           <w:r>
-                            <w:t>(Project Title)</w:t>
+                            <w:t>ShadeSync</w:t>
                           </w:r>
                         </w:p>
                         <w:p>
@@ -6378,7 +9058,6 @@
                           <w:pPr>
                             <w:pStyle w:val="BodyText"/>
                             <w:spacing w:before="10"/>
-                            <w:ind w:left="20"/>
                           </w:pPr>
                         </w:p>
                       </w:txbxContent>
@@ -6415,7 +9094,7 @@
                       <w:jc w:val="right"/>
                     </w:pPr>
                     <w:r>
-                      <w:t>(Project Title)</w:t>
+                      <w:t>ShadeSync</w:t>
                     </w:r>
                   </w:p>
                   <w:p>
@@ -6429,7 +9108,6 @@
                     <w:pPr>
                       <w:pStyle w:val="BodyText"/>
                       <w:spacing w:before="10"/>
-                      <w:ind w:left="20"/>
                     </w:pPr>
                   </w:p>
                 </w:txbxContent>
@@ -6536,6 +9214,211 @@
     </w:lvl>
   </w:abstractNum>
   <w:abstractNum w:abstractNumId="1" w15:restartNumberingAfterBreak="0">
+    <w:nsid w:val="0CC75B88"/>
+    <w:multiLevelType w:val="multilevel"/>
+    <w:tmpl w:val="7E8C40A8"/>
+    <w:lvl w:ilvl="0">
+      <w:start w:val="3"/>
+      <w:numFmt w:val="decimal"/>
+      <w:lvlText w:val="%1"/>
+      <w:lvlJc w:val="left"/>
+      <w:pPr>
+        <w:ind w:left="375" w:hanging="375"/>
+      </w:pPr>
+      <w:rPr>
+        <w:rFonts w:hint="default"/>
+      </w:rPr>
+    </w:lvl>
+    <w:lvl w:ilvl="1">
+      <w:start w:val="1"/>
+      <w:numFmt w:val="decimal"/>
+      <w:lvlText w:val="%1.%2"/>
+      <w:lvlJc w:val="left"/>
+      <w:pPr>
+        <w:ind w:left="375" w:hanging="375"/>
+      </w:pPr>
+      <w:rPr>
+        <w:rFonts w:hint="default"/>
+      </w:rPr>
+    </w:lvl>
+    <w:lvl w:ilvl="2">
+      <w:start w:val="1"/>
+      <w:numFmt w:val="decimal"/>
+      <w:lvlText w:val="%1.%2.%3"/>
+      <w:lvlJc w:val="left"/>
+      <w:pPr>
+        <w:ind w:left="720" w:hanging="720"/>
+      </w:pPr>
+      <w:rPr>
+        <w:rFonts w:hint="default"/>
+        <w:b/>
+        <w:bCs/>
+      </w:rPr>
+    </w:lvl>
+    <w:lvl w:ilvl="3">
+      <w:start w:val="1"/>
+      <w:numFmt w:val="decimal"/>
+      <w:lvlText w:val="%1.%2.%3.%4"/>
+      <w:lvlJc w:val="left"/>
+      <w:pPr>
+        <w:ind w:left="1080" w:hanging="1080"/>
+      </w:pPr>
+      <w:rPr>
+        <w:rFonts w:hint="default"/>
+      </w:rPr>
+    </w:lvl>
+    <w:lvl w:ilvl="4">
+      <w:start w:val="1"/>
+      <w:numFmt w:val="decimal"/>
+      <w:lvlText w:val="%1.%2.%3.%4.%5"/>
+      <w:lvlJc w:val="left"/>
+      <w:pPr>
+        <w:ind w:left="1080" w:hanging="1080"/>
+      </w:pPr>
+      <w:rPr>
+        <w:rFonts w:hint="default"/>
+      </w:rPr>
+    </w:lvl>
+    <w:lvl w:ilvl="5">
+      <w:start w:val="1"/>
+      <w:numFmt w:val="decimal"/>
+      <w:lvlText w:val="%1.%2.%3.%4.%5.%6"/>
+      <w:lvlJc w:val="left"/>
+      <w:pPr>
+        <w:ind w:left="1440" w:hanging="1440"/>
+      </w:pPr>
+      <w:rPr>
+        <w:rFonts w:hint="default"/>
+      </w:rPr>
+    </w:lvl>
+    <w:lvl w:ilvl="6">
+      <w:start w:val="1"/>
+      <w:numFmt w:val="decimal"/>
+      <w:lvlText w:val="%1.%2.%3.%4.%5.%6.%7"/>
+      <w:lvlJc w:val="left"/>
+      <w:pPr>
+        <w:ind w:left="1440" w:hanging="1440"/>
+      </w:pPr>
+      <w:rPr>
+        <w:rFonts w:hint="default"/>
+      </w:rPr>
+    </w:lvl>
+    <w:lvl w:ilvl="7">
+      <w:start w:val="1"/>
+      <w:numFmt w:val="decimal"/>
+      <w:lvlText w:val="%1.%2.%3.%4.%5.%6.%7.%8"/>
+      <w:lvlJc w:val="left"/>
+      <w:pPr>
+        <w:ind w:left="1800" w:hanging="1800"/>
+      </w:pPr>
+      <w:rPr>
+        <w:rFonts w:hint="default"/>
+      </w:rPr>
+    </w:lvl>
+    <w:lvl w:ilvl="8">
+      <w:start w:val="1"/>
+      <w:numFmt w:val="decimal"/>
+      <w:lvlText w:val="%1.%2.%3.%4.%5.%6.%7.%8.%9"/>
+      <w:lvlJc w:val="left"/>
+      <w:pPr>
+        <w:ind w:left="2160" w:hanging="2160"/>
+      </w:pPr>
+      <w:rPr>
+        <w:rFonts w:hint="default"/>
+      </w:rPr>
+    </w:lvl>
+  </w:abstractNum>
+  <w:abstractNum w:abstractNumId="2" w15:restartNumberingAfterBreak="0">
+    <w:nsid w:val="12F87983"/>
+    <w:multiLevelType w:val="hybridMultilevel"/>
+    <w:tmpl w:val="75B29674"/>
+    <w:lvl w:ilvl="0" w:tplc="4A1EB3D0">
+      <w:start w:val="1"/>
+      <w:numFmt w:val="decimal"/>
+      <w:lvlText w:val="%1."/>
+      <w:lvlJc w:val="left"/>
+      <w:pPr>
+        <w:ind w:left="720" w:hanging="360"/>
+      </w:pPr>
+      <w:rPr>
+        <w:b/>
+        <w:bCs/>
+      </w:rPr>
+    </w:lvl>
+    <w:lvl w:ilvl="1" w:tplc="3C090019" w:tentative="1">
+      <w:start w:val="1"/>
+      <w:numFmt w:val="lowerLetter"/>
+      <w:lvlText w:val="%2."/>
+      <w:lvlJc w:val="left"/>
+      <w:pPr>
+        <w:ind w:left="1440" w:hanging="360"/>
+      </w:pPr>
+    </w:lvl>
+    <w:lvl w:ilvl="2" w:tplc="3C09001B" w:tentative="1">
+      <w:start w:val="1"/>
+      <w:numFmt w:val="lowerRoman"/>
+      <w:lvlText w:val="%3."/>
+      <w:lvlJc w:val="right"/>
+      <w:pPr>
+        <w:ind w:left="2160" w:hanging="180"/>
+      </w:pPr>
+    </w:lvl>
+    <w:lvl w:ilvl="3" w:tplc="3C09000F" w:tentative="1">
+      <w:start w:val="1"/>
+      <w:numFmt w:val="decimal"/>
+      <w:lvlText w:val="%4."/>
+      <w:lvlJc w:val="left"/>
+      <w:pPr>
+        <w:ind w:left="2880" w:hanging="360"/>
+      </w:pPr>
+    </w:lvl>
+    <w:lvl w:ilvl="4" w:tplc="3C090019" w:tentative="1">
+      <w:start w:val="1"/>
+      <w:numFmt w:val="lowerLetter"/>
+      <w:lvlText w:val="%5."/>
+      <w:lvlJc w:val="left"/>
+      <w:pPr>
+        <w:ind w:left="3600" w:hanging="360"/>
+      </w:pPr>
+    </w:lvl>
+    <w:lvl w:ilvl="5" w:tplc="3C09001B" w:tentative="1">
+      <w:start w:val="1"/>
+      <w:numFmt w:val="lowerRoman"/>
+      <w:lvlText w:val="%6."/>
+      <w:lvlJc w:val="right"/>
+      <w:pPr>
+        <w:ind w:left="4320" w:hanging="180"/>
+      </w:pPr>
+    </w:lvl>
+    <w:lvl w:ilvl="6" w:tplc="3C09000F" w:tentative="1">
+      <w:start w:val="1"/>
+      <w:numFmt w:val="decimal"/>
+      <w:lvlText w:val="%7."/>
+      <w:lvlJc w:val="left"/>
+      <w:pPr>
+        <w:ind w:left="5040" w:hanging="360"/>
+      </w:pPr>
+    </w:lvl>
+    <w:lvl w:ilvl="7" w:tplc="3C090019" w:tentative="1">
+      <w:start w:val="1"/>
+      <w:numFmt w:val="lowerLetter"/>
+      <w:lvlText w:val="%8."/>
+      <w:lvlJc w:val="left"/>
+      <w:pPr>
+        <w:ind w:left="5760" w:hanging="360"/>
+      </w:pPr>
+    </w:lvl>
+    <w:lvl w:ilvl="8" w:tplc="3C09001B" w:tentative="1">
+      <w:start w:val="1"/>
+      <w:numFmt w:val="lowerRoman"/>
+      <w:lvlText w:val="%9."/>
+      <w:lvlJc w:val="right"/>
+      <w:pPr>
+        <w:ind w:left="6480" w:hanging="180"/>
+      </w:pPr>
+    </w:lvl>
+  </w:abstractNum>
+  <w:abstractNum w:abstractNumId="3" w15:restartNumberingAfterBreak="0">
     <w:nsid w:val="14995C8B"/>
     <w:multiLevelType w:val="hybridMultilevel"/>
     <w:tmpl w:val="114A8B9E"/>
@@ -6648,7 +9531,7 @@
       </w:rPr>
     </w:lvl>
   </w:abstractNum>
-  <w:abstractNum w:abstractNumId="2" w15:restartNumberingAfterBreak="0">
+  <w:abstractNum w:abstractNumId="4" w15:restartNumberingAfterBreak="0">
     <w:nsid w:val="14B34C33"/>
     <w:multiLevelType w:val="hybridMultilevel"/>
     <w:tmpl w:val="548853FE"/>
@@ -6737,7 +9620,7 @@
       </w:pPr>
     </w:lvl>
   </w:abstractNum>
-  <w:abstractNum w:abstractNumId="3" w15:restartNumberingAfterBreak="0">
+  <w:abstractNum w:abstractNumId="5" w15:restartNumberingAfterBreak="0">
     <w:nsid w:val="19917CB3"/>
     <w:multiLevelType w:val="hybridMultilevel"/>
     <w:tmpl w:val="40ECED42"/>
@@ -6823,7 +9706,137 @@
       </w:pPr>
     </w:lvl>
   </w:abstractNum>
-  <w:abstractNum w:abstractNumId="4" w15:restartNumberingAfterBreak="0">
+  <w:abstractNum w:abstractNumId="6" w15:restartNumberingAfterBreak="0">
+    <w:nsid w:val="19C42777"/>
+    <w:multiLevelType w:val="multilevel"/>
+    <w:tmpl w:val="C396D690"/>
+    <w:lvl w:ilvl="0">
+      <w:start w:val="1"/>
+      <w:numFmt w:val="decimal"/>
+      <w:lvlText w:val="%1."/>
+      <w:lvlJc w:val="left"/>
+      <w:pPr>
+        <w:ind w:left="580" w:hanging="480"/>
+      </w:pPr>
+      <w:rPr>
+        <w:rFonts w:ascii="Times New Roman" w:eastAsia="Times New Roman" w:hAnsi="Times New Roman" w:cs="Times New Roman" w:hint="default"/>
+        <w:b/>
+        <w:bCs/>
+        <w:w w:val="100"/>
+        <w:sz w:val="24"/>
+        <w:szCs w:val="24"/>
+        <w:lang w:val="en-US" w:eastAsia="en-US" w:bidi="ar-SA"/>
+      </w:rPr>
+    </w:lvl>
+    <w:lvl w:ilvl="1">
+      <w:start w:val="1"/>
+      <w:numFmt w:val="decimal"/>
+      <w:lvlText w:val="%1.%2"/>
+      <w:lvlJc w:val="left"/>
+      <w:pPr>
+        <w:ind w:left="1060" w:hanging="720"/>
+      </w:pPr>
+      <w:rPr>
+        <w:rFonts w:ascii="Times New Roman" w:eastAsia="Times New Roman" w:hAnsi="Times New Roman" w:cs="Times New Roman" w:hint="default"/>
+        <w:w w:val="100"/>
+        <w:sz w:val="24"/>
+        <w:szCs w:val="24"/>
+        <w:lang w:val="en-US" w:eastAsia="en-US" w:bidi="ar-SA"/>
+      </w:rPr>
+    </w:lvl>
+    <w:lvl w:ilvl="2">
+      <w:start w:val="1"/>
+      <w:numFmt w:val="decimal"/>
+      <w:lvlText w:val="%3."/>
+      <w:lvlJc w:val="left"/>
+      <w:pPr>
+        <w:ind w:left="3852" w:hanging="362"/>
+        <w:jc w:val="right"/>
+      </w:pPr>
+      <w:rPr>
+        <w:rFonts w:ascii="Times New Roman" w:eastAsia="Times New Roman" w:hAnsi="Times New Roman" w:cs="Times New Roman" w:hint="default"/>
+        <w:b/>
+        <w:bCs/>
+        <w:w w:val="100"/>
+        <w:sz w:val="36"/>
+        <w:szCs w:val="36"/>
+        <w:lang w:val="en-US" w:eastAsia="en-US" w:bidi="ar-SA"/>
+      </w:rPr>
+    </w:lvl>
+    <w:lvl w:ilvl="3">
+      <w:numFmt w:val="bullet"/>
+      <w:lvlText w:val="•"/>
+      <w:lvlJc w:val="left"/>
+      <w:pPr>
+        <w:ind w:left="4539" w:hanging="362"/>
+      </w:pPr>
+      <w:rPr>
+        <w:rFonts w:hint="default"/>
+        <w:lang w:val="en-US" w:eastAsia="en-US" w:bidi="ar-SA"/>
+      </w:rPr>
+    </w:lvl>
+    <w:lvl w:ilvl="4">
+      <w:numFmt w:val="bullet"/>
+      <w:lvlText w:val="•"/>
+      <w:lvlJc w:val="left"/>
+      <w:pPr>
+        <w:ind w:left="5219" w:hanging="362"/>
+      </w:pPr>
+      <w:rPr>
+        <w:rFonts w:hint="default"/>
+        <w:lang w:val="en-US" w:eastAsia="en-US" w:bidi="ar-SA"/>
+      </w:rPr>
+    </w:lvl>
+    <w:lvl w:ilvl="5">
+      <w:numFmt w:val="bullet"/>
+      <w:lvlText w:val="•"/>
+      <w:lvlJc w:val="left"/>
+      <w:pPr>
+        <w:ind w:left="5899" w:hanging="362"/>
+      </w:pPr>
+      <w:rPr>
+        <w:rFonts w:hint="default"/>
+        <w:lang w:val="en-US" w:eastAsia="en-US" w:bidi="ar-SA"/>
+      </w:rPr>
+    </w:lvl>
+    <w:lvl w:ilvl="6">
+      <w:numFmt w:val="bullet"/>
+      <w:lvlText w:val="•"/>
+      <w:lvlJc w:val="left"/>
+      <w:pPr>
+        <w:ind w:left="6579" w:hanging="362"/>
+      </w:pPr>
+      <w:rPr>
+        <w:rFonts w:hint="default"/>
+        <w:lang w:val="en-US" w:eastAsia="en-US" w:bidi="ar-SA"/>
+      </w:rPr>
+    </w:lvl>
+    <w:lvl w:ilvl="7">
+      <w:numFmt w:val="bullet"/>
+      <w:lvlText w:val="•"/>
+      <w:lvlJc w:val="left"/>
+      <w:pPr>
+        <w:ind w:left="7259" w:hanging="362"/>
+      </w:pPr>
+      <w:rPr>
+        <w:rFonts w:hint="default"/>
+        <w:lang w:val="en-US" w:eastAsia="en-US" w:bidi="ar-SA"/>
+      </w:rPr>
+    </w:lvl>
+    <w:lvl w:ilvl="8">
+      <w:numFmt w:val="bullet"/>
+      <w:lvlText w:val="•"/>
+      <w:lvlJc w:val="left"/>
+      <w:pPr>
+        <w:ind w:left="7939" w:hanging="362"/>
+      </w:pPr>
+      <w:rPr>
+        <w:rFonts w:hint="default"/>
+        <w:lang w:val="en-US" w:eastAsia="en-US" w:bidi="ar-SA"/>
+      </w:rPr>
+    </w:lvl>
+  </w:abstractNum>
+  <w:abstractNum w:abstractNumId="7" w15:restartNumberingAfterBreak="0">
     <w:nsid w:val="21D813CB"/>
     <w:multiLevelType w:val="multilevel"/>
     <w:tmpl w:val="01D46CBC"/>
@@ -6946,7 +9959,7 @@
       </w:rPr>
     </w:lvl>
   </w:abstractNum>
-  <w:abstractNum w:abstractNumId="5" w15:restartNumberingAfterBreak="0">
+  <w:abstractNum w:abstractNumId="8" w15:restartNumberingAfterBreak="0">
     <w:nsid w:val="2D7A6AC1"/>
     <w:multiLevelType w:val="hybridMultilevel"/>
     <w:tmpl w:val="6D803E4E"/>
@@ -7059,7 +10072,7 @@
       </w:rPr>
     </w:lvl>
   </w:abstractNum>
-  <w:abstractNum w:abstractNumId="6" w15:restartNumberingAfterBreak="0">
+  <w:abstractNum w:abstractNumId="9" w15:restartNumberingAfterBreak="0">
     <w:nsid w:val="32C03A91"/>
     <w:multiLevelType w:val="multilevel"/>
     <w:tmpl w:val="2D9AD4D8"/>
@@ -7179,7 +10192,7 @@
       </w:rPr>
     </w:lvl>
   </w:abstractNum>
-  <w:abstractNum w:abstractNumId="7" w15:restartNumberingAfterBreak="0">
+  <w:abstractNum w:abstractNumId="10" w15:restartNumberingAfterBreak="0">
     <w:nsid w:val="32E71111"/>
     <w:multiLevelType w:val="hybridMultilevel"/>
     <w:tmpl w:val="E9528938"/>
@@ -7298,7 +10311,7 @@
       </w:rPr>
     </w:lvl>
   </w:abstractNum>
-  <w:abstractNum w:abstractNumId="8" w15:restartNumberingAfterBreak="0">
+  <w:abstractNum w:abstractNumId="11" w15:restartNumberingAfterBreak="0">
     <w:nsid w:val="3C471E19"/>
     <w:multiLevelType w:val="hybridMultilevel"/>
     <w:tmpl w:val="2C38C1F2"/>
@@ -7387,7 +10400,7 @@
       </w:pPr>
     </w:lvl>
   </w:abstractNum>
-  <w:abstractNum w:abstractNumId="9" w15:restartNumberingAfterBreak="0">
+  <w:abstractNum w:abstractNumId="12" w15:restartNumberingAfterBreak="0">
     <w:nsid w:val="3C7D3739"/>
     <w:multiLevelType w:val="multilevel"/>
     <w:tmpl w:val="7ACA3002"/>
@@ -7515,7 +10528,7 @@
       </w:rPr>
     </w:lvl>
   </w:abstractNum>
-  <w:abstractNum w:abstractNumId="10" w15:restartNumberingAfterBreak="0">
+  <w:abstractNum w:abstractNumId="13" w15:restartNumberingAfterBreak="0">
     <w:nsid w:val="3EF32FE0"/>
     <w:multiLevelType w:val="hybridMultilevel"/>
     <w:tmpl w:val="27DEF2B0"/>
@@ -7628,7 +10641,7 @@
       </w:rPr>
     </w:lvl>
   </w:abstractNum>
-  <w:abstractNum w:abstractNumId="11" w15:restartNumberingAfterBreak="0">
+  <w:abstractNum w:abstractNumId="14" w15:restartNumberingAfterBreak="0">
     <w:nsid w:val="579A0A83"/>
     <w:multiLevelType w:val="hybridMultilevel"/>
     <w:tmpl w:val="CECCEF26"/>
@@ -7714,549 +10727,8 @@
       </w:pPr>
     </w:lvl>
   </w:abstractNum>
-  <w:abstractNum w:abstractNumId="12" w15:restartNumberingAfterBreak="0">
-    <w:nsid w:val="5913740B"/>
-    <w:multiLevelType w:val="hybridMultilevel"/>
-    <w:tmpl w:val="15EEC10A"/>
-    <w:lvl w:ilvl="0" w:tplc="08090001">
-      <w:start w:val="1"/>
-      <w:numFmt w:val="bullet"/>
-      <w:lvlText w:val=""/>
-      <w:lvlJc w:val="left"/>
-      <w:pPr>
-        <w:ind w:left="720" w:hanging="360"/>
-      </w:pPr>
-      <w:rPr>
-        <w:rFonts w:ascii="Symbol" w:hAnsi="Symbol" w:hint="default"/>
-      </w:rPr>
-    </w:lvl>
-    <w:lvl w:ilvl="1" w:tplc="08090003" w:tentative="1">
-      <w:start w:val="1"/>
-      <w:numFmt w:val="bullet"/>
-      <w:lvlText w:val="o"/>
-      <w:lvlJc w:val="left"/>
-      <w:pPr>
-        <w:ind w:left="1440" w:hanging="360"/>
-      </w:pPr>
-      <w:rPr>
-        <w:rFonts w:ascii="Courier New" w:hAnsi="Courier New" w:cs="Courier New" w:hint="default"/>
-      </w:rPr>
-    </w:lvl>
-    <w:lvl w:ilvl="2" w:tplc="08090005" w:tentative="1">
-      <w:start w:val="1"/>
-      <w:numFmt w:val="bullet"/>
-      <w:lvlText w:val=""/>
-      <w:lvlJc w:val="left"/>
-      <w:pPr>
-        <w:ind w:left="2160" w:hanging="360"/>
-      </w:pPr>
-      <w:rPr>
-        <w:rFonts w:ascii="Wingdings" w:hAnsi="Wingdings" w:hint="default"/>
-      </w:rPr>
-    </w:lvl>
-    <w:lvl w:ilvl="3" w:tplc="08090001" w:tentative="1">
-      <w:start w:val="1"/>
-      <w:numFmt w:val="bullet"/>
-      <w:lvlText w:val=""/>
-      <w:lvlJc w:val="left"/>
-      <w:pPr>
-        <w:ind w:left="2880" w:hanging="360"/>
-      </w:pPr>
-      <w:rPr>
-        <w:rFonts w:ascii="Symbol" w:hAnsi="Symbol" w:hint="default"/>
-      </w:rPr>
-    </w:lvl>
-    <w:lvl w:ilvl="4" w:tplc="08090003" w:tentative="1">
-      <w:start w:val="1"/>
-      <w:numFmt w:val="bullet"/>
-      <w:lvlText w:val="o"/>
-      <w:lvlJc w:val="left"/>
-      <w:pPr>
-        <w:ind w:left="3600" w:hanging="360"/>
-      </w:pPr>
-      <w:rPr>
-        <w:rFonts w:ascii="Courier New" w:hAnsi="Courier New" w:cs="Courier New" w:hint="default"/>
-      </w:rPr>
-    </w:lvl>
-    <w:lvl w:ilvl="5" w:tplc="08090005" w:tentative="1">
-      <w:start w:val="1"/>
-      <w:numFmt w:val="bullet"/>
-      <w:lvlText w:val=""/>
-      <w:lvlJc w:val="left"/>
-      <w:pPr>
-        <w:ind w:left="4320" w:hanging="360"/>
-      </w:pPr>
-      <w:rPr>
-        <w:rFonts w:ascii="Wingdings" w:hAnsi="Wingdings" w:hint="default"/>
-      </w:rPr>
-    </w:lvl>
-    <w:lvl w:ilvl="6" w:tplc="08090001" w:tentative="1">
-      <w:start w:val="1"/>
-      <w:numFmt w:val="bullet"/>
-      <w:lvlText w:val=""/>
-      <w:lvlJc w:val="left"/>
-      <w:pPr>
-        <w:ind w:left="5040" w:hanging="360"/>
-      </w:pPr>
-      <w:rPr>
-        <w:rFonts w:ascii="Symbol" w:hAnsi="Symbol" w:hint="default"/>
-      </w:rPr>
-    </w:lvl>
-    <w:lvl w:ilvl="7" w:tplc="08090003" w:tentative="1">
-      <w:start w:val="1"/>
-      <w:numFmt w:val="bullet"/>
-      <w:lvlText w:val="o"/>
-      <w:lvlJc w:val="left"/>
-      <w:pPr>
-        <w:ind w:left="5760" w:hanging="360"/>
-      </w:pPr>
-      <w:rPr>
-        <w:rFonts w:ascii="Courier New" w:hAnsi="Courier New" w:cs="Courier New" w:hint="default"/>
-      </w:rPr>
-    </w:lvl>
-    <w:lvl w:ilvl="8" w:tplc="08090005" w:tentative="1">
-      <w:start w:val="1"/>
-      <w:numFmt w:val="bullet"/>
-      <w:lvlText w:val=""/>
-      <w:lvlJc w:val="left"/>
-      <w:pPr>
-        <w:ind w:left="6480" w:hanging="360"/>
-      </w:pPr>
-      <w:rPr>
-        <w:rFonts w:ascii="Wingdings" w:hAnsi="Wingdings" w:hint="default"/>
-      </w:rPr>
-    </w:lvl>
-  </w:abstractNum>
-  <w:abstractNum w:abstractNumId="13" w15:restartNumberingAfterBreak="0">
-    <w:nsid w:val="5E8308F4"/>
-    <w:multiLevelType w:val="hybridMultilevel"/>
-    <w:tmpl w:val="BE3A66E6"/>
-    <w:lvl w:ilvl="0" w:tplc="0809000F">
-      <w:start w:val="1"/>
-      <w:numFmt w:val="decimal"/>
-      <w:lvlText w:val="%1."/>
-      <w:lvlJc w:val="left"/>
-      <w:pPr>
-        <w:ind w:left="720" w:hanging="360"/>
-      </w:pPr>
-      <w:rPr>
-        <w:rFonts w:hint="default"/>
-      </w:rPr>
-    </w:lvl>
-    <w:lvl w:ilvl="1" w:tplc="FFFFFFFF" w:tentative="1">
-      <w:start w:val="1"/>
-      <w:numFmt w:val="lowerLetter"/>
-      <w:lvlText w:val="%2."/>
-      <w:lvlJc w:val="left"/>
-      <w:pPr>
-        <w:ind w:left="1440" w:hanging="360"/>
-      </w:pPr>
-    </w:lvl>
-    <w:lvl w:ilvl="2" w:tplc="FFFFFFFF" w:tentative="1">
-      <w:start w:val="1"/>
-      <w:numFmt w:val="lowerRoman"/>
-      <w:lvlText w:val="%3."/>
-      <w:lvlJc w:val="right"/>
-      <w:pPr>
-        <w:ind w:left="2160" w:hanging="180"/>
-      </w:pPr>
-    </w:lvl>
-    <w:lvl w:ilvl="3" w:tplc="FFFFFFFF" w:tentative="1">
-      <w:start w:val="1"/>
-      <w:numFmt w:val="decimal"/>
-      <w:lvlText w:val="%4."/>
-      <w:lvlJc w:val="left"/>
-      <w:pPr>
-        <w:ind w:left="2880" w:hanging="360"/>
-      </w:pPr>
-    </w:lvl>
-    <w:lvl w:ilvl="4" w:tplc="FFFFFFFF" w:tentative="1">
-      <w:start w:val="1"/>
-      <w:numFmt w:val="lowerLetter"/>
-      <w:lvlText w:val="%5."/>
-      <w:lvlJc w:val="left"/>
-      <w:pPr>
-        <w:ind w:left="3600" w:hanging="360"/>
-      </w:pPr>
-    </w:lvl>
-    <w:lvl w:ilvl="5" w:tplc="FFFFFFFF" w:tentative="1">
-      <w:start w:val="1"/>
-      <w:numFmt w:val="lowerRoman"/>
-      <w:lvlText w:val="%6."/>
-      <w:lvlJc w:val="right"/>
-      <w:pPr>
-        <w:ind w:left="4320" w:hanging="180"/>
-      </w:pPr>
-    </w:lvl>
-    <w:lvl w:ilvl="6" w:tplc="FFFFFFFF" w:tentative="1">
-      <w:start w:val="1"/>
-      <w:numFmt w:val="decimal"/>
-      <w:lvlText w:val="%7."/>
-      <w:lvlJc w:val="left"/>
-      <w:pPr>
-        <w:ind w:left="5040" w:hanging="360"/>
-      </w:pPr>
-    </w:lvl>
-    <w:lvl w:ilvl="7" w:tplc="FFFFFFFF" w:tentative="1">
-      <w:start w:val="1"/>
-      <w:numFmt w:val="lowerLetter"/>
-      <w:lvlText w:val="%8."/>
-      <w:lvlJc w:val="left"/>
-      <w:pPr>
-        <w:ind w:left="5760" w:hanging="360"/>
-      </w:pPr>
-    </w:lvl>
-    <w:lvl w:ilvl="8" w:tplc="FFFFFFFF" w:tentative="1">
-      <w:start w:val="1"/>
-      <w:numFmt w:val="lowerRoman"/>
-      <w:lvlText w:val="%9."/>
-      <w:lvlJc w:val="right"/>
-      <w:pPr>
-        <w:ind w:left="6480" w:hanging="180"/>
-      </w:pPr>
-    </w:lvl>
-  </w:abstractNum>
-  <w:abstractNum w:abstractNumId="14" w15:restartNumberingAfterBreak="0">
-    <w:nsid w:val="5FC13848"/>
-    <w:multiLevelType w:val="hybridMultilevel"/>
-    <w:tmpl w:val="D0085F82"/>
-    <w:lvl w:ilvl="0" w:tplc="08090001">
-      <w:start w:val="1"/>
-      <w:numFmt w:val="bullet"/>
-      <w:lvlText w:val=""/>
-      <w:lvlJc w:val="left"/>
-      <w:pPr>
-        <w:ind w:left="720" w:hanging="360"/>
-      </w:pPr>
-      <w:rPr>
-        <w:rFonts w:ascii="Symbol" w:hAnsi="Symbol" w:hint="default"/>
-      </w:rPr>
-    </w:lvl>
-    <w:lvl w:ilvl="1" w:tplc="08090003" w:tentative="1">
-      <w:start w:val="1"/>
-      <w:numFmt w:val="bullet"/>
-      <w:lvlText w:val="o"/>
-      <w:lvlJc w:val="left"/>
-      <w:pPr>
-        <w:ind w:left="1440" w:hanging="360"/>
-      </w:pPr>
-      <w:rPr>
-        <w:rFonts w:ascii="Courier New" w:hAnsi="Courier New" w:cs="Courier New" w:hint="default"/>
-      </w:rPr>
-    </w:lvl>
-    <w:lvl w:ilvl="2" w:tplc="08090005" w:tentative="1">
-      <w:start w:val="1"/>
-      <w:numFmt w:val="bullet"/>
-      <w:lvlText w:val=""/>
-      <w:lvlJc w:val="left"/>
-      <w:pPr>
-        <w:ind w:left="2160" w:hanging="360"/>
-      </w:pPr>
-      <w:rPr>
-        <w:rFonts w:ascii="Wingdings" w:hAnsi="Wingdings" w:hint="default"/>
-      </w:rPr>
-    </w:lvl>
-    <w:lvl w:ilvl="3" w:tplc="08090001" w:tentative="1">
-      <w:start w:val="1"/>
-      <w:numFmt w:val="bullet"/>
-      <w:lvlText w:val=""/>
-      <w:lvlJc w:val="left"/>
-      <w:pPr>
-        <w:ind w:left="2880" w:hanging="360"/>
-      </w:pPr>
-      <w:rPr>
-        <w:rFonts w:ascii="Symbol" w:hAnsi="Symbol" w:hint="default"/>
-      </w:rPr>
-    </w:lvl>
-    <w:lvl w:ilvl="4" w:tplc="08090003" w:tentative="1">
-      <w:start w:val="1"/>
-      <w:numFmt w:val="bullet"/>
-      <w:lvlText w:val="o"/>
-      <w:lvlJc w:val="left"/>
-      <w:pPr>
-        <w:ind w:left="3600" w:hanging="360"/>
-      </w:pPr>
-      <w:rPr>
-        <w:rFonts w:ascii="Courier New" w:hAnsi="Courier New" w:cs="Courier New" w:hint="default"/>
-      </w:rPr>
-    </w:lvl>
-    <w:lvl w:ilvl="5" w:tplc="08090005" w:tentative="1">
-      <w:start w:val="1"/>
-      <w:numFmt w:val="bullet"/>
-      <w:lvlText w:val=""/>
-      <w:lvlJc w:val="left"/>
-      <w:pPr>
-        <w:ind w:left="4320" w:hanging="360"/>
-      </w:pPr>
-      <w:rPr>
-        <w:rFonts w:ascii="Wingdings" w:hAnsi="Wingdings" w:hint="default"/>
-      </w:rPr>
-    </w:lvl>
-    <w:lvl w:ilvl="6" w:tplc="08090001" w:tentative="1">
-      <w:start w:val="1"/>
-      <w:numFmt w:val="bullet"/>
-      <w:lvlText w:val=""/>
-      <w:lvlJc w:val="left"/>
-      <w:pPr>
-        <w:ind w:left="5040" w:hanging="360"/>
-      </w:pPr>
-      <w:rPr>
-        <w:rFonts w:ascii="Symbol" w:hAnsi="Symbol" w:hint="default"/>
-      </w:rPr>
-    </w:lvl>
-    <w:lvl w:ilvl="7" w:tplc="08090003" w:tentative="1">
-      <w:start w:val="1"/>
-      <w:numFmt w:val="bullet"/>
-      <w:lvlText w:val="o"/>
-      <w:lvlJc w:val="left"/>
-      <w:pPr>
-        <w:ind w:left="5760" w:hanging="360"/>
-      </w:pPr>
-      <w:rPr>
-        <w:rFonts w:ascii="Courier New" w:hAnsi="Courier New" w:cs="Courier New" w:hint="default"/>
-      </w:rPr>
-    </w:lvl>
-    <w:lvl w:ilvl="8" w:tplc="08090005" w:tentative="1">
-      <w:start w:val="1"/>
-      <w:numFmt w:val="bullet"/>
-      <w:lvlText w:val=""/>
-      <w:lvlJc w:val="left"/>
-      <w:pPr>
-        <w:ind w:left="6480" w:hanging="360"/>
-      </w:pPr>
-      <w:rPr>
-        <w:rFonts w:ascii="Wingdings" w:hAnsi="Wingdings" w:hint="default"/>
-      </w:rPr>
-    </w:lvl>
-  </w:abstractNum>
   <w:abstractNum w:abstractNumId="15" w15:restartNumberingAfterBreak="0">
-    <w:nsid w:val="609335B0"/>
-    <w:multiLevelType w:val="hybridMultilevel"/>
-    <w:tmpl w:val="973A3BFE"/>
-    <w:lvl w:ilvl="0" w:tplc="08090005">
-      <w:start w:val="1"/>
-      <w:numFmt w:val="bullet"/>
-      <w:lvlText w:val=""/>
-      <w:lvlJc w:val="left"/>
-      <w:pPr>
-        <w:ind w:left="720" w:hanging="360"/>
-      </w:pPr>
-      <w:rPr>
-        <w:rFonts w:ascii="Wingdings" w:hAnsi="Wingdings" w:hint="default"/>
-      </w:rPr>
-    </w:lvl>
-    <w:lvl w:ilvl="1" w:tplc="FFFFFFFF" w:tentative="1">
-      <w:start w:val="1"/>
-      <w:numFmt w:val="bullet"/>
-      <w:lvlText w:val="o"/>
-      <w:lvlJc w:val="left"/>
-      <w:pPr>
-        <w:ind w:left="1440" w:hanging="360"/>
-      </w:pPr>
-      <w:rPr>
-        <w:rFonts w:ascii="Courier New" w:hAnsi="Courier New" w:cs="Courier New" w:hint="default"/>
-      </w:rPr>
-    </w:lvl>
-    <w:lvl w:ilvl="2" w:tplc="FFFFFFFF" w:tentative="1">
-      <w:start w:val="1"/>
-      <w:numFmt w:val="bullet"/>
-      <w:lvlText w:val=""/>
-      <w:lvlJc w:val="left"/>
-      <w:pPr>
-        <w:ind w:left="2160" w:hanging="360"/>
-      </w:pPr>
-      <w:rPr>
-        <w:rFonts w:ascii="Wingdings" w:hAnsi="Wingdings" w:hint="default"/>
-      </w:rPr>
-    </w:lvl>
-    <w:lvl w:ilvl="3" w:tplc="FFFFFFFF" w:tentative="1">
-      <w:start w:val="1"/>
-      <w:numFmt w:val="bullet"/>
-      <w:lvlText w:val=""/>
-      <w:lvlJc w:val="left"/>
-      <w:pPr>
-        <w:ind w:left="2880" w:hanging="360"/>
-      </w:pPr>
-      <w:rPr>
-        <w:rFonts w:ascii="Symbol" w:hAnsi="Symbol" w:hint="default"/>
-      </w:rPr>
-    </w:lvl>
-    <w:lvl w:ilvl="4" w:tplc="FFFFFFFF" w:tentative="1">
-      <w:start w:val="1"/>
-      <w:numFmt w:val="bullet"/>
-      <w:lvlText w:val="o"/>
-      <w:lvlJc w:val="left"/>
-      <w:pPr>
-        <w:ind w:left="3600" w:hanging="360"/>
-      </w:pPr>
-      <w:rPr>
-        <w:rFonts w:ascii="Courier New" w:hAnsi="Courier New" w:cs="Courier New" w:hint="default"/>
-      </w:rPr>
-    </w:lvl>
-    <w:lvl w:ilvl="5" w:tplc="FFFFFFFF" w:tentative="1">
-      <w:start w:val="1"/>
-      <w:numFmt w:val="bullet"/>
-      <w:lvlText w:val=""/>
-      <w:lvlJc w:val="left"/>
-      <w:pPr>
-        <w:ind w:left="4320" w:hanging="360"/>
-      </w:pPr>
-      <w:rPr>
-        <w:rFonts w:ascii="Wingdings" w:hAnsi="Wingdings" w:hint="default"/>
-      </w:rPr>
-    </w:lvl>
-    <w:lvl w:ilvl="6" w:tplc="FFFFFFFF" w:tentative="1">
-      <w:start w:val="1"/>
-      <w:numFmt w:val="bullet"/>
-      <w:lvlText w:val=""/>
-      <w:lvlJc w:val="left"/>
-      <w:pPr>
-        <w:ind w:left="5040" w:hanging="360"/>
-      </w:pPr>
-      <w:rPr>
-        <w:rFonts w:ascii="Symbol" w:hAnsi="Symbol" w:hint="default"/>
-      </w:rPr>
-    </w:lvl>
-    <w:lvl w:ilvl="7" w:tplc="FFFFFFFF" w:tentative="1">
-      <w:start w:val="1"/>
-      <w:numFmt w:val="bullet"/>
-      <w:lvlText w:val="o"/>
-      <w:lvlJc w:val="left"/>
-      <w:pPr>
-        <w:ind w:left="5760" w:hanging="360"/>
-      </w:pPr>
-      <w:rPr>
-        <w:rFonts w:ascii="Courier New" w:hAnsi="Courier New" w:cs="Courier New" w:hint="default"/>
-      </w:rPr>
-    </w:lvl>
-    <w:lvl w:ilvl="8" w:tplc="FFFFFFFF" w:tentative="1">
-      <w:start w:val="1"/>
-      <w:numFmt w:val="bullet"/>
-      <w:lvlText w:val=""/>
-      <w:lvlJc w:val="left"/>
-      <w:pPr>
-        <w:ind w:left="6480" w:hanging="360"/>
-      </w:pPr>
-      <w:rPr>
-        <w:rFonts w:ascii="Wingdings" w:hAnsi="Wingdings" w:hint="default"/>
-      </w:rPr>
-    </w:lvl>
-  </w:abstractNum>
-  <w:abstractNum w:abstractNumId="16" w15:restartNumberingAfterBreak="0">
-    <w:nsid w:val="6D645A3D"/>
-    <w:multiLevelType w:val="multilevel"/>
-    <w:tmpl w:val="254E681E"/>
-    <w:lvl w:ilvl="0">
-      <w:start w:val="1"/>
-      <w:numFmt w:val="decimal"/>
-      <w:lvlText w:val="%1"/>
-      <w:lvlJc w:val="left"/>
-      <w:pPr>
-        <w:ind w:left="420" w:hanging="420"/>
-      </w:pPr>
-      <w:rPr>
-        <w:rFonts w:hint="default"/>
-      </w:rPr>
-    </w:lvl>
-    <w:lvl w:ilvl="1">
-      <w:start w:val="1"/>
-      <w:numFmt w:val="decimal"/>
-      <w:lvlText w:val="%1.%2"/>
-      <w:lvlJc w:val="left"/>
-      <w:pPr>
-        <w:ind w:left="420" w:hanging="420"/>
-      </w:pPr>
-      <w:rPr>
-        <w:rFonts w:hint="default"/>
-      </w:rPr>
-    </w:lvl>
-    <w:lvl w:ilvl="2">
-      <w:start w:val="1"/>
-      <w:numFmt w:val="decimal"/>
-      <w:lvlText w:val="%1.%2.%3"/>
-      <w:lvlJc w:val="left"/>
-      <w:pPr>
-        <w:ind w:left="720" w:hanging="720"/>
-      </w:pPr>
-      <w:rPr>
-        <w:rFonts w:hint="default"/>
-      </w:rPr>
-    </w:lvl>
-    <w:lvl w:ilvl="3">
-      <w:start w:val="1"/>
-      <w:numFmt w:val="decimal"/>
-      <w:lvlText w:val="%1.%2.%3.%4"/>
-      <w:lvlJc w:val="left"/>
-      <w:pPr>
-        <w:ind w:left="720" w:hanging="720"/>
-      </w:pPr>
-      <w:rPr>
-        <w:rFonts w:hint="default"/>
-      </w:rPr>
-    </w:lvl>
-    <w:lvl w:ilvl="4">
-      <w:start w:val="1"/>
-      <w:numFmt w:val="decimal"/>
-      <w:lvlText w:val="%1.%2.%3.%4.%5"/>
-      <w:lvlJc w:val="left"/>
-      <w:pPr>
-        <w:ind w:left="1080" w:hanging="1080"/>
-      </w:pPr>
-      <w:rPr>
-        <w:rFonts w:hint="default"/>
-      </w:rPr>
-    </w:lvl>
-    <w:lvl w:ilvl="5">
-      <w:start w:val="1"/>
-      <w:numFmt w:val="decimal"/>
-      <w:lvlText w:val="%1.%2.%3.%4.%5.%6"/>
-      <w:lvlJc w:val="left"/>
-      <w:pPr>
-        <w:ind w:left="1080" w:hanging="1080"/>
-      </w:pPr>
-      <w:rPr>
-        <w:rFonts w:hint="default"/>
-      </w:rPr>
-    </w:lvl>
-    <w:lvl w:ilvl="6">
-      <w:start w:val="1"/>
-      <w:numFmt w:val="decimal"/>
-      <w:lvlText w:val="%1.%2.%3.%4.%5.%6.%7"/>
-      <w:lvlJc w:val="left"/>
-      <w:pPr>
-        <w:ind w:left="1440" w:hanging="1440"/>
-      </w:pPr>
-      <w:rPr>
-        <w:rFonts w:hint="default"/>
-      </w:rPr>
-    </w:lvl>
-    <w:lvl w:ilvl="7">
-      <w:start w:val="1"/>
-      <w:numFmt w:val="decimal"/>
-      <w:lvlText w:val="%1.%2.%3.%4.%5.%6.%7.%8"/>
-      <w:lvlJc w:val="left"/>
-      <w:pPr>
-        <w:ind w:left="1440" w:hanging="1440"/>
-      </w:pPr>
-      <w:rPr>
-        <w:rFonts w:hint="default"/>
-      </w:rPr>
-    </w:lvl>
-    <w:lvl w:ilvl="8">
-      <w:start w:val="1"/>
-      <w:numFmt w:val="decimal"/>
-      <w:lvlText w:val="%1.%2.%3.%4.%5.%6.%7.%8.%9"/>
-      <w:lvlJc w:val="left"/>
-      <w:pPr>
-        <w:ind w:left="1800" w:hanging="1800"/>
-      </w:pPr>
-      <w:rPr>
-        <w:rFonts w:hint="default"/>
-      </w:rPr>
-    </w:lvl>
-  </w:abstractNum>
-  <w:abstractNum w:abstractNumId="17" w15:restartNumberingAfterBreak="0">
-    <w:nsid w:val="6D814363"/>
+    <w:nsid w:val="57C901D2"/>
     <w:multiLevelType w:val="multilevel"/>
     <w:tmpl w:val="C396D690"/>
     <w:lvl w:ilvl="0">
@@ -8385,17 +10857,558 @@
       </w:rPr>
     </w:lvl>
   </w:abstractNum>
-  <w:abstractNum w:abstractNumId="18" w15:restartNumberingAfterBreak="0">
-    <w:nsid w:val="70EB31F2"/>
+  <w:abstractNum w:abstractNumId="16" w15:restartNumberingAfterBreak="0">
+    <w:nsid w:val="5913740B"/>
     <w:multiLevelType w:val="hybridMultilevel"/>
-    <w:tmpl w:val="988CCEAA"/>
-    <w:lvl w:ilvl="0" w:tplc="DB981692">
+    <w:tmpl w:val="15EEC10A"/>
+    <w:lvl w:ilvl="0" w:tplc="08090001">
+      <w:start w:val="1"/>
+      <w:numFmt w:val="bullet"/>
+      <w:lvlText w:val=""/>
+      <w:lvlJc w:val="left"/>
+      <w:pPr>
+        <w:ind w:left="720" w:hanging="360"/>
+      </w:pPr>
+      <w:rPr>
+        <w:rFonts w:ascii="Symbol" w:hAnsi="Symbol" w:hint="default"/>
+      </w:rPr>
+    </w:lvl>
+    <w:lvl w:ilvl="1" w:tplc="08090003" w:tentative="1">
+      <w:start w:val="1"/>
+      <w:numFmt w:val="bullet"/>
+      <w:lvlText w:val="o"/>
+      <w:lvlJc w:val="left"/>
+      <w:pPr>
+        <w:ind w:left="1440" w:hanging="360"/>
+      </w:pPr>
+      <w:rPr>
+        <w:rFonts w:ascii="Courier New" w:hAnsi="Courier New" w:cs="Courier New" w:hint="default"/>
+      </w:rPr>
+    </w:lvl>
+    <w:lvl w:ilvl="2" w:tplc="08090005" w:tentative="1">
+      <w:start w:val="1"/>
+      <w:numFmt w:val="bullet"/>
+      <w:lvlText w:val=""/>
+      <w:lvlJc w:val="left"/>
+      <w:pPr>
+        <w:ind w:left="2160" w:hanging="360"/>
+      </w:pPr>
+      <w:rPr>
+        <w:rFonts w:ascii="Wingdings" w:hAnsi="Wingdings" w:hint="default"/>
+      </w:rPr>
+    </w:lvl>
+    <w:lvl w:ilvl="3" w:tplc="08090001" w:tentative="1">
+      <w:start w:val="1"/>
+      <w:numFmt w:val="bullet"/>
+      <w:lvlText w:val=""/>
+      <w:lvlJc w:val="left"/>
+      <w:pPr>
+        <w:ind w:left="2880" w:hanging="360"/>
+      </w:pPr>
+      <w:rPr>
+        <w:rFonts w:ascii="Symbol" w:hAnsi="Symbol" w:hint="default"/>
+      </w:rPr>
+    </w:lvl>
+    <w:lvl w:ilvl="4" w:tplc="08090003" w:tentative="1">
+      <w:start w:val="1"/>
+      <w:numFmt w:val="bullet"/>
+      <w:lvlText w:val="o"/>
+      <w:lvlJc w:val="left"/>
+      <w:pPr>
+        <w:ind w:left="3600" w:hanging="360"/>
+      </w:pPr>
+      <w:rPr>
+        <w:rFonts w:ascii="Courier New" w:hAnsi="Courier New" w:cs="Courier New" w:hint="default"/>
+      </w:rPr>
+    </w:lvl>
+    <w:lvl w:ilvl="5" w:tplc="08090005" w:tentative="1">
+      <w:start w:val="1"/>
+      <w:numFmt w:val="bullet"/>
+      <w:lvlText w:val=""/>
+      <w:lvlJc w:val="left"/>
+      <w:pPr>
+        <w:ind w:left="4320" w:hanging="360"/>
+      </w:pPr>
+      <w:rPr>
+        <w:rFonts w:ascii="Wingdings" w:hAnsi="Wingdings" w:hint="default"/>
+      </w:rPr>
+    </w:lvl>
+    <w:lvl w:ilvl="6" w:tplc="08090001" w:tentative="1">
+      <w:start w:val="1"/>
+      <w:numFmt w:val="bullet"/>
+      <w:lvlText w:val=""/>
+      <w:lvlJc w:val="left"/>
+      <w:pPr>
+        <w:ind w:left="5040" w:hanging="360"/>
+      </w:pPr>
+      <w:rPr>
+        <w:rFonts w:ascii="Symbol" w:hAnsi="Symbol" w:hint="default"/>
+      </w:rPr>
+    </w:lvl>
+    <w:lvl w:ilvl="7" w:tplc="08090003" w:tentative="1">
+      <w:start w:val="1"/>
+      <w:numFmt w:val="bullet"/>
+      <w:lvlText w:val="o"/>
+      <w:lvlJc w:val="left"/>
+      <w:pPr>
+        <w:ind w:left="5760" w:hanging="360"/>
+      </w:pPr>
+      <w:rPr>
+        <w:rFonts w:ascii="Courier New" w:hAnsi="Courier New" w:cs="Courier New" w:hint="default"/>
+      </w:rPr>
+    </w:lvl>
+    <w:lvl w:ilvl="8" w:tplc="08090005" w:tentative="1">
+      <w:start w:val="1"/>
+      <w:numFmt w:val="bullet"/>
+      <w:lvlText w:val=""/>
+      <w:lvlJc w:val="left"/>
+      <w:pPr>
+        <w:ind w:left="6480" w:hanging="360"/>
+      </w:pPr>
+      <w:rPr>
+        <w:rFonts w:ascii="Wingdings" w:hAnsi="Wingdings" w:hint="default"/>
+      </w:rPr>
+    </w:lvl>
+  </w:abstractNum>
+  <w:abstractNum w:abstractNumId="17" w15:restartNumberingAfterBreak="0">
+    <w:nsid w:val="5E8308F4"/>
+    <w:multiLevelType w:val="hybridMultilevel"/>
+    <w:tmpl w:val="BE3A66E6"/>
+    <w:lvl w:ilvl="0" w:tplc="0809000F">
       <w:start w:val="1"/>
       <w:numFmt w:val="decimal"/>
       <w:lvlText w:val="%1."/>
       <w:lvlJc w:val="left"/>
       <w:pPr>
-        <w:ind w:left="807" w:hanging="360"/>
+        <w:ind w:left="720" w:hanging="360"/>
+      </w:pPr>
+      <w:rPr>
+        <w:rFonts w:hint="default"/>
+      </w:rPr>
+    </w:lvl>
+    <w:lvl w:ilvl="1" w:tplc="FFFFFFFF" w:tentative="1">
+      <w:start w:val="1"/>
+      <w:numFmt w:val="lowerLetter"/>
+      <w:lvlText w:val="%2."/>
+      <w:lvlJc w:val="left"/>
+      <w:pPr>
+        <w:ind w:left="1440" w:hanging="360"/>
+      </w:pPr>
+    </w:lvl>
+    <w:lvl w:ilvl="2" w:tplc="FFFFFFFF" w:tentative="1">
+      <w:start w:val="1"/>
+      <w:numFmt w:val="lowerRoman"/>
+      <w:lvlText w:val="%3."/>
+      <w:lvlJc w:val="right"/>
+      <w:pPr>
+        <w:ind w:left="2160" w:hanging="180"/>
+      </w:pPr>
+    </w:lvl>
+    <w:lvl w:ilvl="3" w:tplc="FFFFFFFF" w:tentative="1">
+      <w:start w:val="1"/>
+      <w:numFmt w:val="decimal"/>
+      <w:lvlText w:val="%4."/>
+      <w:lvlJc w:val="left"/>
+      <w:pPr>
+        <w:ind w:left="2880" w:hanging="360"/>
+      </w:pPr>
+    </w:lvl>
+    <w:lvl w:ilvl="4" w:tplc="FFFFFFFF" w:tentative="1">
+      <w:start w:val="1"/>
+      <w:numFmt w:val="lowerLetter"/>
+      <w:lvlText w:val="%5."/>
+      <w:lvlJc w:val="left"/>
+      <w:pPr>
+        <w:ind w:left="3600" w:hanging="360"/>
+      </w:pPr>
+    </w:lvl>
+    <w:lvl w:ilvl="5" w:tplc="FFFFFFFF" w:tentative="1">
+      <w:start w:val="1"/>
+      <w:numFmt w:val="lowerRoman"/>
+      <w:lvlText w:val="%6."/>
+      <w:lvlJc w:val="right"/>
+      <w:pPr>
+        <w:ind w:left="4320" w:hanging="180"/>
+      </w:pPr>
+    </w:lvl>
+    <w:lvl w:ilvl="6" w:tplc="FFFFFFFF" w:tentative="1">
+      <w:start w:val="1"/>
+      <w:numFmt w:val="decimal"/>
+      <w:lvlText w:val="%7."/>
+      <w:lvlJc w:val="left"/>
+      <w:pPr>
+        <w:ind w:left="5040" w:hanging="360"/>
+      </w:pPr>
+    </w:lvl>
+    <w:lvl w:ilvl="7" w:tplc="FFFFFFFF" w:tentative="1">
+      <w:start w:val="1"/>
+      <w:numFmt w:val="lowerLetter"/>
+      <w:lvlText w:val="%8."/>
+      <w:lvlJc w:val="left"/>
+      <w:pPr>
+        <w:ind w:left="5760" w:hanging="360"/>
+      </w:pPr>
+    </w:lvl>
+    <w:lvl w:ilvl="8" w:tplc="FFFFFFFF" w:tentative="1">
+      <w:start w:val="1"/>
+      <w:numFmt w:val="lowerRoman"/>
+      <w:lvlText w:val="%9."/>
+      <w:lvlJc w:val="right"/>
+      <w:pPr>
+        <w:ind w:left="6480" w:hanging="180"/>
+      </w:pPr>
+    </w:lvl>
+  </w:abstractNum>
+  <w:abstractNum w:abstractNumId="18" w15:restartNumberingAfterBreak="0">
+    <w:nsid w:val="5FC13848"/>
+    <w:multiLevelType w:val="hybridMultilevel"/>
+    <w:tmpl w:val="D0085F82"/>
+    <w:lvl w:ilvl="0" w:tplc="08090001">
+      <w:start w:val="1"/>
+      <w:numFmt w:val="bullet"/>
+      <w:lvlText w:val=""/>
+      <w:lvlJc w:val="left"/>
+      <w:pPr>
+        <w:ind w:left="720" w:hanging="360"/>
+      </w:pPr>
+      <w:rPr>
+        <w:rFonts w:ascii="Symbol" w:hAnsi="Symbol" w:hint="default"/>
+      </w:rPr>
+    </w:lvl>
+    <w:lvl w:ilvl="1" w:tplc="08090003" w:tentative="1">
+      <w:start w:val="1"/>
+      <w:numFmt w:val="bullet"/>
+      <w:lvlText w:val="o"/>
+      <w:lvlJc w:val="left"/>
+      <w:pPr>
+        <w:ind w:left="1440" w:hanging="360"/>
+      </w:pPr>
+      <w:rPr>
+        <w:rFonts w:ascii="Courier New" w:hAnsi="Courier New" w:cs="Courier New" w:hint="default"/>
+      </w:rPr>
+    </w:lvl>
+    <w:lvl w:ilvl="2" w:tplc="08090005" w:tentative="1">
+      <w:start w:val="1"/>
+      <w:numFmt w:val="bullet"/>
+      <w:lvlText w:val=""/>
+      <w:lvlJc w:val="left"/>
+      <w:pPr>
+        <w:ind w:left="2160" w:hanging="360"/>
+      </w:pPr>
+      <w:rPr>
+        <w:rFonts w:ascii="Wingdings" w:hAnsi="Wingdings" w:hint="default"/>
+      </w:rPr>
+    </w:lvl>
+    <w:lvl w:ilvl="3" w:tplc="08090001" w:tentative="1">
+      <w:start w:val="1"/>
+      <w:numFmt w:val="bullet"/>
+      <w:lvlText w:val=""/>
+      <w:lvlJc w:val="left"/>
+      <w:pPr>
+        <w:ind w:left="2880" w:hanging="360"/>
+      </w:pPr>
+      <w:rPr>
+        <w:rFonts w:ascii="Symbol" w:hAnsi="Symbol" w:hint="default"/>
+      </w:rPr>
+    </w:lvl>
+    <w:lvl w:ilvl="4" w:tplc="08090003" w:tentative="1">
+      <w:start w:val="1"/>
+      <w:numFmt w:val="bullet"/>
+      <w:lvlText w:val="o"/>
+      <w:lvlJc w:val="left"/>
+      <w:pPr>
+        <w:ind w:left="3600" w:hanging="360"/>
+      </w:pPr>
+      <w:rPr>
+        <w:rFonts w:ascii="Courier New" w:hAnsi="Courier New" w:cs="Courier New" w:hint="default"/>
+      </w:rPr>
+    </w:lvl>
+    <w:lvl w:ilvl="5" w:tplc="08090005" w:tentative="1">
+      <w:start w:val="1"/>
+      <w:numFmt w:val="bullet"/>
+      <w:lvlText w:val=""/>
+      <w:lvlJc w:val="left"/>
+      <w:pPr>
+        <w:ind w:left="4320" w:hanging="360"/>
+      </w:pPr>
+      <w:rPr>
+        <w:rFonts w:ascii="Wingdings" w:hAnsi="Wingdings" w:hint="default"/>
+      </w:rPr>
+    </w:lvl>
+    <w:lvl w:ilvl="6" w:tplc="08090001" w:tentative="1">
+      <w:start w:val="1"/>
+      <w:numFmt w:val="bullet"/>
+      <w:lvlText w:val=""/>
+      <w:lvlJc w:val="left"/>
+      <w:pPr>
+        <w:ind w:left="5040" w:hanging="360"/>
+      </w:pPr>
+      <w:rPr>
+        <w:rFonts w:ascii="Symbol" w:hAnsi="Symbol" w:hint="default"/>
+      </w:rPr>
+    </w:lvl>
+    <w:lvl w:ilvl="7" w:tplc="08090003" w:tentative="1">
+      <w:start w:val="1"/>
+      <w:numFmt w:val="bullet"/>
+      <w:lvlText w:val="o"/>
+      <w:lvlJc w:val="left"/>
+      <w:pPr>
+        <w:ind w:left="5760" w:hanging="360"/>
+      </w:pPr>
+      <w:rPr>
+        <w:rFonts w:ascii="Courier New" w:hAnsi="Courier New" w:cs="Courier New" w:hint="default"/>
+      </w:rPr>
+    </w:lvl>
+    <w:lvl w:ilvl="8" w:tplc="08090005" w:tentative="1">
+      <w:start w:val="1"/>
+      <w:numFmt w:val="bullet"/>
+      <w:lvlText w:val=""/>
+      <w:lvlJc w:val="left"/>
+      <w:pPr>
+        <w:ind w:left="6480" w:hanging="360"/>
+      </w:pPr>
+      <w:rPr>
+        <w:rFonts w:ascii="Wingdings" w:hAnsi="Wingdings" w:hint="default"/>
+      </w:rPr>
+    </w:lvl>
+  </w:abstractNum>
+  <w:abstractNum w:abstractNumId="19" w15:restartNumberingAfterBreak="0">
+    <w:nsid w:val="609335B0"/>
+    <w:multiLevelType w:val="hybridMultilevel"/>
+    <w:tmpl w:val="973A3BFE"/>
+    <w:lvl w:ilvl="0" w:tplc="08090005">
+      <w:start w:val="1"/>
+      <w:numFmt w:val="bullet"/>
+      <w:lvlText w:val=""/>
+      <w:lvlJc w:val="left"/>
+      <w:pPr>
+        <w:ind w:left="720" w:hanging="360"/>
+      </w:pPr>
+      <w:rPr>
+        <w:rFonts w:ascii="Wingdings" w:hAnsi="Wingdings" w:hint="default"/>
+      </w:rPr>
+    </w:lvl>
+    <w:lvl w:ilvl="1" w:tplc="FFFFFFFF" w:tentative="1">
+      <w:start w:val="1"/>
+      <w:numFmt w:val="bullet"/>
+      <w:lvlText w:val="o"/>
+      <w:lvlJc w:val="left"/>
+      <w:pPr>
+        <w:ind w:left="1440" w:hanging="360"/>
+      </w:pPr>
+      <w:rPr>
+        <w:rFonts w:ascii="Courier New" w:hAnsi="Courier New" w:cs="Courier New" w:hint="default"/>
+      </w:rPr>
+    </w:lvl>
+    <w:lvl w:ilvl="2" w:tplc="FFFFFFFF" w:tentative="1">
+      <w:start w:val="1"/>
+      <w:numFmt w:val="bullet"/>
+      <w:lvlText w:val=""/>
+      <w:lvlJc w:val="left"/>
+      <w:pPr>
+        <w:ind w:left="2160" w:hanging="360"/>
+      </w:pPr>
+      <w:rPr>
+        <w:rFonts w:ascii="Wingdings" w:hAnsi="Wingdings" w:hint="default"/>
+      </w:rPr>
+    </w:lvl>
+    <w:lvl w:ilvl="3" w:tplc="FFFFFFFF" w:tentative="1">
+      <w:start w:val="1"/>
+      <w:numFmt w:val="bullet"/>
+      <w:lvlText w:val=""/>
+      <w:lvlJc w:val="left"/>
+      <w:pPr>
+        <w:ind w:left="2880" w:hanging="360"/>
+      </w:pPr>
+      <w:rPr>
+        <w:rFonts w:ascii="Symbol" w:hAnsi="Symbol" w:hint="default"/>
+      </w:rPr>
+    </w:lvl>
+    <w:lvl w:ilvl="4" w:tplc="FFFFFFFF" w:tentative="1">
+      <w:start w:val="1"/>
+      <w:numFmt w:val="bullet"/>
+      <w:lvlText w:val="o"/>
+      <w:lvlJc w:val="left"/>
+      <w:pPr>
+        <w:ind w:left="3600" w:hanging="360"/>
+      </w:pPr>
+      <w:rPr>
+        <w:rFonts w:ascii="Courier New" w:hAnsi="Courier New" w:cs="Courier New" w:hint="default"/>
+      </w:rPr>
+    </w:lvl>
+    <w:lvl w:ilvl="5" w:tplc="FFFFFFFF" w:tentative="1">
+      <w:start w:val="1"/>
+      <w:numFmt w:val="bullet"/>
+      <w:lvlText w:val=""/>
+      <w:lvlJc w:val="left"/>
+      <w:pPr>
+        <w:ind w:left="4320" w:hanging="360"/>
+      </w:pPr>
+      <w:rPr>
+        <w:rFonts w:ascii="Wingdings" w:hAnsi="Wingdings" w:hint="default"/>
+      </w:rPr>
+    </w:lvl>
+    <w:lvl w:ilvl="6" w:tplc="FFFFFFFF" w:tentative="1">
+      <w:start w:val="1"/>
+      <w:numFmt w:val="bullet"/>
+      <w:lvlText w:val=""/>
+      <w:lvlJc w:val="left"/>
+      <w:pPr>
+        <w:ind w:left="5040" w:hanging="360"/>
+      </w:pPr>
+      <w:rPr>
+        <w:rFonts w:ascii="Symbol" w:hAnsi="Symbol" w:hint="default"/>
+      </w:rPr>
+    </w:lvl>
+    <w:lvl w:ilvl="7" w:tplc="FFFFFFFF" w:tentative="1">
+      <w:start w:val="1"/>
+      <w:numFmt w:val="bullet"/>
+      <w:lvlText w:val="o"/>
+      <w:lvlJc w:val="left"/>
+      <w:pPr>
+        <w:ind w:left="5760" w:hanging="360"/>
+      </w:pPr>
+      <w:rPr>
+        <w:rFonts w:ascii="Courier New" w:hAnsi="Courier New" w:cs="Courier New" w:hint="default"/>
+      </w:rPr>
+    </w:lvl>
+    <w:lvl w:ilvl="8" w:tplc="FFFFFFFF" w:tentative="1">
+      <w:start w:val="1"/>
+      <w:numFmt w:val="bullet"/>
+      <w:lvlText w:val=""/>
+      <w:lvlJc w:val="left"/>
+      <w:pPr>
+        <w:ind w:left="6480" w:hanging="360"/>
+      </w:pPr>
+      <w:rPr>
+        <w:rFonts w:ascii="Wingdings" w:hAnsi="Wingdings" w:hint="default"/>
+      </w:rPr>
+    </w:lvl>
+  </w:abstractNum>
+  <w:abstractNum w:abstractNumId="20" w15:restartNumberingAfterBreak="0">
+    <w:nsid w:val="6D645A3D"/>
+    <w:multiLevelType w:val="multilevel"/>
+    <w:tmpl w:val="254E681E"/>
+    <w:lvl w:ilvl="0">
+      <w:start w:val="1"/>
+      <w:numFmt w:val="decimal"/>
+      <w:lvlText w:val="%1"/>
+      <w:lvlJc w:val="left"/>
+      <w:pPr>
+        <w:ind w:left="420" w:hanging="420"/>
+      </w:pPr>
+      <w:rPr>
+        <w:rFonts w:hint="default"/>
+      </w:rPr>
+    </w:lvl>
+    <w:lvl w:ilvl="1">
+      <w:start w:val="1"/>
+      <w:numFmt w:val="decimal"/>
+      <w:lvlText w:val="%1.%2"/>
+      <w:lvlJc w:val="left"/>
+      <w:pPr>
+        <w:ind w:left="420" w:hanging="420"/>
+      </w:pPr>
+      <w:rPr>
+        <w:rFonts w:hint="default"/>
+      </w:rPr>
+    </w:lvl>
+    <w:lvl w:ilvl="2">
+      <w:start w:val="1"/>
+      <w:numFmt w:val="decimal"/>
+      <w:lvlText w:val="%1.%2.%3"/>
+      <w:lvlJc w:val="left"/>
+      <w:pPr>
+        <w:ind w:left="720" w:hanging="720"/>
+      </w:pPr>
+      <w:rPr>
+        <w:rFonts w:hint="default"/>
+      </w:rPr>
+    </w:lvl>
+    <w:lvl w:ilvl="3">
+      <w:start w:val="1"/>
+      <w:numFmt w:val="decimal"/>
+      <w:lvlText w:val="%1.%2.%3.%4"/>
+      <w:lvlJc w:val="left"/>
+      <w:pPr>
+        <w:ind w:left="720" w:hanging="720"/>
+      </w:pPr>
+      <w:rPr>
+        <w:rFonts w:hint="default"/>
+      </w:rPr>
+    </w:lvl>
+    <w:lvl w:ilvl="4">
+      <w:start w:val="1"/>
+      <w:numFmt w:val="decimal"/>
+      <w:lvlText w:val="%1.%2.%3.%4.%5"/>
+      <w:lvlJc w:val="left"/>
+      <w:pPr>
+        <w:ind w:left="1080" w:hanging="1080"/>
+      </w:pPr>
+      <w:rPr>
+        <w:rFonts w:hint="default"/>
+      </w:rPr>
+    </w:lvl>
+    <w:lvl w:ilvl="5">
+      <w:start w:val="1"/>
+      <w:numFmt w:val="decimal"/>
+      <w:lvlText w:val="%1.%2.%3.%4.%5.%6"/>
+      <w:lvlJc w:val="left"/>
+      <w:pPr>
+        <w:ind w:left="1080" w:hanging="1080"/>
+      </w:pPr>
+      <w:rPr>
+        <w:rFonts w:hint="default"/>
+      </w:rPr>
+    </w:lvl>
+    <w:lvl w:ilvl="6">
+      <w:start w:val="1"/>
+      <w:numFmt w:val="decimal"/>
+      <w:lvlText w:val="%1.%2.%3.%4.%5.%6.%7"/>
+      <w:lvlJc w:val="left"/>
+      <w:pPr>
+        <w:ind w:left="1440" w:hanging="1440"/>
+      </w:pPr>
+      <w:rPr>
+        <w:rFonts w:hint="default"/>
+      </w:rPr>
+    </w:lvl>
+    <w:lvl w:ilvl="7">
+      <w:start w:val="1"/>
+      <w:numFmt w:val="decimal"/>
+      <w:lvlText w:val="%1.%2.%3.%4.%5.%6.%7.%8"/>
+      <w:lvlJc w:val="left"/>
+      <w:pPr>
+        <w:ind w:left="1440" w:hanging="1440"/>
+      </w:pPr>
+      <w:rPr>
+        <w:rFonts w:hint="default"/>
+      </w:rPr>
+    </w:lvl>
+    <w:lvl w:ilvl="8">
+      <w:start w:val="1"/>
+      <w:numFmt w:val="decimal"/>
+      <w:lvlText w:val="%1.%2.%3.%4.%5.%6.%7.%8.%9"/>
+      <w:lvlJc w:val="left"/>
+      <w:pPr>
+        <w:ind w:left="1800" w:hanging="1800"/>
+      </w:pPr>
+      <w:rPr>
+        <w:rFonts w:hint="default"/>
+      </w:rPr>
+    </w:lvl>
+  </w:abstractNum>
+  <w:abstractNum w:abstractNumId="21" w15:restartNumberingAfterBreak="0">
+    <w:nsid w:val="6D814363"/>
+    <w:multiLevelType w:val="multilevel"/>
+    <w:tmpl w:val="C396D690"/>
+    <w:lvl w:ilvl="0">
+      <w:start w:val="1"/>
+      <w:numFmt w:val="decimal"/>
+      <w:lvlText w:val="%1."/>
+      <w:lvlJc w:val="left"/>
+      <w:pPr>
+        <w:ind w:left="580" w:hanging="480"/>
       </w:pPr>
       <w:rPr>
         <w:rFonts w:ascii="Times New Roman" w:eastAsia="Times New Roman" w:hAnsi="Times New Roman" w:cs="Times New Roman" w:hint="default"/>
@@ -8407,108 +11420,119 @@
         <w:lang w:val="en-US" w:eastAsia="en-US" w:bidi="ar-SA"/>
       </w:rPr>
     </w:lvl>
-    <w:lvl w:ilvl="1" w:tplc="49525958">
+    <w:lvl w:ilvl="1">
+      <w:start w:val="1"/>
+      <w:numFmt w:val="decimal"/>
+      <w:lvlText w:val="%1.%2"/>
+      <w:lvlJc w:val="left"/>
+      <w:pPr>
+        <w:ind w:left="1060" w:hanging="720"/>
+      </w:pPr>
+      <w:rPr>
+        <w:rFonts w:ascii="Times New Roman" w:eastAsia="Times New Roman" w:hAnsi="Times New Roman" w:cs="Times New Roman" w:hint="default"/>
+        <w:w w:val="100"/>
+        <w:sz w:val="24"/>
+        <w:szCs w:val="24"/>
+        <w:lang w:val="en-US" w:eastAsia="en-US" w:bidi="ar-SA"/>
+      </w:rPr>
+    </w:lvl>
+    <w:lvl w:ilvl="2">
+      <w:start w:val="1"/>
+      <w:numFmt w:val="decimal"/>
+      <w:lvlText w:val="%3."/>
+      <w:lvlJc w:val="left"/>
+      <w:pPr>
+        <w:ind w:left="3852" w:hanging="362"/>
+        <w:jc w:val="right"/>
+      </w:pPr>
+      <w:rPr>
+        <w:rFonts w:ascii="Times New Roman" w:eastAsia="Times New Roman" w:hAnsi="Times New Roman" w:cs="Times New Roman" w:hint="default"/>
+        <w:b/>
+        <w:bCs/>
+        <w:w w:val="100"/>
+        <w:sz w:val="36"/>
+        <w:szCs w:val="36"/>
+        <w:lang w:val="en-US" w:eastAsia="en-US" w:bidi="ar-SA"/>
+      </w:rPr>
+    </w:lvl>
+    <w:lvl w:ilvl="3">
       <w:numFmt w:val="bullet"/>
       <w:lvlText w:val="•"/>
       <w:lvlJc w:val="left"/>
       <w:pPr>
-        <w:ind w:left="1653" w:hanging="360"/>
+        <w:ind w:left="4539" w:hanging="362"/>
       </w:pPr>
       <w:rPr>
         <w:rFonts w:hint="default"/>
         <w:lang w:val="en-US" w:eastAsia="en-US" w:bidi="ar-SA"/>
       </w:rPr>
     </w:lvl>
-    <w:lvl w:ilvl="2" w:tplc="F7B0E018">
+    <w:lvl w:ilvl="4">
       <w:numFmt w:val="bullet"/>
       <w:lvlText w:val="•"/>
       <w:lvlJc w:val="left"/>
       <w:pPr>
-        <w:ind w:left="2507" w:hanging="360"/>
+        <w:ind w:left="5219" w:hanging="362"/>
       </w:pPr>
       <w:rPr>
         <w:rFonts w:hint="default"/>
         <w:lang w:val="en-US" w:eastAsia="en-US" w:bidi="ar-SA"/>
       </w:rPr>
     </w:lvl>
-    <w:lvl w:ilvl="3" w:tplc="86D07404">
+    <w:lvl w:ilvl="5">
       <w:numFmt w:val="bullet"/>
       <w:lvlText w:val="•"/>
       <w:lvlJc w:val="left"/>
       <w:pPr>
-        <w:ind w:left="3361" w:hanging="360"/>
+        <w:ind w:left="5899" w:hanging="362"/>
       </w:pPr>
       <w:rPr>
         <w:rFonts w:hint="default"/>
         <w:lang w:val="en-US" w:eastAsia="en-US" w:bidi="ar-SA"/>
       </w:rPr>
     </w:lvl>
-    <w:lvl w:ilvl="4" w:tplc="3E00E4A0">
+    <w:lvl w:ilvl="6">
       <w:numFmt w:val="bullet"/>
       <w:lvlText w:val="•"/>
       <w:lvlJc w:val="left"/>
       <w:pPr>
-        <w:ind w:left="4215" w:hanging="360"/>
+        <w:ind w:left="6579" w:hanging="362"/>
       </w:pPr>
       <w:rPr>
         <w:rFonts w:hint="default"/>
         <w:lang w:val="en-US" w:eastAsia="en-US" w:bidi="ar-SA"/>
       </w:rPr>
     </w:lvl>
-    <w:lvl w:ilvl="5" w:tplc="693E0D66">
+    <w:lvl w:ilvl="7">
       <w:numFmt w:val="bullet"/>
       <w:lvlText w:val="•"/>
       <w:lvlJc w:val="left"/>
       <w:pPr>
-        <w:ind w:left="5069" w:hanging="360"/>
+        <w:ind w:left="7259" w:hanging="362"/>
       </w:pPr>
       <w:rPr>
         <w:rFonts w:hint="default"/>
         <w:lang w:val="en-US" w:eastAsia="en-US" w:bidi="ar-SA"/>
       </w:rPr>
     </w:lvl>
-    <w:lvl w:ilvl="6" w:tplc="611E2F08">
+    <w:lvl w:ilvl="8">
       <w:numFmt w:val="bullet"/>
       <w:lvlText w:val="•"/>
       <w:lvlJc w:val="left"/>
       <w:pPr>
-        <w:ind w:left="5923" w:hanging="360"/>
+        <w:ind w:left="7939" w:hanging="362"/>
       </w:pPr>
       <w:rPr>
         <w:rFonts w:hint="default"/>
         <w:lang w:val="en-US" w:eastAsia="en-US" w:bidi="ar-SA"/>
       </w:rPr>
     </w:lvl>
-    <w:lvl w:ilvl="7" w:tplc="C686BC0C">
-      <w:numFmt w:val="bullet"/>
-      <w:lvlText w:val="•"/>
-      <w:lvlJc w:val="left"/>
-      <w:pPr>
-        <w:ind w:left="6777" w:hanging="360"/>
-      </w:pPr>
-      <w:rPr>
-        <w:rFonts w:hint="default"/>
-        <w:lang w:val="en-US" w:eastAsia="en-US" w:bidi="ar-SA"/>
-      </w:rPr>
-    </w:lvl>
-    <w:lvl w:ilvl="8" w:tplc="9A88C160">
-      <w:numFmt w:val="bullet"/>
-      <w:lvlText w:val="•"/>
-      <w:lvlJc w:val="left"/>
-      <w:pPr>
-        <w:ind w:left="7631" w:hanging="360"/>
-      </w:pPr>
-      <w:rPr>
-        <w:rFonts w:hint="default"/>
-        <w:lang w:val="en-US" w:eastAsia="en-US" w:bidi="ar-SA"/>
-      </w:rPr>
-    </w:lvl>
   </w:abstractNum>
-  <w:abstractNum w:abstractNumId="19" w15:restartNumberingAfterBreak="0">
-    <w:nsid w:val="77473174"/>
+  <w:abstractNum w:abstractNumId="22" w15:restartNumberingAfterBreak="0">
+    <w:nsid w:val="70EB31F2"/>
     <w:multiLevelType w:val="hybridMultilevel"/>
-    <w:tmpl w:val="B6AA501C"/>
-    <w:lvl w:ilvl="0" w:tplc="C628A46C">
+    <w:tmpl w:val="988CCEAA"/>
+    <w:lvl w:ilvl="0" w:tplc="DB981692">
       <w:start w:val="1"/>
       <w:numFmt w:val="decimal"/>
       <w:lvlText w:val="%1."/>
@@ -8526,13 +11550,114 @@
         <w:lang w:val="en-US" w:eastAsia="en-US" w:bidi="ar-SA"/>
       </w:rPr>
     </w:lvl>
-    <w:lvl w:ilvl="1" w:tplc="45BC8B1A">
+    <w:lvl w:ilvl="1" w:tplc="49525958">
+      <w:numFmt w:val="bullet"/>
+      <w:lvlText w:val="•"/>
+      <w:lvlJc w:val="left"/>
+      <w:pPr>
+        <w:ind w:left="1653" w:hanging="360"/>
+      </w:pPr>
+      <w:rPr>
+        <w:rFonts w:hint="default"/>
+        <w:lang w:val="en-US" w:eastAsia="en-US" w:bidi="ar-SA"/>
+      </w:rPr>
+    </w:lvl>
+    <w:lvl w:ilvl="2" w:tplc="F7B0E018">
+      <w:numFmt w:val="bullet"/>
+      <w:lvlText w:val="•"/>
+      <w:lvlJc w:val="left"/>
+      <w:pPr>
+        <w:ind w:left="2507" w:hanging="360"/>
+      </w:pPr>
+      <w:rPr>
+        <w:rFonts w:hint="default"/>
+        <w:lang w:val="en-US" w:eastAsia="en-US" w:bidi="ar-SA"/>
+      </w:rPr>
+    </w:lvl>
+    <w:lvl w:ilvl="3" w:tplc="86D07404">
+      <w:numFmt w:val="bullet"/>
+      <w:lvlText w:val="•"/>
+      <w:lvlJc w:val="left"/>
+      <w:pPr>
+        <w:ind w:left="3361" w:hanging="360"/>
+      </w:pPr>
+      <w:rPr>
+        <w:rFonts w:hint="default"/>
+        <w:lang w:val="en-US" w:eastAsia="en-US" w:bidi="ar-SA"/>
+      </w:rPr>
+    </w:lvl>
+    <w:lvl w:ilvl="4" w:tplc="3E00E4A0">
+      <w:numFmt w:val="bullet"/>
+      <w:lvlText w:val="•"/>
+      <w:lvlJc w:val="left"/>
+      <w:pPr>
+        <w:ind w:left="4215" w:hanging="360"/>
+      </w:pPr>
+      <w:rPr>
+        <w:rFonts w:hint="default"/>
+        <w:lang w:val="en-US" w:eastAsia="en-US" w:bidi="ar-SA"/>
+      </w:rPr>
+    </w:lvl>
+    <w:lvl w:ilvl="5" w:tplc="693E0D66">
+      <w:numFmt w:val="bullet"/>
+      <w:lvlText w:val="•"/>
+      <w:lvlJc w:val="left"/>
+      <w:pPr>
+        <w:ind w:left="5069" w:hanging="360"/>
+      </w:pPr>
+      <w:rPr>
+        <w:rFonts w:hint="default"/>
+        <w:lang w:val="en-US" w:eastAsia="en-US" w:bidi="ar-SA"/>
+      </w:rPr>
+    </w:lvl>
+    <w:lvl w:ilvl="6" w:tplc="611E2F08">
+      <w:numFmt w:val="bullet"/>
+      <w:lvlText w:val="•"/>
+      <w:lvlJc w:val="left"/>
+      <w:pPr>
+        <w:ind w:left="5923" w:hanging="360"/>
+      </w:pPr>
+      <w:rPr>
+        <w:rFonts w:hint="default"/>
+        <w:lang w:val="en-US" w:eastAsia="en-US" w:bidi="ar-SA"/>
+      </w:rPr>
+    </w:lvl>
+    <w:lvl w:ilvl="7" w:tplc="C686BC0C">
+      <w:numFmt w:val="bullet"/>
+      <w:lvlText w:val="•"/>
+      <w:lvlJc w:val="left"/>
+      <w:pPr>
+        <w:ind w:left="6777" w:hanging="360"/>
+      </w:pPr>
+      <w:rPr>
+        <w:rFonts w:hint="default"/>
+        <w:lang w:val="en-US" w:eastAsia="en-US" w:bidi="ar-SA"/>
+      </w:rPr>
+    </w:lvl>
+    <w:lvl w:ilvl="8" w:tplc="9A88C160">
+      <w:numFmt w:val="bullet"/>
+      <w:lvlText w:val="•"/>
+      <w:lvlJc w:val="left"/>
+      <w:pPr>
+        <w:ind w:left="7631" w:hanging="360"/>
+      </w:pPr>
+      <w:rPr>
+        <w:rFonts w:hint="default"/>
+        <w:lang w:val="en-US" w:eastAsia="en-US" w:bidi="ar-SA"/>
+      </w:rPr>
+    </w:lvl>
+  </w:abstractNum>
+  <w:abstractNum w:abstractNumId="23" w15:restartNumberingAfterBreak="0">
+    <w:nsid w:val="77473174"/>
+    <w:multiLevelType w:val="hybridMultilevel"/>
+    <w:tmpl w:val="B6AA501C"/>
+    <w:lvl w:ilvl="0" w:tplc="C628A46C">
       <w:start w:val="1"/>
       <w:numFmt w:val="decimal"/>
-      <w:lvlText w:val="%2."/>
-      <w:lvlJc w:val="left"/>
-      <w:pPr>
-        <w:ind w:left="963" w:hanging="360"/>
+      <w:lvlText w:val="%1."/>
+      <w:lvlJc w:val="left"/>
+      <w:pPr>
+        <w:ind w:left="807" w:hanging="360"/>
       </w:pPr>
       <w:rPr>
         <w:rFonts w:ascii="Times New Roman" w:eastAsia="Times New Roman" w:hAnsi="Times New Roman" w:cs="Times New Roman" w:hint="default"/>
@@ -8544,6 +11669,24 @@
         <w:lang w:val="en-US" w:eastAsia="en-US" w:bidi="ar-SA"/>
       </w:rPr>
     </w:lvl>
+    <w:lvl w:ilvl="1" w:tplc="45BC8B1A">
+      <w:start w:val="1"/>
+      <w:numFmt w:val="decimal"/>
+      <w:lvlText w:val="%2."/>
+      <w:lvlJc w:val="left"/>
+      <w:pPr>
+        <w:ind w:left="963" w:hanging="360"/>
+      </w:pPr>
+      <w:rPr>
+        <w:rFonts w:ascii="Times New Roman" w:eastAsia="Times New Roman" w:hAnsi="Times New Roman" w:cs="Times New Roman" w:hint="default"/>
+        <w:b/>
+        <w:bCs/>
+        <w:w w:val="100"/>
+        <w:sz w:val="24"/>
+        <w:szCs w:val="24"/>
+        <w:lang w:val="en-US" w:eastAsia="en-US" w:bidi="ar-SA"/>
+      </w:rPr>
+    </w:lvl>
     <w:lvl w:ilvl="2" w:tplc="ECBC7BEC">
       <w:numFmt w:val="bullet"/>
       <w:lvlText w:val="•"/>
@@ -8629,7 +11772,7 @@
       </w:rPr>
     </w:lvl>
   </w:abstractNum>
-  <w:abstractNum w:abstractNumId="20" w15:restartNumberingAfterBreak="0">
+  <w:abstractNum w:abstractNumId="24" w15:restartNumberingAfterBreak="0">
     <w:nsid w:val="7BF40247"/>
     <w:multiLevelType w:val="multilevel"/>
     <w:tmpl w:val="011CC78C"/>
@@ -8756,67 +11899,79 @@
     </w:lvl>
   </w:abstractNum>
   <w:num w:numId="1" w16cid:durableId="1543328777">
-    <w:abstractNumId w:val="4"/>
+    <w:abstractNumId w:val="7"/>
   </w:num>
   <w:num w:numId="2" w16cid:durableId="256452734">
-    <w:abstractNumId w:val="19"/>
+    <w:abstractNumId w:val="23"/>
   </w:num>
   <w:num w:numId="3" w16cid:durableId="377359270">
-    <w:abstractNumId w:val="18"/>
+    <w:abstractNumId w:val="22"/>
   </w:num>
   <w:num w:numId="4" w16cid:durableId="1582254128">
-    <w:abstractNumId w:val="7"/>
+    <w:abstractNumId w:val="10"/>
   </w:num>
   <w:num w:numId="5" w16cid:durableId="1395859339">
+    <w:abstractNumId w:val="12"/>
+  </w:num>
+  <w:num w:numId="6" w16cid:durableId="193079426">
     <w:abstractNumId w:val="9"/>
   </w:num>
-  <w:num w:numId="6" w16cid:durableId="193079426">
-    <w:abstractNumId w:val="6"/>
-  </w:num>
   <w:num w:numId="7" w16cid:durableId="2073889550">
-    <w:abstractNumId w:val="20"/>
+    <w:abstractNumId w:val="24"/>
   </w:num>
   <w:num w:numId="8" w16cid:durableId="2147113808">
-    <w:abstractNumId w:val="17"/>
+    <w:abstractNumId w:val="21"/>
   </w:num>
   <w:num w:numId="9" w16cid:durableId="1686712672">
-    <w:abstractNumId w:val="16"/>
+    <w:abstractNumId w:val="20"/>
   </w:num>
   <w:num w:numId="10" w16cid:durableId="1827866137">
     <w:abstractNumId w:val="0"/>
   </w:num>
   <w:num w:numId="11" w16cid:durableId="1688947384">
+    <w:abstractNumId w:val="8"/>
+  </w:num>
+  <w:num w:numId="12" w16cid:durableId="221717751">
+    <w:abstractNumId w:val="14"/>
+  </w:num>
+  <w:num w:numId="13" w16cid:durableId="1353997346">
+    <w:abstractNumId w:val="18"/>
+  </w:num>
+  <w:num w:numId="14" w16cid:durableId="1630043729">
+    <w:abstractNumId w:val="19"/>
+  </w:num>
+  <w:num w:numId="15" w16cid:durableId="1717730562">
+    <w:abstractNumId w:val="13"/>
+  </w:num>
+  <w:num w:numId="16" w16cid:durableId="601496831">
     <w:abstractNumId w:val="5"/>
   </w:num>
-  <w:num w:numId="12" w16cid:durableId="221717751">
+  <w:num w:numId="17" w16cid:durableId="500127761">
+    <w:abstractNumId w:val="17"/>
+  </w:num>
+  <w:num w:numId="18" w16cid:durableId="291323898">
+    <w:abstractNumId w:val="4"/>
+  </w:num>
+  <w:num w:numId="19" w16cid:durableId="1437168741">
     <w:abstractNumId w:val="11"/>
   </w:num>
-  <w:num w:numId="13" w16cid:durableId="1353997346">
-    <w:abstractNumId w:val="14"/>
+  <w:num w:numId="20" w16cid:durableId="439030871">
+    <w:abstractNumId w:val="3"/>
   </w:num>
-  <w:num w:numId="14" w16cid:durableId="1630043729">
+  <w:num w:numId="21" w16cid:durableId="2032141457">
+    <w:abstractNumId w:val="16"/>
+  </w:num>
+  <w:num w:numId="22" w16cid:durableId="1409033144">
+    <w:abstractNumId w:val="1"/>
+  </w:num>
+  <w:num w:numId="23" w16cid:durableId="666136026">
+    <w:abstractNumId w:val="6"/>
+  </w:num>
+  <w:num w:numId="24" w16cid:durableId="1066993649">
     <w:abstractNumId w:val="15"/>
   </w:num>
-  <w:num w:numId="15" w16cid:durableId="1717730562">
-    <w:abstractNumId w:val="10"/>
-  </w:num>
-  <w:num w:numId="16" w16cid:durableId="601496831">
-    <w:abstractNumId w:val="3"/>
-  </w:num>
-  <w:num w:numId="17" w16cid:durableId="500127761">
-    <w:abstractNumId w:val="13"/>
-  </w:num>
-  <w:num w:numId="18" w16cid:durableId="291323898">
+  <w:num w:numId="25" w16cid:durableId="1288585750">
     <w:abstractNumId w:val="2"/>
-  </w:num>
-  <w:num w:numId="19" w16cid:durableId="1437168741">
-    <w:abstractNumId w:val="8"/>
-  </w:num>
-  <w:num w:numId="20" w16cid:durableId="439030871">
-    <w:abstractNumId w:val="1"/>
-  </w:num>
-  <w:num w:numId="21" w16cid:durableId="2032141457">
-    <w:abstractNumId w:val="12"/>
   </w:num>
 </w:numbering>
 </file>
